--- a/TeamI.docx
+++ b/TeamI.docx
@@ -382,13 +382,31 @@
         <w:rPr>
           <w:rFonts w:asciiTheme="minorHAnsi" w:hAnsiTheme="minorHAnsi" w:cstheme="minorHAnsi"/>
         </w:rPr>
-        <w:t xml:space="preserve">Traffic safety is becoming a major concern for all the communities throughout the world, including Montgomery County in Maryland state of the USA. To give a thorough picture of the traffic collisions, the study examines the effectiveness of considering and analyzing three main datasets of an Automated Crash reporting System – ACRS used by Montgomery County to track the details about day-to-day traffic incidents within the county. These datasets </w:t>
-      </w:r>
-      <w:r>
-        <w:rPr>
-          <w:rFonts w:asciiTheme="minorHAnsi" w:hAnsiTheme="minorHAnsi" w:cstheme="minorHAnsi"/>
-        </w:rPr>
-        <w:t xml:space="preserve">are made available on the official government website of Montgomery County. Datasets namely – crash reporting: Incidents, crash reporting: Drivers and crash reporting: Non-motorists are being worked upon and analyzed to get the insights on the traffic collisions in Montgomery County. </w:t>
+        <w:t xml:space="preserve">Traffic safety is becoming a major concern for all the communities throughout the world, including Montgomery County in Maryland state of the USA. To give a thorough picture of the traffic collisions, the study examines the effectiveness of considering and analyzing three main datasets of an Automated Crash reporting System – ACRS used by Montgomery County to track the details about day-to-day traffic incidents within the county. </w:t>
+      </w:r>
+      <w:r>
+        <w:rPr>
+          <w:rFonts w:asciiTheme="minorHAnsi" w:hAnsiTheme="minorHAnsi" w:cstheme="minorHAnsi"/>
+        </w:rPr>
+        <w:t>The study presents an in-depth analysis of traffic collision data of Montgomery County</w:t>
+      </w:r>
+      <w:r>
+        <w:rPr>
+          <w:rFonts w:asciiTheme="minorHAnsi" w:hAnsiTheme="minorHAnsi" w:cstheme="minorHAnsi"/>
+        </w:rPr>
+        <w:t xml:space="preserve">. </w:t>
+      </w:r>
+      <w:r>
+        <w:rPr>
+          <w:rFonts w:asciiTheme="minorHAnsi" w:hAnsiTheme="minorHAnsi" w:cstheme="minorHAnsi"/>
+        </w:rPr>
+        <w:t xml:space="preserve"> This analysis uses an Extract, Transform and Load (ETL) pipeline, following which the study does Exploratory Data Analysis and visualization</w:t>
+      </w:r>
+      <w:r>
+        <w:rPr>
+          <w:rFonts w:asciiTheme="minorHAnsi" w:hAnsiTheme="minorHAnsi" w:cstheme="minorHAnsi"/>
+        </w:rPr>
+        <w:t>s to inform and conclude urban planners on to develop targeted strategies for minimizing the impact of traffic collisions, and thus enhancing public safety and transportation facilities.</w:t>
       </w:r>
     </w:p>
     <w:p>
@@ -403,7 +421,55 @@
         <w:rPr>
           <w:rFonts w:asciiTheme="minorHAnsi" w:hAnsiTheme="minorHAnsi" w:cstheme="minorHAnsi"/>
         </w:rPr>
-        <w:t xml:space="preserve">The Integrated analysis of the ACRS datasets </w:t>
+        <w:t xml:space="preserve">The Integrated analysis of the ACRS </w:t>
+      </w:r>
+      <w:r>
+        <w:rPr>
+          <w:rFonts w:asciiTheme="minorHAnsi" w:hAnsiTheme="minorHAnsi" w:cstheme="minorHAnsi"/>
+        </w:rPr>
+        <w:t>datasets utilizes MySQL</w:t>
+      </w:r>
+      <w:r>
+        <w:rPr>
+          <w:rFonts w:asciiTheme="minorHAnsi" w:hAnsiTheme="minorHAnsi" w:cstheme="minorHAnsi"/>
+        </w:rPr>
+        <w:t xml:space="preserve"> as the source database, Python Pandas as the Staging </w:t>
+      </w:r>
+      <w:r>
+        <w:rPr>
+          <w:rFonts w:asciiTheme="minorHAnsi" w:hAnsiTheme="minorHAnsi" w:cstheme="minorHAnsi"/>
+        </w:rPr>
+        <w:t>area,</w:t>
+      </w:r>
+      <w:r>
+        <w:rPr>
+          <w:rFonts w:asciiTheme="minorHAnsi" w:hAnsiTheme="minorHAnsi" w:cstheme="minorHAnsi"/>
+        </w:rPr>
+        <w:t xml:space="preserve"> and </w:t>
+      </w:r>
+      <w:r>
+        <w:rPr>
+          <w:rFonts w:asciiTheme="minorHAnsi" w:hAnsiTheme="minorHAnsi" w:cstheme="minorHAnsi"/>
+        </w:rPr>
+        <w:t xml:space="preserve">MongoDB as the destination. After the ETL pipeline, the study does the visualizations with Python’s </w:t>
+      </w:r>
+      <w:r>
+        <w:rPr>
+          <w:rFonts w:asciiTheme="minorHAnsi" w:hAnsiTheme="minorHAnsi" w:cstheme="minorHAnsi"/>
+        </w:rPr>
+        <w:t>pandas’</w:t>
+      </w:r>
+      <w:r>
+        <w:rPr>
+          <w:rFonts w:asciiTheme="minorHAnsi" w:hAnsiTheme="minorHAnsi" w:cstheme="minorHAnsi"/>
+        </w:rPr>
+        <w:t xml:space="preserve"> library and other visualization tools like matplotlib and seaborn.</w:t>
+      </w:r>
+      <w:r>
+        <w:rPr>
+          <w:rFonts w:asciiTheme="minorHAnsi" w:hAnsiTheme="minorHAnsi" w:cstheme="minorHAnsi"/>
+        </w:rPr>
+        <w:t xml:space="preserve"> The study aims to find some insights into traffic collisions into aspects such as weather conditions, drivers characteristics and road conditions.</w:t>
       </w:r>
     </w:p>
     <w:p>
@@ -485,11 +551,15 @@
         <w:pStyle w:val="Heading1"/>
         <w:rPr>
           <w:rFonts w:asciiTheme="minorHAnsi" w:hAnsiTheme="minorHAnsi" w:cstheme="minorHAnsi"/>
-        </w:rPr>
-      </w:pPr>
-      <w:r>
-        <w:rPr>
-          <w:rFonts w:asciiTheme="minorHAnsi" w:hAnsiTheme="minorHAnsi" w:cstheme="minorHAnsi"/>
+          <w:sz w:val="22"/>
+          <w:szCs w:val="22"/>
+        </w:rPr>
+      </w:pPr>
+      <w:r>
+        <w:rPr>
+          <w:rFonts w:asciiTheme="minorHAnsi" w:hAnsiTheme="minorHAnsi" w:cstheme="minorHAnsi"/>
+          <w:sz w:val="22"/>
+          <w:szCs w:val="22"/>
         </w:rPr>
         <w:t xml:space="preserve">Introduction </w:t>
       </w:r>
@@ -505,84 +575,53 @@
         <w:rPr>
           <w:rFonts w:asciiTheme="minorHAnsi" w:hAnsiTheme="minorHAnsi" w:cstheme="minorHAnsi"/>
         </w:rPr>
-        <w:t xml:space="preserve">This template, </w:t>
-      </w:r>
-      <w:r>
-        <w:rPr>
-          <w:rFonts w:asciiTheme="minorHAnsi" w:hAnsiTheme="minorHAnsi" w:cstheme="minorHAnsi"/>
-        </w:rPr>
-        <w:t>modified</w:t>
-      </w:r>
-      <w:r>
-        <w:rPr>
-          <w:rFonts w:asciiTheme="minorHAnsi" w:hAnsiTheme="minorHAnsi" w:cstheme="minorHAnsi"/>
-        </w:rPr>
-        <w:t xml:space="preserve"> in MS Word 200</w:t>
-      </w:r>
-      <w:r>
-        <w:rPr>
-          <w:rFonts w:asciiTheme="minorHAnsi" w:hAnsiTheme="minorHAnsi" w:cstheme="minorHAnsi"/>
-          <w:lang w:val="en-US"/>
-        </w:rPr>
-        <w:t>7</w:t>
-      </w:r>
-      <w:r>
-        <w:rPr>
-          <w:rFonts w:asciiTheme="minorHAnsi" w:hAnsiTheme="minorHAnsi" w:cstheme="minorHAnsi"/>
-        </w:rPr>
-        <w:t xml:space="preserve"> and saved as </w:t>
-      </w:r>
-      <w:r>
-        <w:rPr>
-          <w:rFonts w:asciiTheme="minorHAnsi" w:hAnsiTheme="minorHAnsi" w:cstheme="minorHAnsi"/>
-          <w:lang w:val="en-US"/>
-        </w:rPr>
-        <w:t xml:space="preserve">a </w:t>
-      </w:r>
-      <w:r>
-        <w:rPr>
-          <w:rFonts w:asciiTheme="minorHAnsi" w:hAnsiTheme="minorHAnsi" w:cstheme="minorHAnsi"/>
-        </w:rPr>
-        <w:t>“Word 97-200</w:t>
-      </w:r>
-      <w:r>
-        <w:rPr>
-          <w:rFonts w:asciiTheme="minorHAnsi" w:hAnsiTheme="minorHAnsi" w:cstheme="minorHAnsi"/>
-        </w:rPr>
-        <w:t>3</w:t>
-      </w:r>
-      <w:r>
-        <w:rPr>
-          <w:rFonts w:asciiTheme="minorHAnsi" w:hAnsiTheme="minorHAnsi" w:cstheme="minorHAnsi"/>
-        </w:rPr>
-        <w:t xml:space="preserve"> </w:t>
-      </w:r>
-      <w:r>
-        <w:rPr>
-          <w:rFonts w:asciiTheme="minorHAnsi" w:hAnsiTheme="minorHAnsi" w:cstheme="minorHAnsi"/>
-          <w:lang w:val="en-US"/>
-        </w:rPr>
-        <w:t>Document</w:t>
-      </w:r>
-      <w:r>
-        <w:rPr>
-          <w:rFonts w:asciiTheme="minorHAnsi" w:hAnsiTheme="minorHAnsi" w:cstheme="minorHAnsi"/>
-        </w:rPr>
-        <w:t>” for the PC, provides authors with most of the formatting specifications needed for preparing electronic versions of their papers. All standard paper components have been specified for three reasons: (1) ease of use when formatting individual papers, (2) automatic compliance to electronic requirements that facilitate the concurrent or later production of electronic products, and (3) conformity of style throughout a conference proceedings. Margins, column widths, line spacing, and type styles are built-in; examples of the type styles are provided throughout this document and are identified in italic type, within parentheses, following the example. Some components, such as multi-</w:t>
-      </w:r>
-      <w:proofErr w:type="spellStart"/>
-      <w:r>
-        <w:rPr>
-          <w:rFonts w:asciiTheme="minorHAnsi" w:hAnsiTheme="minorHAnsi" w:cstheme="minorHAnsi"/>
-        </w:rPr>
-        <w:t>leveled</w:t>
-      </w:r>
-      <w:proofErr w:type="spellEnd"/>
-      <w:r>
-        <w:rPr>
-          <w:rFonts w:asciiTheme="minorHAnsi" w:hAnsiTheme="minorHAnsi" w:cstheme="minorHAnsi"/>
-        </w:rPr>
-        <w:t xml:space="preserve"> equations, graphics, and tables are not prescribed, although the various table text styles are provided. The formatter will need to create these components, incorporating the applicable criteria that follow.</w:t>
+        <w:t>T</w:t>
+      </w:r>
+      <w:r>
+        <w:rPr>
+          <w:rFonts w:asciiTheme="minorHAnsi" w:hAnsiTheme="minorHAnsi" w:cstheme="minorHAnsi"/>
+        </w:rPr>
+        <w:t>raffic incidents are the major public health and safety concern around the world, resulting in injuries, deaths and financial damages. With developments in vehicle safety and traffic control systems, incidents continue to happen at an disturbing rate.  Solving this problem needs an innovative strategy based on thorough data analysis and rational decision-making.</w:t>
+      </w:r>
+    </w:p>
+    <w:p>
+      <w:pPr>
+        <w:pStyle w:val="BodyText"/>
+        <w:rPr>
+          <w:rFonts w:asciiTheme="minorHAnsi" w:hAnsiTheme="minorHAnsi" w:cstheme="minorHAnsi"/>
+        </w:rPr>
+      </w:pPr>
+      <w:r>
+        <w:rPr>
+          <w:rFonts w:asciiTheme="minorHAnsi" w:hAnsiTheme="minorHAnsi" w:cstheme="minorHAnsi"/>
+        </w:rPr>
+        <w:t>The Montgomery County’s datasets which are obtained from the Automated Crash Reporting System (ACRS) provided by the county’s government offer</w:t>
+      </w:r>
+      <w:r>
+        <w:rPr>
+          <w:rFonts w:asciiTheme="minorHAnsi" w:hAnsiTheme="minorHAnsi" w:cstheme="minorHAnsi"/>
+        </w:rPr>
+        <w:t>s to be a valuable resource for studying the incidents in-depth. The datasets provides plenty of information on incidents, those  involved as well as the contributing factors. With this datasets, studies can obtain the understanding of the occurrence of the collisions and foster specific measures to improve road safety.</w:t>
+      </w:r>
+    </w:p>
+    <w:p>
+      <w:pPr>
+        <w:pStyle w:val="BodyText"/>
+        <w:rPr>
+          <w:rFonts w:asciiTheme="minorHAnsi" w:hAnsiTheme="minorHAnsi" w:cstheme="minorHAnsi"/>
+        </w:rPr>
+      </w:pPr>
+      <w:r>
+        <w:rPr>
+          <w:rFonts w:asciiTheme="minorHAnsi" w:hAnsiTheme="minorHAnsi" w:cstheme="minorHAnsi"/>
+        </w:rPr>
+        <w:t>To help the study, an ETL meaning Extract, Transform and Load pipeline that uses a relational database- MySQL as the source database followed by Pandas as the staging area for the transformations and MongoDB as the destination database. The overall flow of the pipeline provides a seamless integration of direct data obtained from APIs and direct files, including manipulation of the data</w:t>
+      </w:r>
+      <w:r>
+        <w:rPr>
+          <w:rFonts w:asciiTheme="minorHAnsi" w:hAnsiTheme="minorHAnsi" w:cstheme="minorHAnsi"/>
+        </w:rPr>
+        <w:t xml:space="preserve"> ensuring data integrity and consistency throughout the process of analysis.</w:t>
       </w:r>
     </w:p>
     <w:p>
@@ -590,13 +629,49 @@
         <w:pStyle w:val="Heading1"/>
         <w:rPr>
           <w:rFonts w:asciiTheme="minorHAnsi" w:hAnsiTheme="minorHAnsi" w:cstheme="minorHAnsi"/>
-        </w:rPr>
-      </w:pPr>
-      <w:r>
-        <w:rPr>
-          <w:rFonts w:asciiTheme="minorHAnsi" w:hAnsiTheme="minorHAnsi" w:cstheme="minorHAnsi"/>
-        </w:rPr>
-        <w:t>Literature review</w:t>
+          <w:sz w:val="22"/>
+          <w:szCs w:val="22"/>
+        </w:rPr>
+      </w:pPr>
+      <w:r>
+        <w:rPr>
+          <w:rFonts w:asciiTheme="minorHAnsi" w:hAnsiTheme="minorHAnsi" w:cstheme="minorHAnsi"/>
+          <w:sz w:val="22"/>
+          <w:szCs w:val="22"/>
+        </w:rPr>
+        <w:t>Related work</w:t>
+      </w:r>
+    </w:p>
+    <w:p>
+      <w:pPr>
+        <w:pStyle w:val="BodyText"/>
+        <w:rPr>
+          <w:rFonts w:asciiTheme="minorHAnsi" w:hAnsiTheme="minorHAnsi" w:cstheme="minorHAnsi"/>
+        </w:rPr>
+      </w:pPr>
+      <w:r>
+        <w:rPr>
+          <w:rFonts w:asciiTheme="minorHAnsi" w:hAnsiTheme="minorHAnsi" w:cstheme="minorHAnsi"/>
+        </w:rPr>
+        <w:t>The template is used to format your paper and style the text. All margins, column widths, line spaces, and text fonts are prescribed; please do not alter them. You may note peculiarities. For example, the head margin in this template measures proportionately more than is customary. This measurement and others are deliberate, using specifications that anticipate your paper as one part of the entire proceedings, and not as an independent document. Please do not revise any of the current designations.</w:t>
+      </w:r>
+    </w:p>
+    <w:p>
+      <w:pPr>
+        <w:pStyle w:val="Heading1"/>
+        <w:rPr>
+          <w:rFonts w:asciiTheme="minorHAnsi" w:hAnsiTheme="minorHAnsi" w:cstheme="minorHAnsi"/>
+          <w:sz w:val="22"/>
+          <w:szCs w:val="22"/>
+        </w:rPr>
+      </w:pPr>
+      <w:r>
+        <w:rPr>
+          <w:rFonts w:asciiTheme="minorHAnsi" w:hAnsiTheme="minorHAnsi" w:cstheme="minorHAnsi"/>
+          <w:sz w:val="22"/>
+          <w:szCs w:val="22"/>
+        </w:rPr>
+        <w:t>methodolgy</w:t>
       </w:r>
     </w:p>
     <w:p>
@@ -610,7 +685,7 @@
         <w:rPr>
           <w:rFonts w:asciiTheme="minorHAnsi" w:hAnsiTheme="minorHAnsi" w:cstheme="minorHAnsi"/>
         </w:rPr>
-        <w:t>Selecting a Template (Heading 2)</w:t>
+        <w:t>Dataset Selection</w:t>
       </w:r>
     </w:p>
     <w:p>
@@ -624,58 +699,13 @@
         <w:rPr>
           <w:rFonts w:asciiTheme="minorHAnsi" w:hAnsiTheme="minorHAnsi" w:cstheme="minorHAnsi"/>
         </w:rPr>
-        <w:t xml:space="preserve">First, confirm that you have the correct template for your paper size. This template has been tailored for output on the </w:t>
-      </w:r>
-      <w:r>
-        <w:rPr>
-          <w:rFonts w:asciiTheme="minorHAnsi" w:hAnsiTheme="minorHAnsi" w:cstheme="minorHAnsi"/>
-          <w:lang w:val="en-US"/>
-        </w:rPr>
-        <w:t>A4</w:t>
-      </w:r>
-      <w:r>
-        <w:rPr>
-          <w:rFonts w:asciiTheme="minorHAnsi" w:hAnsiTheme="minorHAnsi" w:cstheme="minorHAnsi"/>
-        </w:rPr>
-        <w:t xml:space="preserve"> paper size. If you are using </w:t>
-      </w:r>
-      <w:r>
-        <w:rPr>
-          <w:rFonts w:asciiTheme="minorHAnsi" w:hAnsiTheme="minorHAnsi" w:cstheme="minorHAnsi"/>
-          <w:lang w:val="en-US"/>
-        </w:rPr>
-        <w:t>US letter</w:t>
-      </w:r>
-      <w:r>
-        <w:rPr>
-          <w:rFonts w:asciiTheme="minorHAnsi" w:hAnsiTheme="minorHAnsi" w:cstheme="minorHAnsi"/>
-        </w:rPr>
-        <w:t>-sized paper, please close this</w:t>
-      </w:r>
-      <w:r>
-        <w:rPr>
-          <w:rFonts w:asciiTheme="minorHAnsi" w:hAnsiTheme="minorHAnsi" w:cstheme="minorHAnsi"/>
-        </w:rPr>
-        <w:t xml:space="preserve"> file and download the </w:t>
-      </w:r>
-      <w:r>
-        <w:rPr>
-          <w:rFonts w:asciiTheme="minorHAnsi" w:hAnsiTheme="minorHAnsi" w:cstheme="minorHAnsi"/>
-          <w:lang w:val="en-US"/>
-        </w:rPr>
-        <w:t xml:space="preserve">Microsoft Word, Letter </w:t>
-      </w:r>
-      <w:r>
-        <w:rPr>
-          <w:rFonts w:asciiTheme="minorHAnsi" w:hAnsiTheme="minorHAnsi" w:cstheme="minorHAnsi"/>
-        </w:rPr>
-        <w:t>file</w:t>
-      </w:r>
-      <w:r>
-        <w:rPr>
-          <w:rFonts w:asciiTheme="minorHAnsi" w:hAnsiTheme="minorHAnsi" w:cstheme="minorHAnsi"/>
-        </w:rPr>
-        <w:t>.</w:t>
+        <w:t>This study’s datasets comes from the official government site of Montgomery County which maintains the data collected by the Automated Crash Reporting System (ACRS) within the county.</w:t>
+      </w:r>
+      <w:r>
+        <w:rPr>
+          <w:rFonts w:asciiTheme="minorHAnsi" w:hAnsiTheme="minorHAnsi" w:cstheme="minorHAnsi"/>
+        </w:rPr>
+        <w:t xml:space="preserve"> These datasets have been selected as those covers all the traffic</w:t>
       </w:r>
     </w:p>
     <w:p>
@@ -689,132 +719,6 @@
         <w:rPr>
           <w:rFonts w:asciiTheme="minorHAnsi" w:hAnsiTheme="minorHAnsi" w:cstheme="minorHAnsi"/>
         </w:rPr>
-        <w:t>Maintaining the Integrity of the Specifications</w:t>
-      </w:r>
-    </w:p>
-    <w:p>
-      <w:pPr>
-        <w:pStyle w:val="BodyText"/>
-        <w:rPr>
-          <w:rFonts w:asciiTheme="minorHAnsi" w:hAnsiTheme="minorHAnsi" w:cstheme="minorHAnsi"/>
-        </w:rPr>
-      </w:pPr>
-      <w:r>
-        <w:rPr>
-          <w:rFonts w:asciiTheme="minorHAnsi" w:hAnsiTheme="minorHAnsi" w:cstheme="minorHAnsi"/>
-        </w:rPr>
-        <w:t xml:space="preserve">The template is used to format your paper and style the text. All margins, column widths, line spaces, and text fonts are prescribed; please do not alter them. You may note peculiarities. For example, the head margin in this template measures proportionately more than is customary. This </w:t>
-      </w:r>
-      <w:r>
-        <w:rPr>
-          <w:rFonts w:asciiTheme="minorHAnsi" w:hAnsiTheme="minorHAnsi" w:cstheme="minorHAnsi"/>
-        </w:rPr>
-        <w:t>measurement and others are deliberate, using specifications that anticipate your paper as one part of the entire proceedings, and not as an independent document. Please do not revise any of the current designations.</w:t>
-      </w:r>
-    </w:p>
-    <w:p>
-      <w:pPr>
-        <w:pStyle w:val="Heading1"/>
-        <w:rPr>
-          <w:rFonts w:asciiTheme="minorHAnsi" w:hAnsiTheme="minorHAnsi" w:cstheme="minorHAnsi"/>
-        </w:rPr>
-      </w:pPr>
-      <w:r>
-        <w:rPr>
-          <w:rFonts w:asciiTheme="minorHAnsi" w:hAnsiTheme="minorHAnsi" w:cstheme="minorHAnsi"/>
-        </w:rPr>
-        <w:t>methodolgy</w:t>
-      </w:r>
-    </w:p>
-    <w:p>
-      <w:pPr>
-        <w:pStyle w:val="BodyText"/>
-        <w:rPr>
-          <w:rFonts w:asciiTheme="minorHAnsi" w:hAnsiTheme="minorHAnsi" w:cstheme="minorHAnsi"/>
-          <w:lang w:val="en-US"/>
-        </w:rPr>
-      </w:pPr>
-      <w:r>
-        <w:rPr>
-          <w:rFonts w:asciiTheme="minorHAnsi" w:hAnsiTheme="minorHAnsi" w:cstheme="minorHAnsi"/>
-        </w:rPr>
-        <w:t xml:space="preserve">Before you begin to format your paper, first write and save the content as a separate text file. </w:t>
-      </w:r>
-      <w:r>
-        <w:rPr>
-          <w:rFonts w:asciiTheme="minorHAnsi" w:hAnsiTheme="minorHAnsi" w:cstheme="minorHAnsi"/>
-          <w:lang w:val="en-US"/>
-        </w:rPr>
-        <w:t>Complete all content and organizational editing before formatting. Please note sections A-D below for more information on proofreading, spelling and grammar.</w:t>
-      </w:r>
-    </w:p>
-    <w:p>
-      <w:pPr>
-        <w:pStyle w:val="BodyText"/>
-        <w:rPr>
-          <w:rFonts w:asciiTheme="minorHAnsi" w:hAnsiTheme="minorHAnsi" w:cstheme="minorHAnsi"/>
-        </w:rPr>
-      </w:pPr>
-      <w:r>
-        <w:rPr>
-          <w:rFonts w:asciiTheme="minorHAnsi" w:hAnsiTheme="minorHAnsi" w:cstheme="minorHAnsi"/>
-        </w:rPr>
-        <w:t>Keep your text and graphic files separate until after the text has been formatted and styled. Do not use hard tabs, and limit use of hard returns to only one return at the end of a paragraph. Do not add any kind of pagination anywhere in the paper. Do not number text heads-the template will do that for you.</w:t>
-      </w:r>
-    </w:p>
-    <w:p>
-      <w:pPr>
-        <w:pStyle w:val="Heading2"/>
-        <w:rPr>
-          <w:rFonts w:asciiTheme="minorHAnsi" w:hAnsiTheme="minorHAnsi" w:cstheme="minorHAnsi"/>
-        </w:rPr>
-      </w:pPr>
-      <w:r>
-        <w:rPr>
-          <w:rFonts w:asciiTheme="minorHAnsi" w:hAnsiTheme="minorHAnsi" w:cstheme="minorHAnsi"/>
-        </w:rPr>
-        <w:t>Abbreviations and Acronyms</w:t>
-      </w:r>
-    </w:p>
-    <w:p>
-      <w:pPr>
-        <w:pStyle w:val="BodyText"/>
-        <w:rPr>
-          <w:rFonts w:asciiTheme="minorHAnsi" w:hAnsiTheme="minorHAnsi" w:cstheme="minorHAnsi"/>
-        </w:rPr>
-      </w:pPr>
-      <w:r>
-        <w:rPr>
-          <w:rFonts w:asciiTheme="minorHAnsi" w:hAnsiTheme="minorHAnsi" w:cstheme="minorHAnsi"/>
-        </w:rPr>
-        <w:t xml:space="preserve">Define abbreviations and acronyms the first time they are used in the text, even after they have been defined in the abstract. Abbreviations such as IEEE, SI, MKS, CGS, </w:t>
-      </w:r>
-      <w:proofErr w:type="spellStart"/>
-      <w:r>
-        <w:rPr>
-          <w:rFonts w:asciiTheme="minorHAnsi" w:hAnsiTheme="minorHAnsi" w:cstheme="minorHAnsi"/>
-        </w:rPr>
-        <w:t>sc</w:t>
-      </w:r>
-      <w:proofErr w:type="spellEnd"/>
-      <w:r>
-        <w:rPr>
-          <w:rFonts w:asciiTheme="minorHAnsi" w:hAnsiTheme="minorHAnsi" w:cstheme="minorHAnsi"/>
-        </w:rPr>
-        <w:t>, dc, and rms do not have to be defined. Do not use abbreviations in the title or heads unless they are unavoidable.</w:t>
-      </w:r>
-    </w:p>
-    <w:p>
-      <w:pPr>
-        <w:pStyle w:val="Heading2"/>
-        <w:rPr>
-          <w:rFonts w:asciiTheme="minorHAnsi" w:hAnsiTheme="minorHAnsi" w:cstheme="minorHAnsi"/>
-        </w:rPr>
-      </w:pPr>
-      <w:r>
-        <w:rPr>
-          <w:rFonts w:asciiTheme="minorHAnsi" w:hAnsiTheme="minorHAnsi" w:cstheme="minorHAnsi"/>
-        </w:rPr>
         <w:t>Units</w:t>
       </w:r>
     </w:p>
@@ -843,21 +747,7 @@
         <w:rPr>
           <w:rFonts w:asciiTheme="minorHAnsi" w:hAnsiTheme="minorHAnsi" w:cstheme="minorHAnsi"/>
         </w:rPr>
-        <w:t xml:space="preserve">Avoid combining SI and CGS units, such as current in amperes and magnetic field in </w:t>
-      </w:r>
-      <w:proofErr w:type="spellStart"/>
-      <w:r>
-        <w:rPr>
-          <w:rFonts w:asciiTheme="minorHAnsi" w:hAnsiTheme="minorHAnsi" w:cstheme="minorHAnsi"/>
-        </w:rPr>
-        <w:t>oersteds</w:t>
-      </w:r>
-      <w:proofErr w:type="spellEnd"/>
-      <w:r>
-        <w:rPr>
-          <w:rFonts w:asciiTheme="minorHAnsi" w:hAnsiTheme="minorHAnsi" w:cstheme="minorHAnsi"/>
-        </w:rPr>
-        <w:t>. This often leads to confusion because equations do not balance dimensionally. If you must use mixed units, clearly state the units for each quantity that you use in an equation.</w:t>
+        <w:t>Avoid combining SI and CGS units, such as current in amperes and magnetic field in oersteds. This often leads to confusion because equations do not balance dimensionally. If you must use mixed units, clearly state the units for each quantity that you use in an equation.</w:t>
       </w:r>
     </w:p>
     <w:p>
@@ -871,72 +761,7 @@
         <w:rPr>
           <w:rFonts w:asciiTheme="minorHAnsi" w:hAnsiTheme="minorHAnsi" w:cstheme="minorHAnsi"/>
         </w:rPr>
-        <w:t>Do not mix complete spellings and abbreviations of units: “Wb/m2” or “</w:t>
-      </w:r>
-      <w:proofErr w:type="spellStart"/>
-      <w:r>
-        <w:rPr>
-          <w:rFonts w:asciiTheme="minorHAnsi" w:hAnsiTheme="minorHAnsi" w:cstheme="minorHAnsi"/>
-        </w:rPr>
-        <w:t>webers</w:t>
-      </w:r>
-      <w:proofErr w:type="spellEnd"/>
-      <w:r>
-        <w:rPr>
-          <w:rFonts w:asciiTheme="minorHAnsi" w:hAnsiTheme="minorHAnsi" w:cstheme="minorHAnsi"/>
-        </w:rPr>
-        <w:t xml:space="preserve"> per square meter”, not “</w:t>
-      </w:r>
-      <w:proofErr w:type="spellStart"/>
-      <w:r>
-        <w:rPr>
-          <w:rFonts w:asciiTheme="minorHAnsi" w:hAnsiTheme="minorHAnsi" w:cstheme="minorHAnsi"/>
-        </w:rPr>
-        <w:t>webers</w:t>
-      </w:r>
-      <w:proofErr w:type="spellEnd"/>
-      <w:r>
-        <w:rPr>
-          <w:rFonts w:asciiTheme="minorHAnsi" w:hAnsiTheme="minorHAnsi" w:cstheme="minorHAnsi"/>
-        </w:rPr>
-        <w:t xml:space="preserve">/m2”.  Spell out units when they appear in text: “. . . a few </w:t>
-      </w:r>
-      <w:proofErr w:type="spellStart"/>
-      <w:r>
-        <w:rPr>
-          <w:rFonts w:asciiTheme="minorHAnsi" w:hAnsiTheme="minorHAnsi" w:cstheme="minorHAnsi"/>
-        </w:rPr>
-        <w:t>henries</w:t>
-      </w:r>
-      <w:proofErr w:type="spellEnd"/>
-      <w:r>
-        <w:rPr>
-          <w:rFonts w:asciiTheme="minorHAnsi" w:hAnsiTheme="minorHAnsi" w:cstheme="minorHAnsi"/>
-        </w:rPr>
-        <w:t>”, not “. . . a few H”.</w:t>
-      </w:r>
-    </w:p>
-    <w:p>
-      <w:pPr>
-        <w:pStyle w:val="sponsors"/>
-        <w:framePr w:wrap="auto" w:vAnchor="page" w:hAnchor="page" w:x="45.90pt" w:y="756.05pt"/>
-        <w:ind w:firstLine="14.45pt"/>
-        <w:rPr>
-          <w:rFonts w:asciiTheme="minorHAnsi" w:hAnsiTheme="minorHAnsi" w:cstheme="minorHAnsi"/>
-        </w:rPr>
-      </w:pPr>
-      <w:r>
-        <w:rPr>
-          <w:rFonts w:asciiTheme="minorHAnsi" w:hAnsiTheme="minorHAnsi" w:cstheme="minorHAnsi"/>
-        </w:rPr>
-        <w:t xml:space="preserve">Identify applicable funding agency here. </w:t>
-      </w:r>
-      <w:r>
-        <w:rPr>
-          <w:rFonts w:asciiTheme="minorHAnsi" w:hAnsiTheme="minorHAnsi" w:cstheme="minorHAnsi"/>
-          <w:iCs/>
-        </w:rPr>
-        <w:t>If none, delete this text box.</w:t>
+        <w:t>Do not mix complete spellings and abbreviations of units: “Wb/m2” or “webers per square meter”, not “webers/m2”.  Spell out units when they appear in text: “. . . a few henries”, not “. . . a few H”.</w:t>
       </w:r>
     </w:p>
     <w:p>
@@ -992,14 +817,136 @@
         <w:rPr>
           <w:rFonts w:asciiTheme="minorHAnsi" w:hAnsiTheme="minorHAnsi" w:cstheme="minorHAnsi"/>
         </w:rPr>
-        <w:t xml:space="preserve">The equations are an exception to the prescribed specifications of this template. You will need to determine whether or not your equation should be typed using either the Times New Roman or the Symbol font (please no other font). To create multileveled equations, it may be necessary </w:t>
+        <w:t>The equations are an exception to the prescribed specifications of this template. You will need to determine whether or not your equation should be typed using either the Times New Roman or the Symbol font (please no other font). To create multileveled equations, it may be necessary to treat the equation as a graphic and insert it into the text after your paper is styled.</w:t>
+      </w:r>
+    </w:p>
+    <w:p>
+      <w:pPr>
+        <w:pStyle w:val="BodyText"/>
+        <w:rPr>
+          <w:rFonts w:asciiTheme="minorHAnsi" w:hAnsiTheme="minorHAnsi" w:cstheme="minorHAnsi"/>
+          <w:lang w:val="en-US"/>
+        </w:rPr>
+      </w:pPr>
+      <w:r>
+        <w:rPr>
+          <w:rFonts w:asciiTheme="minorHAnsi" w:hAnsiTheme="minorHAnsi" w:cstheme="minorHAnsi"/>
+        </w:rPr>
+        <w:t xml:space="preserve">Number equations consecutively. Equation numbers, within parentheses, are to position flush right, as in (1), using a right tab stop. To make your equations more compact, you </w:t>
       </w:r>
       <w:r>
         <w:rPr>
           <w:rFonts w:asciiTheme="minorHAnsi" w:hAnsiTheme="minorHAnsi" w:cstheme="minorHAnsi"/>
         </w:rPr>
         <w:lastRenderedPageBreak/>
-        <w:t>to treat the equation as a graphic and insert it into the text after your paper is styled.</w:t>
+        <w:t>may use the solidus ( / ), the exp function, or appropriate exponents. Italicize Roman symbols for quantities and variables, but not Greek symbols. Use a long dash rather than a hyphen for a minus sign. Punctuate equations with commas or periods when they are part of a sentence, as in</w:t>
+      </w:r>
+      <w:r>
+        <w:rPr>
+          <w:rFonts w:asciiTheme="minorHAnsi" w:hAnsiTheme="minorHAnsi" w:cstheme="minorHAnsi"/>
+          <w:lang w:val="en-US"/>
+        </w:rPr>
+        <w:t>:</w:t>
+      </w:r>
+    </w:p>
+    <w:p>
+      <w:pPr>
+        <w:pStyle w:val="equation"/>
+        <w:rPr>
+          <w:rFonts w:asciiTheme="minorHAnsi" w:hAnsiTheme="minorHAnsi" w:cstheme="minorHAnsi"/>
+        </w:rPr>
+      </w:pPr>
+      <w:r>
+        <w:rPr>
+          <w:rFonts w:asciiTheme="minorHAnsi" w:hAnsiTheme="minorHAnsi" w:cstheme="minorHAnsi"/>
+        </w:rPr>
+        <w:tab/>
+      </w:r>
+      <w:r>
+        <w:rPr>
+          <w:rFonts w:asciiTheme="minorHAnsi" w:hAnsiTheme="minorHAnsi" w:cstheme="minorHAnsi"/>
+          <w:i/>
+        </w:rPr>
+        <w:t>a</w:t>
+      </w:r>
+      <w:r>
+        <w:rPr>
+          <w:rFonts w:asciiTheme="minorHAnsi" w:hAnsiTheme="minorHAnsi" w:cstheme="minorHAnsi"/>
+        </w:rPr>
+        <w:t></w:t>
+      </w:r>
+      <w:r>
+        <w:rPr>
+          <w:rFonts w:asciiTheme="minorHAnsi" w:hAnsiTheme="minorHAnsi" w:cstheme="minorHAnsi"/>
+        </w:rPr>
+        <w:t></w:t>
+      </w:r>
+      <w:r>
+        <w:rPr>
+          <w:rFonts w:asciiTheme="minorHAnsi" w:hAnsiTheme="minorHAnsi" w:cstheme="minorHAnsi"/>
+        </w:rPr>
+        <w:t></w:t>
+      </w:r>
+      <w:r>
+        <w:rPr>
+          <w:rFonts w:asciiTheme="minorHAnsi" w:hAnsiTheme="minorHAnsi" w:cstheme="minorHAnsi"/>
+          <w:i/>
+        </w:rPr>
+        <w:t>b</w:t>
+      </w:r>
+      <w:r>
+        <w:rPr>
+          <w:rFonts w:asciiTheme="minorHAnsi" w:hAnsiTheme="minorHAnsi" w:cstheme="minorHAnsi"/>
+        </w:rPr>
+        <w:t></w:t>
+      </w:r>
+      <w:r>
+        <w:rPr>
+          <w:rFonts w:asciiTheme="minorHAnsi" w:hAnsiTheme="minorHAnsi" w:cstheme="minorHAnsi"/>
+        </w:rPr>
+        <w:t></w:t>
+      </w:r>
+      <w:r>
+        <w:rPr>
+          <w:rFonts w:asciiTheme="minorHAnsi" w:hAnsiTheme="minorHAnsi" w:cstheme="minorHAnsi"/>
+        </w:rPr>
+        <w:t></w:t>
+      </w:r>
+      <w:r>
+        <w:rPr>
+          <w:rFonts w:asciiTheme="minorHAnsi" w:hAnsiTheme="minorHAnsi" w:cstheme="minorHAnsi"/>
+        </w:rPr>
+        <w:t></w:t>
+      </w:r>
+      <w:r>
+        <w:rPr>
+          <w:rFonts w:asciiTheme="minorHAnsi" w:hAnsiTheme="minorHAnsi" w:cstheme="minorHAnsi"/>
+        </w:rPr>
+        <w:t></w:t>
+      </w:r>
+      <w:r>
+        <w:rPr>
+          <w:rFonts w:asciiTheme="minorHAnsi" w:hAnsiTheme="minorHAnsi" w:cstheme="minorHAnsi"/>
+        </w:rPr>
+        <w:tab/>
+      </w:r>
+      <w:r>
+        <w:rPr>
+          <w:rFonts w:asciiTheme="minorHAnsi" w:hAnsiTheme="minorHAnsi" w:cstheme="minorHAnsi"/>
+        </w:rPr>
+        <w:t></w:t>
+      </w:r>
+      <w:r>
+        <w:rPr>
+          <w:rFonts w:asciiTheme="minorHAnsi" w:hAnsiTheme="minorHAnsi" w:cstheme="minorHAnsi"/>
+        </w:rPr>
+        <w:t></w:t>
+      </w:r>
+      <w:r>
+        <w:rPr>
+          <w:rFonts w:asciiTheme="minorHAnsi" w:hAnsiTheme="minorHAnsi" w:cstheme="minorHAnsi"/>
+        </w:rPr>
+        <w:t></w:t>
       </w:r>
     </w:p>
     <w:p>
@@ -1007,163 +954,13 @@
         <w:pStyle w:val="BodyText"/>
         <w:rPr>
           <w:rFonts w:asciiTheme="minorHAnsi" w:hAnsiTheme="minorHAnsi" w:cstheme="minorHAnsi"/>
-          <w:lang w:val="en-US"/>
-        </w:rPr>
-      </w:pPr>
-      <w:r>
-        <w:rPr>
-          <w:rFonts w:asciiTheme="minorHAnsi" w:hAnsiTheme="minorHAnsi" w:cstheme="minorHAnsi"/>
-        </w:rPr>
-        <w:t>Number equations consecutively. Equation numbers, within parentheses, are to position flush right, as in (1), using a right tab stop. To make your equations more compact, you may use the solidus ( / ), the exp function, or appropriate exponents. Italicize Roman symbols for quantities and variables, but not Greek symbols. Use a long dash rather than a hyphen for a minus sign. Punctuate equations with commas or periods when they are part of a sentence, as in</w:t>
-      </w:r>
-      <w:r>
-        <w:rPr>
-          <w:rFonts w:asciiTheme="minorHAnsi" w:hAnsiTheme="minorHAnsi" w:cstheme="minorHAnsi"/>
-          <w:lang w:val="en-US"/>
-        </w:rPr>
-        <w:t>:</w:t>
-      </w:r>
-    </w:p>
-    <w:p>
-      <w:pPr>
-        <w:pStyle w:val="equation"/>
-        <w:rPr>
-          <w:rFonts w:asciiTheme="minorHAnsi" w:hAnsiTheme="minorHAnsi" w:cstheme="minorHAnsi"/>
-        </w:rPr>
-      </w:pPr>
-      <w:r>
-        <w:rPr>
-          <w:rFonts w:asciiTheme="minorHAnsi" w:hAnsiTheme="minorHAnsi" w:cstheme="minorHAnsi"/>
-        </w:rPr>
-        <w:tab/>
-      </w:r>
-      <w:r>
-        <w:rPr>
-          <w:rFonts w:asciiTheme="minorHAnsi" w:hAnsiTheme="minorHAnsi" w:cstheme="minorHAnsi"/>
-          <w:i/>
-        </w:rPr>
-        <w:t>a</w:t>
-      </w:r>
-      <w:r>
-        <w:rPr>
-          <w:rFonts w:asciiTheme="minorHAnsi" w:hAnsiTheme="minorHAnsi" w:cstheme="minorHAnsi"/>
-        </w:rPr>
-        <w:t></w:t>
-      </w:r>
-      <w:r>
-        <w:rPr>
-          <w:rFonts w:asciiTheme="minorHAnsi" w:hAnsiTheme="minorHAnsi" w:cstheme="minorHAnsi"/>
-        </w:rPr>
-        <w:t></w:t>
-      </w:r>
-      <w:r>
-        <w:rPr>
-          <w:rFonts w:asciiTheme="minorHAnsi" w:hAnsiTheme="minorHAnsi" w:cstheme="minorHAnsi"/>
-        </w:rPr>
-        <w:t></w:t>
-      </w:r>
-      <w:r>
-        <w:rPr>
-          <w:rFonts w:asciiTheme="minorHAnsi" w:hAnsiTheme="minorHAnsi" w:cstheme="minorHAnsi"/>
-          <w:i/>
-        </w:rPr>
-        <w:t>b</w:t>
-      </w:r>
-      <w:r>
-        <w:rPr>
-          <w:rFonts w:asciiTheme="minorHAnsi" w:hAnsiTheme="minorHAnsi" w:cstheme="minorHAnsi"/>
-        </w:rPr>
-        <w:t></w:t>
-      </w:r>
-      <w:r>
-        <w:rPr>
-          <w:rFonts w:asciiTheme="minorHAnsi" w:hAnsiTheme="minorHAnsi" w:cstheme="minorHAnsi"/>
-        </w:rPr>
-        <w:t></w:t>
-      </w:r>
-      <w:r>
-        <w:rPr>
-          <w:rFonts w:asciiTheme="minorHAnsi" w:hAnsiTheme="minorHAnsi" w:cstheme="minorHAnsi"/>
-        </w:rPr>
-        <w:t></w:t>
-      </w:r>
-      <w:r>
-        <w:rPr>
-          <w:rFonts w:asciiTheme="minorHAnsi" w:hAnsiTheme="minorHAnsi" w:cstheme="minorHAnsi"/>
-        </w:rPr>
-        <w:t></w:t>
-      </w:r>
-      <w:r>
-        <w:rPr>
-          <w:rFonts w:asciiTheme="minorHAnsi" w:hAnsiTheme="minorHAnsi" w:cstheme="minorHAnsi"/>
-        </w:rPr>
-        <w:t></w:t>
-      </w:r>
-      <w:r>
-        <w:rPr>
-          <w:rFonts w:asciiTheme="minorHAnsi" w:hAnsiTheme="minorHAnsi" w:cstheme="minorHAnsi"/>
-        </w:rPr>
-        <w:tab/>
-      </w:r>
-      <w:r>
-        <w:rPr>
-          <w:rFonts w:asciiTheme="minorHAnsi" w:hAnsiTheme="minorHAnsi" w:cstheme="minorHAnsi"/>
-        </w:rPr>
-        <w:t></w:t>
-      </w:r>
-      <w:r>
-        <w:rPr>
-          <w:rFonts w:asciiTheme="minorHAnsi" w:hAnsiTheme="minorHAnsi" w:cstheme="minorHAnsi"/>
-        </w:rPr>
-        <w:t></w:t>
-      </w:r>
-      <w:r>
-        <w:rPr>
-          <w:rFonts w:asciiTheme="minorHAnsi" w:hAnsiTheme="minorHAnsi" w:cstheme="minorHAnsi"/>
-        </w:rPr>
-        <w:t></w:t>
-      </w:r>
-    </w:p>
-    <w:p>
-      <w:pPr>
-        <w:pStyle w:val="BodyText"/>
-        <w:rPr>
-          <w:rFonts w:asciiTheme="minorHAnsi" w:hAnsiTheme="minorHAnsi" w:cstheme="minorHAnsi"/>
-        </w:rPr>
-      </w:pPr>
-      <w:r>
-        <w:rPr>
-          <w:rFonts w:asciiTheme="minorHAnsi" w:hAnsiTheme="minorHAnsi" w:cstheme="minorHAnsi"/>
-        </w:rPr>
-        <w:t xml:space="preserve">Note that the equation is </w:t>
-      </w:r>
-      <w:proofErr w:type="spellStart"/>
-      <w:r>
-        <w:rPr>
-          <w:rFonts w:asciiTheme="minorHAnsi" w:hAnsiTheme="minorHAnsi" w:cstheme="minorHAnsi"/>
-        </w:rPr>
-        <w:t>centered</w:t>
-      </w:r>
-      <w:proofErr w:type="spellEnd"/>
-      <w:r>
-        <w:rPr>
-          <w:rFonts w:asciiTheme="minorHAnsi" w:hAnsiTheme="minorHAnsi" w:cstheme="minorHAnsi"/>
-        </w:rPr>
-        <w:t xml:space="preserve"> using a </w:t>
-      </w:r>
-      <w:proofErr w:type="spellStart"/>
-      <w:r>
-        <w:rPr>
-          <w:rFonts w:asciiTheme="minorHAnsi" w:hAnsiTheme="minorHAnsi" w:cstheme="minorHAnsi"/>
-        </w:rPr>
-        <w:t>center</w:t>
-      </w:r>
-      <w:proofErr w:type="spellEnd"/>
-      <w:r>
-        <w:rPr>
-          <w:rFonts w:asciiTheme="minorHAnsi" w:hAnsiTheme="minorHAnsi" w:cstheme="minorHAnsi"/>
-        </w:rPr>
-        <w:t xml:space="preserve"> tab stop. Be sure that the symbols in your equation have been defined before or immediately following the equation. Use “(1)”, not “Eq. (1)” or “equation (1)”, except at the beginning of a sentence: “Equation (1) is . . .”</w:t>
+        </w:rPr>
+      </w:pPr>
+      <w:r>
+        <w:rPr>
+          <w:rFonts w:asciiTheme="minorHAnsi" w:hAnsiTheme="minorHAnsi" w:cstheme="minorHAnsi"/>
+        </w:rPr>
+        <w:t>Note that the equation is centered using a center tab stop. Be sure that the symbols in your equation have been defined before or immediately following the equation. Use “(1)”, not “Eq. (1)” or “equation (1)”, except at the beginning of a sentence: “Equation (1) is . . .”</w:t>
       </w:r>
     </w:p>
     <w:p>
@@ -1407,7 +1204,13 @@
         <w:rPr>
           <w:rFonts w:asciiTheme="minorHAnsi" w:hAnsiTheme="minorHAnsi" w:cstheme="minorHAnsi"/>
         </w:rPr>
-        <w:t>After the text edit has been completed, the paper is ready for the template. Duplicate the template file by using the Save As command, and use the naming convention prescribed by your conference for the name of your paper. In this newly created file, highlight all of the contents and import your prepared text file. You are now ready to style your paper; use the scroll down window on the left of the MS Word Formatting toolbar.</w:t>
+        <w:t xml:space="preserve">After the text edit has been completed, the paper is ready for the template. Duplicate the template file by using the </w:t>
+      </w:r>
+      <w:r>
+        <w:rPr>
+          <w:rFonts w:asciiTheme="minorHAnsi" w:hAnsiTheme="minorHAnsi" w:cstheme="minorHAnsi"/>
+        </w:rPr>
+        <w:t>Save As command, and use the naming convention prescribed by your conference for the name of your paper. In this newly created file, highlight all of the contents and import your prepared text file. You are now ready to style your paper; use the scroll down window on the left of the MS Word Formatting toolbar.</w:t>
       </w:r>
     </w:p>
     <w:p>
@@ -1755,35 +1558,42 @@
         <w:rPr>
           <w:rFonts w:asciiTheme="minorHAnsi" w:hAnsiTheme="minorHAnsi" w:cstheme="minorHAnsi"/>
         </w:rPr>
+        <w:t>Figures and Tables</w:t>
+      </w:r>
+    </w:p>
+    <w:p>
+      <w:pPr>
+        <w:pStyle w:val="Heading4"/>
+        <w:rPr>
+          <w:rFonts w:asciiTheme="minorHAnsi" w:hAnsiTheme="minorHAnsi" w:cstheme="minorHAnsi"/>
+        </w:rPr>
+      </w:pPr>
+      <w:r>
+        <w:rPr>
+          <w:rFonts w:asciiTheme="minorHAnsi" w:hAnsiTheme="minorHAnsi" w:cstheme="minorHAnsi"/>
+        </w:rPr>
+        <w:t xml:space="preserve"> </w:t>
+      </w:r>
+      <w:r>
+        <w:rPr>
+          <w:rFonts w:asciiTheme="minorHAnsi" w:hAnsiTheme="minorHAnsi" w:cstheme="minorHAnsi"/>
+        </w:rPr>
+        <w:t xml:space="preserve">Positioning Figures and Tables: </w:t>
+      </w:r>
+      <w:r>
+        <w:rPr>
+          <w:rFonts w:asciiTheme="minorHAnsi" w:hAnsiTheme="minorHAnsi" w:cstheme="minorHAnsi"/>
+          <w:i w:val="0"/>
+        </w:rPr>
+        <w:t xml:space="preserve">Place figures and tables at the top and bottom of columns. Avoid placing them in the middle of columns. Large figures and tables may span across both columns. Figure captions should be below the figures; table heads should appear above the tables. Insert </w:t>
+      </w:r>
+      <w:r>
+        <w:rPr>
+          <w:rFonts w:asciiTheme="minorHAnsi" w:hAnsiTheme="minorHAnsi" w:cstheme="minorHAnsi"/>
+          <w:i w:val="0"/>
+        </w:rPr>
         <w:lastRenderedPageBreak/>
-        <w:t>Figures and Tables</w:t>
-      </w:r>
-    </w:p>
-    <w:p>
-      <w:pPr>
-        <w:pStyle w:val="Heading4"/>
-        <w:rPr>
-          <w:rFonts w:asciiTheme="minorHAnsi" w:hAnsiTheme="minorHAnsi" w:cstheme="minorHAnsi"/>
-        </w:rPr>
-      </w:pPr>
-      <w:r>
-        <w:rPr>
-          <w:rFonts w:asciiTheme="minorHAnsi" w:hAnsiTheme="minorHAnsi" w:cstheme="minorHAnsi"/>
-        </w:rPr>
-        <w:t xml:space="preserve"> </w:t>
-      </w:r>
-      <w:r>
-        <w:rPr>
-          <w:rFonts w:asciiTheme="minorHAnsi" w:hAnsiTheme="minorHAnsi" w:cstheme="minorHAnsi"/>
-        </w:rPr>
-        <w:t xml:space="preserve">Positioning Figures and Tables: </w:t>
-      </w:r>
-      <w:r>
-        <w:rPr>
-          <w:rFonts w:asciiTheme="minorHAnsi" w:hAnsiTheme="minorHAnsi" w:cstheme="minorHAnsi"/>
-          <w:i w:val="0"/>
-        </w:rPr>
-        <w:t>Place figures and tables at the top and bottom of columns. Avoid placing them in the middle of columns. Large figures and tables may span across both columns. Figure captions should be below the figures; table heads should appear above the tables. Insert figures and tables after they are cited in the text. Use the abbreviation “Fig. 1”, even at the beginning of a sentence.</w:t>
+        <w:t>figures and tables after they are cited in the text. Use the abbreviation “Fig. 1”, even at the beginning of a sentence.</w:t>
       </w:r>
     </w:p>
     <w:p>
@@ -2188,19 +1998,11 @@
         </w:rPr>
         <w:t>o</w:t>
       </w:r>
-      <w:proofErr w:type="spellStart"/>
-      <w:r>
-        <w:rPr>
-          <w:rFonts w:asciiTheme="minorHAnsi" w:hAnsiTheme="minorHAnsi" w:cstheme="minorHAnsi"/>
-        </w:rPr>
-        <w:t>ne</w:t>
-      </w:r>
-      <w:proofErr w:type="spellEnd"/>
-      <w:r>
-        <w:rPr>
-          <w:rFonts w:asciiTheme="minorHAnsi" w:hAnsiTheme="minorHAnsi" w:cstheme="minorHAnsi"/>
-        </w:rPr>
-        <w:t xml:space="preserve"> of us (R. B. G.) thanks </w:t>
+      <w:r>
+        <w:rPr>
+          <w:rFonts w:asciiTheme="minorHAnsi" w:hAnsiTheme="minorHAnsi" w:cstheme="minorHAnsi"/>
+        </w:rPr>
+        <w:t xml:space="preserve">ne of us (R. B. G.) thanks </w:t>
       </w:r>
       <w:r>
         <w:rPr>
@@ -2317,7 +2119,13 @@
         <w:rPr>
           <w:rFonts w:asciiTheme="minorHAnsi" w:hAnsiTheme="minorHAnsi" w:cstheme="minorHAnsi"/>
         </w:rPr>
-        <w:t>Number footnotes separately in superscripts. Place the actual footnote at the bottom of the column in which it was cited. Do not put footnotes in the</w:t>
+        <w:t xml:space="preserve">Number footnotes separately in superscripts. Place the actual footnote at the bottom of the column in which it was </w:t>
+      </w:r>
+      <w:r>
+        <w:rPr>
+          <w:rFonts w:asciiTheme="minorHAnsi" w:hAnsiTheme="minorHAnsi" w:cstheme="minorHAnsi"/>
+        </w:rPr>
+        <w:t>cited. Do not put footnotes in the</w:t>
       </w:r>
       <w:r>
         <w:rPr>
@@ -2669,15 +2477,7 @@
                           <w:pStyle w:val="BodyText"/>
                         </w:pPr>
                         <w:r>
-                          <w:t xml:space="preserve">To have non-visible rules on your frame, use the MSWord “Format” pull-down menu, select Text Box &gt; </w:t>
-                        </w:r>
-                        <w:proofErr w:type="spellStart"/>
-                        <w:r>
-                          <w:t>Colors</w:t>
-                        </w:r>
-                        <w:proofErr w:type="spellEnd"/>
-                        <w:r>
-                          <w:t xml:space="preserve"> and Lines to choose No Fill and No Line.</w:t>
+                          <w:t>To have non-visible rules on your frame, use the MSWord “Format” pull-down menu, select Text Box &gt; Colors and Lines to choose No Fill and No Line.</w:t>
                         </w:r>
                       </w:p>
                     </wne:txbxContent>

--- a/TeamI.docx
+++ b/TeamI.docx
@@ -545,6 +545,12 @@
         </w:rPr>
         <w:t>ETL, Visualizations, API, Automation, ACRS</w:t>
       </w:r>
+      <w:r>
+        <w:rPr>
+          <w:rFonts w:asciiTheme="minorHAnsi" w:hAnsiTheme="minorHAnsi" w:cstheme="minorHAnsi"/>
+        </w:rPr>
+        <w:t>, MongoDB, MySQL</w:t>
+      </w:r>
     </w:p>
     <w:p>
       <w:pPr>
@@ -685,7 +691,19 @@
         <w:rPr>
           <w:rFonts w:asciiTheme="minorHAnsi" w:hAnsiTheme="minorHAnsi" w:cstheme="minorHAnsi"/>
         </w:rPr>
-        <w:t>Dataset Selection</w:t>
+        <w:t>Dataset</w:t>
+      </w:r>
+      <w:r>
+        <w:rPr>
+          <w:rFonts w:asciiTheme="minorHAnsi" w:hAnsiTheme="minorHAnsi" w:cstheme="minorHAnsi"/>
+        </w:rPr>
+        <w:t>s</w:t>
+      </w:r>
+      <w:r>
+        <w:rPr>
+          <w:rFonts w:asciiTheme="minorHAnsi" w:hAnsiTheme="minorHAnsi" w:cstheme="minorHAnsi"/>
+        </w:rPr>
+        <w:t xml:space="preserve"> Selection</w:t>
       </w:r>
     </w:p>
     <w:p>
@@ -699,13 +717,43 @@
         <w:rPr>
           <w:rFonts w:asciiTheme="minorHAnsi" w:hAnsiTheme="minorHAnsi" w:cstheme="minorHAnsi"/>
         </w:rPr>
-        <w:t>This study’s datasets comes from the official government site of Montgomery County which maintains the data collected by the Automated Crash Reporting System (ACRS) within the county.</w:t>
-      </w:r>
-      <w:r>
-        <w:rPr>
-          <w:rFonts w:asciiTheme="minorHAnsi" w:hAnsiTheme="minorHAnsi" w:cstheme="minorHAnsi"/>
-        </w:rPr>
-        <w:t xml:space="preserve"> These datasets have been selected as those covers all the traffic</w:t>
+        <w:t>This study’s datasets comes from the official government site of Montgomery County</w:t>
+      </w:r>
+      <w:r>
+        <w:rPr>
+          <w:rFonts w:asciiTheme="minorHAnsi" w:hAnsiTheme="minorHAnsi" w:cstheme="minorHAnsi"/>
+        </w:rPr>
+        <w:t xml:space="preserve"> [1]</w:t>
+      </w:r>
+      <w:r>
+        <w:rPr>
+          <w:rFonts w:asciiTheme="minorHAnsi" w:hAnsiTheme="minorHAnsi" w:cstheme="minorHAnsi"/>
+        </w:rPr>
+        <w:t xml:space="preserve"> which maintains the data </w:t>
+      </w:r>
+      <w:r>
+        <w:rPr>
+          <w:rFonts w:asciiTheme="minorHAnsi" w:hAnsiTheme="minorHAnsi" w:cstheme="minorHAnsi"/>
+        </w:rPr>
+        <w:t xml:space="preserve">into various format like JSON, CSV, APIs that are </w:t>
+      </w:r>
+      <w:r>
+        <w:rPr>
+          <w:rFonts w:asciiTheme="minorHAnsi" w:hAnsiTheme="minorHAnsi" w:cstheme="minorHAnsi"/>
+        </w:rPr>
+        <w:t>collected by the Automated Crash Reporting System (ACRS) within the county.</w:t>
+      </w:r>
+      <w:r>
+        <w:rPr>
+          <w:rFonts w:asciiTheme="minorHAnsi" w:hAnsiTheme="minorHAnsi" w:cstheme="minorHAnsi"/>
+        </w:rPr>
+        <w:t xml:space="preserve"> These datasets have been selected as </w:t>
+      </w:r>
+      <w:r>
+        <w:rPr>
+          <w:rFonts w:asciiTheme="minorHAnsi" w:hAnsiTheme="minorHAnsi" w:cstheme="minorHAnsi"/>
+        </w:rPr>
+        <w:t>it tracks all the information on the collisions in the County and provides the complete information required for the thorough analysis.</w:t>
       </w:r>
     </w:p>
     <w:p>
@@ -719,7 +767,7 @@
         <w:rPr>
           <w:rFonts w:asciiTheme="minorHAnsi" w:hAnsiTheme="minorHAnsi" w:cstheme="minorHAnsi"/>
         </w:rPr>
-        <w:t>Units</w:t>
+        <w:t>Datasets Descriptions</w:t>
       </w:r>
     </w:p>
     <w:p>
@@ -733,7 +781,7 @@
         <w:rPr>
           <w:rFonts w:asciiTheme="minorHAnsi" w:hAnsiTheme="minorHAnsi" w:cstheme="minorHAnsi"/>
         </w:rPr>
-        <w:t>Use either SI (MKS) or CGS as primary units. (SI units are encouraged.) English units may be used as secondary units (in parentheses). An exception would be the use of English units as identifiers in trade, such as “3.5-inch disk drive”.</w:t>
+        <w:t xml:space="preserve">Incidents Dataset: </w:t>
       </w:r>
     </w:p>
     <w:p>
@@ -747,7 +795,7 @@
         <w:rPr>
           <w:rFonts w:asciiTheme="minorHAnsi" w:hAnsiTheme="minorHAnsi" w:cstheme="minorHAnsi"/>
         </w:rPr>
-        <w:t>Avoid combining SI and CGS units, such as current in amperes and magnetic field in oersteds. This often leads to confusion because equations do not balance dimensionally. If you must use mixed units, clearly state the units for each quantity that you use in an equation.</w:t>
+        <w:t>Drivers Dataset:</w:t>
       </w:r>
     </w:p>
     <w:p>
@@ -761,7 +809,7 @@
         <w:rPr>
           <w:rFonts w:asciiTheme="minorHAnsi" w:hAnsiTheme="minorHAnsi" w:cstheme="minorHAnsi"/>
         </w:rPr>
-        <w:t>Do not mix complete spellings and abbreviations of units: “Wb/m2” or “webers per square meter”, not “webers/m2”.  Spell out units when they appear in text: “. . . a few henries”, not “. . . a few H”.</w:t>
+        <w:t>Non-Motorist Dataset:</w:t>
       </w:r>
     </w:p>
     <w:p>
@@ -775,35 +823,157 @@
         <w:rPr>
           <w:rFonts w:asciiTheme="minorHAnsi" w:hAnsiTheme="minorHAnsi" w:cstheme="minorHAnsi"/>
         </w:rPr>
-        <w:t>Use a zero before decimal points: “0.25”, not “.25”. Use “cm3”, not “cc”. (</w:t>
+        <w:t xml:space="preserve">Common Features between all three datasets: </w:t>
+      </w:r>
+    </w:p>
+    <w:p>
+      <w:pPr>
+        <w:pStyle w:val="Heading2"/>
+        <w:rPr>
+          <w:rFonts w:asciiTheme="minorHAnsi" w:hAnsiTheme="minorHAnsi" w:cstheme="minorHAnsi"/>
+        </w:rPr>
+      </w:pPr>
+      <w:r>
+        <w:rPr>
+          <w:rFonts w:asciiTheme="minorHAnsi" w:hAnsiTheme="minorHAnsi" w:cstheme="minorHAnsi"/>
+        </w:rPr>
+        <w:t>Equations</w:t>
+      </w:r>
+    </w:p>
+    <w:p>
+      <w:pPr>
+        <w:pStyle w:val="BodyText"/>
+        <w:rPr>
+          <w:rFonts w:asciiTheme="minorHAnsi" w:hAnsiTheme="minorHAnsi" w:cstheme="minorHAnsi"/>
+        </w:rPr>
+      </w:pPr>
+      <w:r>
+        <w:rPr>
+          <w:rFonts w:asciiTheme="minorHAnsi" w:hAnsiTheme="minorHAnsi" w:cstheme="minorHAnsi"/>
+        </w:rPr>
+        <w:t>The equations are an exception to the prescribed specifications of this template. You will need to determine whether or not your equation should be typed using either the Times New Roman or the Symbol font (please no other font). To create multileveled equations, it may be necessary to treat the equation as a graphic and insert it into the text after your paper is styled.</w:t>
+      </w:r>
+    </w:p>
+    <w:p>
+      <w:pPr>
+        <w:pStyle w:val="BodyText"/>
+        <w:rPr>
+          <w:rFonts w:asciiTheme="minorHAnsi" w:hAnsiTheme="minorHAnsi" w:cstheme="minorHAnsi"/>
+          <w:lang w:val="en-US"/>
+        </w:rPr>
+      </w:pPr>
+      <w:r>
+        <w:rPr>
+          <w:rFonts w:asciiTheme="minorHAnsi" w:hAnsiTheme="minorHAnsi" w:cstheme="minorHAnsi"/>
+        </w:rPr>
+        <w:t>Number equations consecutively. Equation numbers, within parentheses, are to position flush right, as in (1), using a right tab stop. To make your equations more compact, you may use the solidus ( / ), the exp function, or appropriate exponents. Italicize Roman symbols for quantities and variables, but not Greek symbols. Use a long dash rather than a hyphen for a minus sign. Punctuate equations with commas or periods when they are part of a sentence, as in</w:t>
+      </w:r>
+      <w:r>
+        <w:rPr>
+          <w:rFonts w:asciiTheme="minorHAnsi" w:hAnsiTheme="minorHAnsi" w:cstheme="minorHAnsi"/>
+          <w:lang w:val="en-US"/>
+        </w:rPr>
+        <w:t>:</w:t>
+      </w:r>
+    </w:p>
+    <w:p>
+      <w:pPr>
+        <w:pStyle w:val="equation"/>
+        <w:rPr>
+          <w:rFonts w:asciiTheme="minorHAnsi" w:hAnsiTheme="minorHAnsi" w:cstheme="minorHAnsi"/>
+        </w:rPr>
+      </w:pPr>
+      <w:r>
+        <w:rPr>
+          <w:rFonts w:asciiTheme="minorHAnsi" w:hAnsiTheme="minorHAnsi" w:cstheme="minorHAnsi"/>
+        </w:rPr>
+        <w:tab/>
       </w:r>
       <w:r>
         <w:rPr>
           <w:rFonts w:asciiTheme="minorHAnsi" w:hAnsiTheme="minorHAnsi" w:cstheme="minorHAnsi"/>
           <w:i/>
-          <w:iCs/>
-        </w:rPr>
-        <w:t>bullet list</w:t>
-      </w:r>
-      <w:r>
-        <w:rPr>
-          <w:rFonts w:asciiTheme="minorHAnsi" w:hAnsiTheme="minorHAnsi" w:cstheme="minorHAnsi"/>
-        </w:rPr>
-        <w:t>)</w:t>
-      </w:r>
-    </w:p>
-    <w:p>
-      <w:pPr>
-        <w:pStyle w:val="Heading2"/>
-        <w:rPr>
-          <w:rFonts w:asciiTheme="minorHAnsi" w:hAnsiTheme="minorHAnsi" w:cstheme="minorHAnsi"/>
-        </w:rPr>
-      </w:pPr>
-      <w:r>
-        <w:rPr>
-          <w:rFonts w:asciiTheme="minorHAnsi" w:hAnsiTheme="minorHAnsi" w:cstheme="minorHAnsi"/>
-        </w:rPr>
-        <w:t>Equations</w:t>
+        </w:rPr>
+        <w:t>a</w:t>
+      </w:r>
+      <w:r>
+        <w:rPr>
+          <w:rFonts w:asciiTheme="minorHAnsi" w:hAnsiTheme="minorHAnsi" w:cstheme="minorHAnsi"/>
+        </w:rPr>
+        <w:t></w:t>
+      </w:r>
+      <w:r>
+        <w:rPr>
+          <w:rFonts w:asciiTheme="minorHAnsi" w:hAnsiTheme="minorHAnsi" w:cstheme="minorHAnsi"/>
+        </w:rPr>
+        <w:t></w:t>
+      </w:r>
+      <w:r>
+        <w:rPr>
+          <w:rFonts w:asciiTheme="minorHAnsi" w:hAnsiTheme="minorHAnsi" w:cstheme="minorHAnsi"/>
+        </w:rPr>
+        <w:t></w:t>
+      </w:r>
+      <w:r>
+        <w:rPr>
+          <w:rFonts w:asciiTheme="minorHAnsi" w:hAnsiTheme="minorHAnsi" w:cstheme="minorHAnsi"/>
+          <w:i/>
+        </w:rPr>
+        <w:t>b</w:t>
+      </w:r>
+      <w:r>
+        <w:rPr>
+          <w:rFonts w:asciiTheme="minorHAnsi" w:hAnsiTheme="minorHAnsi" w:cstheme="minorHAnsi"/>
+        </w:rPr>
+        <w:t></w:t>
+      </w:r>
+      <w:r>
+        <w:rPr>
+          <w:rFonts w:asciiTheme="minorHAnsi" w:hAnsiTheme="minorHAnsi" w:cstheme="minorHAnsi"/>
+        </w:rPr>
+        <w:t></w:t>
+      </w:r>
+      <w:r>
+        <w:rPr>
+          <w:rFonts w:asciiTheme="minorHAnsi" w:hAnsiTheme="minorHAnsi" w:cstheme="minorHAnsi"/>
+        </w:rPr>
+        <w:t></w:t>
+      </w:r>
+      <w:r>
+        <w:rPr>
+          <w:rFonts w:asciiTheme="minorHAnsi" w:hAnsiTheme="minorHAnsi" w:cstheme="minorHAnsi"/>
+        </w:rPr>
+        <w:t></w:t>
+      </w:r>
+      <w:r>
+        <w:rPr>
+          <w:rFonts w:asciiTheme="minorHAnsi" w:hAnsiTheme="minorHAnsi" w:cstheme="minorHAnsi"/>
+        </w:rPr>
+        <w:t></w:t>
+      </w:r>
+      <w:r>
+        <w:rPr>
+          <w:rFonts w:asciiTheme="minorHAnsi" w:hAnsiTheme="minorHAnsi" w:cstheme="minorHAnsi"/>
+        </w:rPr>
+        <w:tab/>
+      </w:r>
+      <w:r>
+        <w:rPr>
+          <w:rFonts w:asciiTheme="minorHAnsi" w:hAnsiTheme="minorHAnsi" w:cstheme="minorHAnsi"/>
+        </w:rPr>
+        <w:t></w:t>
+      </w:r>
+      <w:r>
+        <w:rPr>
+          <w:rFonts w:asciiTheme="minorHAnsi" w:hAnsiTheme="minorHAnsi" w:cstheme="minorHAnsi"/>
+        </w:rPr>
+        <w:t></w:t>
+      </w:r>
+      <w:r>
+        <w:rPr>
+          <w:rFonts w:asciiTheme="minorHAnsi" w:hAnsiTheme="minorHAnsi" w:cstheme="minorHAnsi"/>
+        </w:rPr>
+        <w:t></w:t>
       </w:r>
     </w:p>
     <w:p>
@@ -817,150 +987,42 @@
         <w:rPr>
           <w:rFonts w:asciiTheme="minorHAnsi" w:hAnsiTheme="minorHAnsi" w:cstheme="minorHAnsi"/>
         </w:rPr>
-        <w:t>The equations are an exception to the prescribed specifications of this template. You will need to determine whether or not your equation should be typed using either the Times New Roman or the Symbol font (please no other font). To create multileveled equations, it may be necessary to treat the equation as a graphic and insert it into the text after your paper is styled.</w:t>
-      </w:r>
-    </w:p>
-    <w:p>
-      <w:pPr>
-        <w:pStyle w:val="BodyText"/>
-        <w:rPr>
-          <w:rFonts w:asciiTheme="minorHAnsi" w:hAnsiTheme="minorHAnsi" w:cstheme="minorHAnsi"/>
-          <w:lang w:val="en-US"/>
-        </w:rPr>
-      </w:pPr>
-      <w:r>
-        <w:rPr>
-          <w:rFonts w:asciiTheme="minorHAnsi" w:hAnsiTheme="minorHAnsi" w:cstheme="minorHAnsi"/>
-        </w:rPr>
-        <w:t xml:space="preserve">Number equations consecutively. Equation numbers, within parentheses, are to position flush right, as in (1), using a right tab stop. To make your equations more compact, you </w:t>
+        <w:t xml:space="preserve">Note that the equation is </w:t>
+      </w:r>
+      <w:proofErr w:type="spellStart"/>
+      <w:r>
+        <w:rPr>
+          <w:rFonts w:asciiTheme="minorHAnsi" w:hAnsiTheme="minorHAnsi" w:cstheme="minorHAnsi"/>
+        </w:rPr>
+        <w:t>centered</w:t>
+      </w:r>
+      <w:proofErr w:type="spellEnd"/>
+      <w:r>
+        <w:rPr>
+          <w:rFonts w:asciiTheme="minorHAnsi" w:hAnsiTheme="minorHAnsi" w:cstheme="minorHAnsi"/>
+        </w:rPr>
+        <w:t xml:space="preserve"> using a </w:t>
+      </w:r>
+      <w:proofErr w:type="spellStart"/>
+      <w:r>
+        <w:rPr>
+          <w:rFonts w:asciiTheme="minorHAnsi" w:hAnsiTheme="minorHAnsi" w:cstheme="minorHAnsi"/>
+        </w:rPr>
+        <w:t>center</w:t>
+      </w:r>
+      <w:proofErr w:type="spellEnd"/>
+      <w:r>
+        <w:rPr>
+          <w:rFonts w:asciiTheme="minorHAnsi" w:hAnsiTheme="minorHAnsi" w:cstheme="minorHAnsi"/>
+        </w:rPr>
+        <w:t xml:space="preserve"> tab stop. Be sure that the symbols in your equation have been defined before or immediately following the equation. Use </w:t>
       </w:r>
       <w:r>
         <w:rPr>
           <w:rFonts w:asciiTheme="minorHAnsi" w:hAnsiTheme="minorHAnsi" w:cstheme="minorHAnsi"/>
         </w:rPr>
         <w:lastRenderedPageBreak/>
-        <w:t>may use the solidus ( / ), the exp function, or appropriate exponents. Italicize Roman symbols for quantities and variables, but not Greek symbols. Use a long dash rather than a hyphen for a minus sign. Punctuate equations with commas or periods when they are part of a sentence, as in</w:t>
-      </w:r>
-      <w:r>
-        <w:rPr>
-          <w:rFonts w:asciiTheme="minorHAnsi" w:hAnsiTheme="minorHAnsi" w:cstheme="minorHAnsi"/>
-          <w:lang w:val="en-US"/>
-        </w:rPr>
-        <w:t>:</w:t>
-      </w:r>
-    </w:p>
-    <w:p>
-      <w:pPr>
-        <w:pStyle w:val="equation"/>
-        <w:rPr>
-          <w:rFonts w:asciiTheme="minorHAnsi" w:hAnsiTheme="minorHAnsi" w:cstheme="minorHAnsi"/>
-        </w:rPr>
-      </w:pPr>
-      <w:r>
-        <w:rPr>
-          <w:rFonts w:asciiTheme="minorHAnsi" w:hAnsiTheme="minorHAnsi" w:cstheme="minorHAnsi"/>
-        </w:rPr>
-        <w:tab/>
-      </w:r>
-      <w:r>
-        <w:rPr>
-          <w:rFonts w:asciiTheme="minorHAnsi" w:hAnsiTheme="minorHAnsi" w:cstheme="minorHAnsi"/>
-          <w:i/>
-        </w:rPr>
-        <w:t>a</w:t>
-      </w:r>
-      <w:r>
-        <w:rPr>
-          <w:rFonts w:asciiTheme="minorHAnsi" w:hAnsiTheme="minorHAnsi" w:cstheme="minorHAnsi"/>
-        </w:rPr>
-        <w:t></w:t>
-      </w:r>
-      <w:r>
-        <w:rPr>
-          <w:rFonts w:asciiTheme="minorHAnsi" w:hAnsiTheme="minorHAnsi" w:cstheme="minorHAnsi"/>
-        </w:rPr>
-        <w:t></w:t>
-      </w:r>
-      <w:r>
-        <w:rPr>
-          <w:rFonts w:asciiTheme="minorHAnsi" w:hAnsiTheme="minorHAnsi" w:cstheme="minorHAnsi"/>
-        </w:rPr>
-        <w:t></w:t>
-      </w:r>
-      <w:r>
-        <w:rPr>
-          <w:rFonts w:asciiTheme="minorHAnsi" w:hAnsiTheme="minorHAnsi" w:cstheme="minorHAnsi"/>
-          <w:i/>
-        </w:rPr>
-        <w:t>b</w:t>
-      </w:r>
-      <w:r>
-        <w:rPr>
-          <w:rFonts w:asciiTheme="minorHAnsi" w:hAnsiTheme="minorHAnsi" w:cstheme="minorHAnsi"/>
-        </w:rPr>
-        <w:t></w:t>
-      </w:r>
-      <w:r>
-        <w:rPr>
-          <w:rFonts w:asciiTheme="minorHAnsi" w:hAnsiTheme="minorHAnsi" w:cstheme="minorHAnsi"/>
-        </w:rPr>
-        <w:t></w:t>
-      </w:r>
-      <w:r>
-        <w:rPr>
-          <w:rFonts w:asciiTheme="minorHAnsi" w:hAnsiTheme="minorHAnsi" w:cstheme="minorHAnsi"/>
-        </w:rPr>
-        <w:t></w:t>
-      </w:r>
-      <w:r>
-        <w:rPr>
-          <w:rFonts w:asciiTheme="minorHAnsi" w:hAnsiTheme="minorHAnsi" w:cstheme="minorHAnsi"/>
-        </w:rPr>
-        <w:t></w:t>
-      </w:r>
-      <w:r>
-        <w:rPr>
-          <w:rFonts w:asciiTheme="minorHAnsi" w:hAnsiTheme="minorHAnsi" w:cstheme="minorHAnsi"/>
-        </w:rPr>
-        <w:t></w:t>
-      </w:r>
-      <w:r>
-        <w:rPr>
-          <w:rFonts w:asciiTheme="minorHAnsi" w:hAnsiTheme="minorHAnsi" w:cstheme="minorHAnsi"/>
-        </w:rPr>
-        <w:tab/>
-      </w:r>
-      <w:r>
-        <w:rPr>
-          <w:rFonts w:asciiTheme="minorHAnsi" w:hAnsiTheme="minorHAnsi" w:cstheme="minorHAnsi"/>
-        </w:rPr>
-        <w:t></w:t>
-      </w:r>
-      <w:r>
-        <w:rPr>
-          <w:rFonts w:asciiTheme="minorHAnsi" w:hAnsiTheme="minorHAnsi" w:cstheme="minorHAnsi"/>
-        </w:rPr>
-        <w:t></w:t>
-      </w:r>
-      <w:r>
-        <w:rPr>
-          <w:rFonts w:asciiTheme="minorHAnsi" w:hAnsiTheme="minorHAnsi" w:cstheme="minorHAnsi"/>
-        </w:rPr>
-        <w:t></w:t>
-      </w:r>
-    </w:p>
-    <w:p>
-      <w:pPr>
-        <w:pStyle w:val="BodyText"/>
-        <w:rPr>
-          <w:rFonts w:asciiTheme="minorHAnsi" w:hAnsiTheme="minorHAnsi" w:cstheme="minorHAnsi"/>
-        </w:rPr>
-      </w:pPr>
-      <w:r>
-        <w:rPr>
-          <w:rFonts w:asciiTheme="minorHAnsi" w:hAnsiTheme="minorHAnsi" w:cstheme="minorHAnsi"/>
-        </w:rPr>
-        <w:t>Note that the equation is centered using a center tab stop. Be sure that the symbols in your equation have been defined before or immediately following the equation. Use “(1)”, not “Eq. (1)” or “equation (1)”, except at the beginning of a sentence: “Equation (1) is . . .”</w:t>
+        <w:t>“(1)”, not “Eq. (1)” or “equation (1)”, except at the beginning of a sentence: “Equation (1) is . . .”</w:t>
       </w:r>
     </w:p>
     <w:p>
@@ -1204,13 +1266,7 @@
         <w:rPr>
           <w:rFonts w:asciiTheme="minorHAnsi" w:hAnsiTheme="minorHAnsi" w:cstheme="minorHAnsi"/>
         </w:rPr>
-        <w:t xml:space="preserve">After the text edit has been completed, the paper is ready for the template. Duplicate the template file by using the </w:t>
-      </w:r>
-      <w:r>
-        <w:rPr>
-          <w:rFonts w:asciiTheme="minorHAnsi" w:hAnsiTheme="minorHAnsi" w:cstheme="minorHAnsi"/>
-        </w:rPr>
-        <w:t>Save As command, and use the naming convention prescribed by your conference for the name of your paper. In this newly created file, highlight all of the contents and import your prepared text file. You are now ready to style your paper; use the scroll down window on the left of the MS Word Formatting toolbar.</w:t>
+        <w:t>After the text edit has been completed, the paper is ready for the template. Duplicate the template file by using the Save As command, and use the naming convention prescribed by your conference for the name of your paper. In this newly created file, highlight all of the contents and import your prepared text file. You are now ready to style your paper; use the scroll down window on the left of the MS Word Formatting toolbar.</w:t>
       </w:r>
     </w:p>
     <w:p>
@@ -1313,7 +1369,13 @@
         <w:rPr>
           <w:rFonts w:asciiTheme="minorHAnsi" w:hAnsiTheme="minorHAnsi" w:cstheme="minorHAnsi"/>
         </w:rPr>
-        <w:t>Author names should be listed starting from left to right and then moving down to the next line. This is the author sequence that will be used in future citations and by indexing services. Names should not be listed in columns nor group by affiliation.</w:t>
+        <w:t xml:space="preserve">Author names should be listed starting </w:t>
+      </w:r>
+      <w:r>
+        <w:rPr>
+          <w:rFonts w:asciiTheme="minorHAnsi" w:hAnsiTheme="minorHAnsi" w:cstheme="minorHAnsi"/>
+        </w:rPr>
+        <w:t>from left to right and then moving down to the next line. This is the author sequence that will be used in future citations and by indexing services. Names should not be listed in columns nor group by affiliation.</w:t>
       </w:r>
       <w:r>
         <w:rPr>
@@ -1585,15 +1647,7 @@
           <w:rFonts w:asciiTheme="minorHAnsi" w:hAnsiTheme="minorHAnsi" w:cstheme="minorHAnsi"/>
           <w:i w:val="0"/>
         </w:rPr>
-        <w:t xml:space="preserve">Place figures and tables at the top and bottom of columns. Avoid placing them in the middle of columns. Large figures and tables may span across both columns. Figure captions should be below the figures; table heads should appear above the tables. Insert </w:t>
-      </w:r>
-      <w:r>
-        <w:rPr>
-          <w:rFonts w:asciiTheme="minorHAnsi" w:hAnsiTheme="minorHAnsi" w:cstheme="minorHAnsi"/>
-          <w:i w:val="0"/>
-        </w:rPr>
-        <w:lastRenderedPageBreak/>
-        <w:t>figures and tables after they are cited in the text. Use the abbreviation “Fig. 1”, even at the beginning of a sentence.</w:t>
+        <w:t>Place figures and tables at the top and bottom of columns. Avoid placing them in the middle of columns. Large figures and tables may span across both columns. Figure captions should be below the figures; table heads should appear above the tables. Insert figures and tables after they are cited in the text. Use the abbreviation “Fig. 1”, even at the beginning of a sentence.</w:t>
       </w:r>
     </w:p>
     <w:p>
@@ -1924,6 +1978,7 @@
         <w:rPr>
           <w:rFonts w:asciiTheme="minorHAnsi" w:hAnsiTheme="minorHAnsi" w:cstheme="minorHAnsi"/>
         </w:rPr>
+        <w:lastRenderedPageBreak/>
         <w:t>Figure Labels: Use 8 point Times New Roman for Figure labels. Use words rather than symbols or abbreviations when writing Figure axis labels to avoid confusing the reader. As an example, write the quantity “Magnetization”, or “Magnetization, M”, not just “M”. If including units in the label, present them within parentheses. Do not label axes only with units. In the example, write “Magnetization (A/m)” or “Magnetization {A[m(1)]}”, not just “A/m”. Do not label axes</w:t>
       </w:r>
       <w:r>
@@ -1998,11 +2053,19 @@
         </w:rPr>
         <w:t>o</w:t>
       </w:r>
-      <w:r>
-        <w:rPr>
-          <w:rFonts w:asciiTheme="minorHAnsi" w:hAnsiTheme="minorHAnsi" w:cstheme="minorHAnsi"/>
-        </w:rPr>
-        <w:t xml:space="preserve">ne of us (R. B. G.) thanks </w:t>
+      <w:proofErr w:type="spellStart"/>
+      <w:r>
+        <w:rPr>
+          <w:rFonts w:asciiTheme="minorHAnsi" w:hAnsiTheme="minorHAnsi" w:cstheme="minorHAnsi"/>
+        </w:rPr>
+        <w:t>ne</w:t>
+      </w:r>
+      <w:proofErr w:type="spellEnd"/>
+      <w:r>
+        <w:rPr>
+          <w:rFonts w:asciiTheme="minorHAnsi" w:hAnsiTheme="minorHAnsi" w:cstheme="minorHAnsi"/>
+        </w:rPr>
+        <w:t xml:space="preserve"> of us (R. B. G.) thanks </w:t>
       </w:r>
       <w:r>
         <w:rPr>
@@ -2119,13 +2182,7 @@
         <w:rPr>
           <w:rFonts w:asciiTheme="minorHAnsi" w:hAnsiTheme="minorHAnsi" w:cstheme="minorHAnsi"/>
         </w:rPr>
-        <w:t xml:space="preserve">Number footnotes separately in superscripts. Place the actual footnote at the bottom of the column in which it was </w:t>
-      </w:r>
-      <w:r>
-        <w:rPr>
-          <w:rFonts w:asciiTheme="minorHAnsi" w:hAnsiTheme="minorHAnsi" w:cstheme="minorHAnsi"/>
-        </w:rPr>
-        <w:t>cited. Do not put footnotes in the</w:t>
+        <w:t>Number footnotes separately in superscripts. Place the actual footnote at the bottom of the column in which it was cited. Do not put footnotes in the</w:t>
       </w:r>
       <w:r>
         <w:rPr>
@@ -2171,7 +2228,13 @@
         <w:rPr>
           <w:rFonts w:asciiTheme="minorHAnsi" w:hAnsiTheme="minorHAnsi" w:cstheme="minorHAnsi"/>
         </w:rPr>
-        <w:t>names; do not use “et al.”. Papers that have not been published, even if they have been submitted for publication, should be cited as “unpublished” [4]. Papers that have been accepted for publication should be cited as “in press” [5]. Capitalize only the first word in a paper title, except for proper nouns and element symbols.</w:t>
+        <w:t xml:space="preserve">names; do not use “et al.”. Papers that have not been published, even if they have been submitted for publication, </w:t>
+      </w:r>
+      <w:r>
+        <w:rPr>
+          <w:rFonts w:asciiTheme="minorHAnsi" w:hAnsiTheme="minorHAnsi" w:cstheme="minorHAnsi"/>
+        </w:rPr>
+        <w:t>should be cited as “unpublished” [4]. Papers that have been accepted for publication should be cited as “in press” [5]. Capitalize only the first word in a paper title, except for proper nouns and element symbols.</w:t>
       </w:r>
     </w:p>
     <w:p>
@@ -2477,7 +2540,15 @@
                           <w:pStyle w:val="BodyText"/>
                         </w:pPr>
                         <w:r>
-                          <w:t>To have non-visible rules on your frame, use the MSWord “Format” pull-down menu, select Text Box &gt; Colors and Lines to choose No Fill and No Line.</w:t>
+                          <w:t xml:space="preserve">To have non-visible rules on your frame, use the MSWord “Format” pull-down menu, select Text Box &gt; </w:t>
+                        </w:r>
+                        <w:proofErr w:type="spellStart"/>
+                        <w:r>
+                          <w:t>Colors</w:t>
+                        </w:r>
+                        <w:proofErr w:type="spellEnd"/>
+                        <w:r>
+                          <w:t xml:space="preserve"> and Lines to choose No Fill and No Line.</w:t>
                         </w:r>
                       </w:p>
                     </wne:txbxContent>

--- a/TeamI.docx
+++ b/TeamI.docx
@@ -783,6 +783,54 @@
         </w:rPr>
         <w:t xml:space="preserve">Incidents Dataset: </w:t>
       </w:r>
+      <w:r>
+        <w:rPr>
+          <w:rFonts w:asciiTheme="minorHAnsi" w:hAnsiTheme="minorHAnsi" w:cstheme="minorHAnsi"/>
+        </w:rPr>
+        <w:t xml:space="preserve">Provides general information about each incident as well as traffic information that occurred in Montgomery County, collected via </w:t>
+      </w:r>
+      <w:r>
+        <w:rPr>
+          <w:rFonts w:asciiTheme="minorHAnsi" w:hAnsiTheme="minorHAnsi" w:cstheme="minorHAnsi"/>
+        </w:rPr>
+        <w:t>Automated Crash Reporting System (ACRS).</w:t>
+      </w:r>
+      <w:r>
+        <w:rPr>
+          <w:rFonts w:asciiTheme="minorHAnsi" w:hAnsiTheme="minorHAnsi" w:cstheme="minorHAnsi"/>
+        </w:rPr>
+        <w:t xml:space="preserve">  </w:t>
+      </w:r>
+      <w:r>
+        <w:rPr>
+          <w:rFonts w:asciiTheme="minorHAnsi" w:hAnsiTheme="minorHAnsi" w:cstheme="minorHAnsi"/>
+        </w:rPr>
+        <w:t xml:space="preserve">The dataset has been extracted from the API provided on the official government site of the county which is powered by Socrata [4]. The dataset identifier for this dataset is Dataset Identifier: bhju-22kf. The total number of rows are </w:t>
+      </w:r>
+      <w:r>
+        <w:rPr>
+          <w:rFonts w:asciiTheme="minorHAnsi" w:hAnsiTheme="minorHAnsi" w:cstheme="minorHAnsi"/>
+        </w:rPr>
+        <w:t xml:space="preserve">97458 </w:t>
+      </w:r>
+      <w:r>
+        <w:rPr>
+          <w:rFonts w:asciiTheme="minorHAnsi" w:hAnsiTheme="minorHAnsi" w:cstheme="minorHAnsi"/>
+        </w:rPr>
+        <w:t xml:space="preserve"> which can be exported as a CSV file</w:t>
+      </w:r>
+      <w:r>
+        <w:rPr>
+          <w:rFonts w:asciiTheme="minorHAnsi" w:hAnsiTheme="minorHAnsi" w:cstheme="minorHAnsi"/>
+        </w:rPr>
+        <w:t xml:space="preserve"> without API. As for API extraction via Socrata that rows limit is 1000.</w:t>
+      </w:r>
+      <w:r>
+        <w:rPr>
+          <w:rFonts w:asciiTheme="minorHAnsi" w:hAnsiTheme="minorHAnsi" w:cstheme="minorHAnsi"/>
+        </w:rPr>
+        <w:t xml:space="preserve"> Each row is collision record.</w:t>
+      </w:r>
     </w:p>
     <w:p>
       <w:pPr>
@@ -797,6 +845,66 @@
         </w:rPr>
         <w:t>Drivers Dataset:</w:t>
       </w:r>
+      <w:r>
+        <w:rPr>
+          <w:rFonts w:asciiTheme="minorHAnsi" w:hAnsiTheme="minorHAnsi" w:cstheme="minorHAnsi"/>
+        </w:rPr>
+        <w:t xml:space="preserve"> Contains information about the drivers engaged in the traffic incidents on the county and local roadways in the Montgomery County as collected by the Automated Crash Reporting System (ACRS). The dataset has been extracted from the API provided on the official government site of the county which is powered by Socrata [4]. The dataset identifier for this dataset is </w:t>
+      </w:r>
+      <w:r>
+        <w:rPr>
+          <w:rFonts w:asciiTheme="minorHAnsi" w:hAnsiTheme="minorHAnsi" w:cstheme="minorHAnsi"/>
+        </w:rPr>
+        <w:t xml:space="preserve">Dataset Identifier: mmzv-x632. </w:t>
+      </w:r>
+      <w:r>
+        <w:rPr>
+          <w:rFonts w:asciiTheme="minorHAnsi" w:hAnsiTheme="minorHAnsi" w:cstheme="minorHAnsi"/>
+        </w:rPr>
+        <w:t>When exported t</w:t>
+      </w:r>
+      <w:r>
+        <w:rPr>
+          <w:rFonts w:asciiTheme="minorHAnsi" w:hAnsiTheme="minorHAnsi" w:cstheme="minorHAnsi"/>
+        </w:rPr>
+        <w:t xml:space="preserve">he total number of rows are 172105 </w:t>
+      </w:r>
+      <w:r>
+        <w:rPr>
+          <w:rFonts w:asciiTheme="minorHAnsi" w:hAnsiTheme="minorHAnsi" w:cstheme="minorHAnsi"/>
+        </w:rPr>
+        <w:t>and 43 columns into</w:t>
+      </w:r>
+      <w:r>
+        <w:rPr>
+          <w:rFonts w:asciiTheme="minorHAnsi" w:hAnsiTheme="minorHAnsi" w:cstheme="minorHAnsi"/>
+        </w:rPr>
+        <w:t xml:space="preserve"> a CSV file. </w:t>
+      </w:r>
+      <w:r>
+        <w:rPr>
+          <w:rFonts w:asciiTheme="minorHAnsi" w:hAnsiTheme="minorHAnsi" w:cstheme="minorHAnsi"/>
+        </w:rPr>
+        <w:t>As for API extraction via Socrata that rows limit is 1000.</w:t>
+      </w:r>
+      <w:r>
+        <w:rPr>
+          <w:rFonts w:asciiTheme="minorHAnsi" w:hAnsiTheme="minorHAnsi" w:cstheme="minorHAnsi"/>
+        </w:rPr>
+        <w:t xml:space="preserve"> Each row is </w:t>
+      </w:r>
+      <w:r>
+        <w:rPr>
+          <w:rFonts w:asciiTheme="minorHAnsi" w:hAnsiTheme="minorHAnsi" w:cstheme="minorHAnsi"/>
+        </w:rPr>
+        <w:t xml:space="preserve">represented as a </w:t>
+      </w:r>
+      <w:r>
+        <w:rPr>
+          <w:rFonts w:asciiTheme="minorHAnsi" w:hAnsiTheme="minorHAnsi" w:cstheme="minorHAnsi"/>
+        </w:rPr>
+        <w:t>driver record.</w:t>
+      </w:r>
     </w:p>
     <w:p>
       <w:pPr>
@@ -811,6 +919,25 @@
         </w:rPr>
         <w:t>Non-Motorist Dataset:</w:t>
       </w:r>
+      <w:r>
+        <w:rPr>
+          <w:rFonts w:asciiTheme="minorHAnsi" w:hAnsiTheme="minorHAnsi" w:cstheme="minorHAnsi"/>
+        </w:rPr>
+        <w:t xml:space="preserve"> </w:t>
+      </w:r>
+      <w:r>
+        <w:rPr>
+          <w:rFonts w:asciiTheme="minorHAnsi" w:hAnsiTheme="minorHAnsi" w:cstheme="minorHAnsi"/>
+        </w:rPr>
+        <w:t xml:space="preserve">Includes information about the non-motorists like pedestrians and bicyclists engaged in the collisions on the county and local roads in the Montgomery County , tracked via Automated Crash Reporting System (ACRS). The dataset is directly </w:t>
+      </w:r>
+      <w:r>
+        <w:rPr>
+          <w:rFonts w:asciiTheme="minorHAnsi" w:hAnsiTheme="minorHAnsi" w:cstheme="minorHAnsi"/>
+        </w:rPr>
+        <w:lastRenderedPageBreak/>
+        <w:t>exported from the official government site of the Montgomery County. The total number of rows are 5650 with 32 columns, where each row is represented as non-motorist.</w:t>
+      </w:r>
     </w:p>
     <w:p>
       <w:pPr>
@@ -823,7 +950,19 @@
         <w:rPr>
           <w:rFonts w:asciiTheme="minorHAnsi" w:hAnsiTheme="minorHAnsi" w:cstheme="minorHAnsi"/>
         </w:rPr>
-        <w:t xml:space="preserve">Common Features between all three datasets: </w:t>
+        <w:t xml:space="preserve">Common Features </w:t>
+      </w:r>
+      <w:r>
+        <w:rPr>
+          <w:rFonts w:asciiTheme="minorHAnsi" w:hAnsiTheme="minorHAnsi" w:cstheme="minorHAnsi"/>
+        </w:rPr>
+        <w:t>in</w:t>
+      </w:r>
+      <w:r>
+        <w:rPr>
+          <w:rFonts w:asciiTheme="minorHAnsi" w:hAnsiTheme="minorHAnsi" w:cstheme="minorHAnsi"/>
+        </w:rPr>
+        <w:t xml:space="preserve"> all three datasets: </w:t>
       </w:r>
     </w:p>
     <w:p>
@@ -837,192 +976,161 @@
         <w:rPr>
           <w:rFonts w:asciiTheme="minorHAnsi" w:hAnsiTheme="minorHAnsi" w:cstheme="minorHAnsi"/>
         </w:rPr>
-        <w:t>Equations</w:t>
+        <w:t>Tech Stack</w:t>
       </w:r>
     </w:p>
     <w:p>
       <w:pPr>
         <w:pStyle w:val="BodyText"/>
-        <w:rPr>
-          <w:rFonts w:asciiTheme="minorHAnsi" w:hAnsiTheme="minorHAnsi" w:cstheme="minorHAnsi"/>
-        </w:rPr>
-      </w:pPr>
-      <w:r>
-        <w:rPr>
-          <w:rFonts w:asciiTheme="minorHAnsi" w:hAnsiTheme="minorHAnsi" w:cstheme="minorHAnsi"/>
-        </w:rPr>
-        <w:t>The equations are an exception to the prescribed specifications of this template. You will need to determine whether or not your equation should be typed using either the Times New Roman or the Symbol font (please no other font). To create multileveled equations, it may be necessary to treat the equation as a graphic and insert it into the text after your paper is styled.</w:t>
+        <w:numPr>
+          <w:ilvl w:val="0"/>
+          <w:numId w:val="25"/>
+        </w:numPr>
+        <w:rPr>
+          <w:rFonts w:asciiTheme="minorHAnsi" w:hAnsiTheme="minorHAnsi" w:cstheme="minorHAnsi"/>
+        </w:rPr>
+      </w:pPr>
+      <w:r>
+        <w:rPr>
+          <w:rFonts w:asciiTheme="minorHAnsi" w:hAnsiTheme="minorHAnsi" w:cstheme="minorHAnsi"/>
+        </w:rPr>
+        <w:t xml:space="preserve">Python:  is used as a primary language and a medium for handling an analysing data due to its simplicity and flexibility. The study uses many visualizations and processing libraries of python like NumPy, Pandas, Matplotlib, Seaborn. As for linking with source an target database, the study uses </w:t>
+      </w:r>
+      <w:proofErr w:type="spellStart"/>
+      <w:r>
+        <w:rPr>
+          <w:rFonts w:asciiTheme="minorHAnsi" w:hAnsiTheme="minorHAnsi" w:cstheme="minorHAnsi"/>
+        </w:rPr>
+        <w:t>p</w:t>
+      </w:r>
+      <w:r>
+        <w:rPr>
+          <w:rFonts w:asciiTheme="minorHAnsi" w:hAnsiTheme="minorHAnsi" w:cstheme="minorHAnsi"/>
+        </w:rPr>
+        <w:t>y</w:t>
+      </w:r>
+      <w:r>
+        <w:rPr>
+          <w:rFonts w:asciiTheme="minorHAnsi" w:hAnsiTheme="minorHAnsi" w:cstheme="minorHAnsi"/>
+        </w:rPr>
+        <w:t>m</w:t>
+      </w:r>
+      <w:r>
+        <w:rPr>
+          <w:rFonts w:asciiTheme="minorHAnsi" w:hAnsiTheme="minorHAnsi" w:cstheme="minorHAnsi"/>
+        </w:rPr>
+        <w:t>ongo</w:t>
+      </w:r>
+      <w:proofErr w:type="spellEnd"/>
+      <w:r>
+        <w:rPr>
+          <w:rFonts w:asciiTheme="minorHAnsi" w:hAnsiTheme="minorHAnsi" w:cstheme="minorHAnsi"/>
+        </w:rPr>
+        <w:t xml:space="preserve"> to establish a connection with MongoDB and </w:t>
+      </w:r>
+      <w:proofErr w:type="spellStart"/>
+      <w:r>
+        <w:rPr>
+          <w:rFonts w:asciiTheme="minorHAnsi" w:hAnsiTheme="minorHAnsi" w:cstheme="minorHAnsi"/>
+        </w:rPr>
+        <w:t>mysql</w:t>
+      </w:r>
+      <w:proofErr w:type="spellEnd"/>
+      <w:r>
+        <w:rPr>
+          <w:rFonts w:asciiTheme="minorHAnsi" w:hAnsiTheme="minorHAnsi" w:cstheme="minorHAnsi"/>
+        </w:rPr>
+        <w:t>-connector-python</w:t>
+      </w:r>
+      <w:r>
+        <w:rPr>
+          <w:rFonts w:asciiTheme="minorHAnsi" w:hAnsiTheme="minorHAnsi" w:cstheme="minorHAnsi"/>
+        </w:rPr>
+        <w:t xml:space="preserve"> for getting  </w:t>
+      </w:r>
+      <w:r>
+        <w:rPr>
+          <w:rFonts w:asciiTheme="minorHAnsi" w:hAnsiTheme="minorHAnsi" w:cstheme="minorHAnsi"/>
+        </w:rPr>
+        <w:t>the language linked to MySQL database.</w:t>
       </w:r>
     </w:p>
     <w:p>
       <w:pPr>
         <w:pStyle w:val="BodyText"/>
-        <w:rPr>
-          <w:rFonts w:asciiTheme="minorHAnsi" w:hAnsiTheme="minorHAnsi" w:cstheme="minorHAnsi"/>
-          <w:lang w:val="en-US"/>
-        </w:rPr>
-      </w:pPr>
-      <w:r>
-        <w:rPr>
-          <w:rFonts w:asciiTheme="minorHAnsi" w:hAnsiTheme="minorHAnsi" w:cstheme="minorHAnsi"/>
-        </w:rPr>
-        <w:t>Number equations consecutively. Equation numbers, within parentheses, are to position flush right, as in (1), using a right tab stop. To make your equations more compact, you may use the solidus ( / ), the exp function, or appropriate exponents. Italicize Roman symbols for quantities and variables, but not Greek symbols. Use a long dash rather than a hyphen for a minus sign. Punctuate equations with commas or periods when they are part of a sentence, as in</w:t>
-      </w:r>
-      <w:r>
-        <w:rPr>
-          <w:rFonts w:asciiTheme="minorHAnsi" w:hAnsiTheme="minorHAnsi" w:cstheme="minorHAnsi"/>
-          <w:lang w:val="en-US"/>
-        </w:rPr>
-        <w:t>:</w:t>
-      </w:r>
-    </w:p>
-    <w:p>
-      <w:pPr>
-        <w:pStyle w:val="equation"/>
-        <w:rPr>
-          <w:rFonts w:asciiTheme="minorHAnsi" w:hAnsiTheme="minorHAnsi" w:cstheme="minorHAnsi"/>
-        </w:rPr>
-      </w:pPr>
-      <w:r>
-        <w:rPr>
-          <w:rFonts w:asciiTheme="minorHAnsi" w:hAnsiTheme="minorHAnsi" w:cstheme="minorHAnsi"/>
-        </w:rPr>
-        <w:tab/>
-      </w:r>
-      <w:r>
-        <w:rPr>
-          <w:rFonts w:asciiTheme="minorHAnsi" w:hAnsiTheme="minorHAnsi" w:cstheme="minorHAnsi"/>
-          <w:i/>
-        </w:rPr>
-        <w:t>a</w:t>
-      </w:r>
-      <w:r>
-        <w:rPr>
-          <w:rFonts w:asciiTheme="minorHAnsi" w:hAnsiTheme="minorHAnsi" w:cstheme="minorHAnsi"/>
-        </w:rPr>
-        <w:t></w:t>
-      </w:r>
-      <w:r>
-        <w:rPr>
-          <w:rFonts w:asciiTheme="minorHAnsi" w:hAnsiTheme="minorHAnsi" w:cstheme="minorHAnsi"/>
-        </w:rPr>
-        <w:t></w:t>
-      </w:r>
-      <w:r>
-        <w:rPr>
-          <w:rFonts w:asciiTheme="minorHAnsi" w:hAnsiTheme="minorHAnsi" w:cstheme="minorHAnsi"/>
-        </w:rPr>
-        <w:t></w:t>
-      </w:r>
-      <w:r>
-        <w:rPr>
-          <w:rFonts w:asciiTheme="minorHAnsi" w:hAnsiTheme="minorHAnsi" w:cstheme="minorHAnsi"/>
-          <w:i/>
-        </w:rPr>
-        <w:t>b</w:t>
-      </w:r>
-      <w:r>
-        <w:rPr>
-          <w:rFonts w:asciiTheme="minorHAnsi" w:hAnsiTheme="minorHAnsi" w:cstheme="minorHAnsi"/>
-        </w:rPr>
-        <w:t></w:t>
-      </w:r>
-      <w:r>
-        <w:rPr>
-          <w:rFonts w:asciiTheme="minorHAnsi" w:hAnsiTheme="minorHAnsi" w:cstheme="minorHAnsi"/>
-        </w:rPr>
-        <w:t></w:t>
-      </w:r>
-      <w:r>
-        <w:rPr>
-          <w:rFonts w:asciiTheme="minorHAnsi" w:hAnsiTheme="minorHAnsi" w:cstheme="minorHAnsi"/>
-        </w:rPr>
-        <w:t></w:t>
-      </w:r>
-      <w:r>
-        <w:rPr>
-          <w:rFonts w:asciiTheme="minorHAnsi" w:hAnsiTheme="minorHAnsi" w:cstheme="minorHAnsi"/>
-        </w:rPr>
-        <w:t></w:t>
-      </w:r>
-      <w:r>
-        <w:rPr>
-          <w:rFonts w:asciiTheme="minorHAnsi" w:hAnsiTheme="minorHAnsi" w:cstheme="minorHAnsi"/>
-        </w:rPr>
-        <w:t></w:t>
-      </w:r>
-      <w:r>
-        <w:rPr>
-          <w:rFonts w:asciiTheme="minorHAnsi" w:hAnsiTheme="minorHAnsi" w:cstheme="minorHAnsi"/>
-        </w:rPr>
-        <w:tab/>
-      </w:r>
-      <w:r>
-        <w:rPr>
-          <w:rFonts w:asciiTheme="minorHAnsi" w:hAnsiTheme="minorHAnsi" w:cstheme="minorHAnsi"/>
-        </w:rPr>
-        <w:t></w:t>
-      </w:r>
-      <w:r>
-        <w:rPr>
-          <w:rFonts w:asciiTheme="minorHAnsi" w:hAnsiTheme="minorHAnsi" w:cstheme="minorHAnsi"/>
-        </w:rPr>
-        <w:t></w:t>
-      </w:r>
-      <w:r>
-        <w:rPr>
-          <w:rFonts w:asciiTheme="minorHAnsi" w:hAnsiTheme="minorHAnsi" w:cstheme="minorHAnsi"/>
-        </w:rPr>
-        <w:t></w:t>
+        <w:numPr>
+          <w:ilvl w:val="0"/>
+          <w:numId w:val="25"/>
+        </w:numPr>
+        <w:rPr>
+          <w:rFonts w:asciiTheme="minorHAnsi" w:hAnsiTheme="minorHAnsi" w:cstheme="minorHAnsi"/>
+        </w:rPr>
+      </w:pPr>
+      <w:r>
+        <w:rPr>
+          <w:rFonts w:asciiTheme="minorHAnsi" w:hAnsiTheme="minorHAnsi" w:cstheme="minorHAnsi"/>
+        </w:rPr>
+        <w:t>MySQL: A relational database link MySQL is the source of data flowing from API and exported data from the official government site of the county</w:t>
+      </w:r>
+      <w:r>
+        <w:rPr>
+          <w:rFonts w:asciiTheme="minorHAnsi" w:hAnsiTheme="minorHAnsi" w:cstheme="minorHAnsi"/>
+        </w:rPr>
+        <w:t xml:space="preserve"> as it’s well suited for the applications with complex queries.</w:t>
       </w:r>
     </w:p>
     <w:p>
       <w:pPr>
         <w:pStyle w:val="BodyText"/>
-        <w:rPr>
-          <w:rFonts w:asciiTheme="minorHAnsi" w:hAnsiTheme="minorHAnsi" w:cstheme="minorHAnsi"/>
-        </w:rPr>
-      </w:pPr>
-      <w:r>
-        <w:rPr>
-          <w:rFonts w:asciiTheme="minorHAnsi" w:hAnsiTheme="minorHAnsi" w:cstheme="minorHAnsi"/>
-        </w:rPr>
-        <w:t xml:space="preserve">Note that the equation is </w:t>
-      </w:r>
-      <w:proofErr w:type="spellStart"/>
-      <w:r>
-        <w:rPr>
-          <w:rFonts w:asciiTheme="minorHAnsi" w:hAnsiTheme="minorHAnsi" w:cstheme="minorHAnsi"/>
-        </w:rPr>
-        <w:t>centered</w:t>
-      </w:r>
-      <w:proofErr w:type="spellEnd"/>
-      <w:r>
-        <w:rPr>
-          <w:rFonts w:asciiTheme="minorHAnsi" w:hAnsiTheme="minorHAnsi" w:cstheme="minorHAnsi"/>
-        </w:rPr>
-        <w:t xml:space="preserve"> using a </w:t>
-      </w:r>
-      <w:proofErr w:type="spellStart"/>
-      <w:r>
-        <w:rPr>
-          <w:rFonts w:asciiTheme="minorHAnsi" w:hAnsiTheme="minorHAnsi" w:cstheme="minorHAnsi"/>
-        </w:rPr>
-        <w:t>center</w:t>
-      </w:r>
-      <w:proofErr w:type="spellEnd"/>
-      <w:r>
-        <w:rPr>
-          <w:rFonts w:asciiTheme="minorHAnsi" w:hAnsiTheme="minorHAnsi" w:cstheme="minorHAnsi"/>
-        </w:rPr>
-        <w:t xml:space="preserve"> tab stop. Be sure that the symbols in your equation have been defined before or immediately following the equation. Use </w:t>
-      </w:r>
-      <w:r>
-        <w:rPr>
-          <w:rFonts w:asciiTheme="minorHAnsi" w:hAnsiTheme="minorHAnsi" w:cstheme="minorHAnsi"/>
-        </w:rPr>
-        <w:lastRenderedPageBreak/>
-        <w:t>“(1)”, not “Eq. (1)” or “equation (1)”, except at the beginning of a sentence: “Equation (1) is . . .”</w:t>
+        <w:numPr>
+          <w:ilvl w:val="0"/>
+          <w:numId w:val="25"/>
+        </w:numPr>
+        <w:rPr>
+          <w:rFonts w:asciiTheme="minorHAnsi" w:hAnsiTheme="minorHAnsi" w:cstheme="minorHAnsi"/>
+        </w:rPr>
+      </w:pPr>
+      <w:r>
+        <w:rPr>
+          <w:rFonts w:asciiTheme="minorHAnsi" w:hAnsiTheme="minorHAnsi" w:cstheme="minorHAnsi"/>
+        </w:rPr>
+        <w:t xml:space="preserve">MongoDB: </w:t>
+      </w:r>
+      <w:r>
+        <w:rPr>
+          <w:rFonts w:asciiTheme="minorHAnsi" w:hAnsiTheme="minorHAnsi" w:cstheme="minorHAnsi"/>
+        </w:rPr>
+        <w:t xml:space="preserve">A NoSQL database like MongoDB </w:t>
+      </w:r>
+      <w:r>
+        <w:rPr>
+          <w:rFonts w:asciiTheme="minorHAnsi" w:hAnsiTheme="minorHAnsi" w:cstheme="minorHAnsi"/>
+        </w:rPr>
+        <w:t xml:space="preserve">is the </w:t>
+      </w:r>
+      <w:r>
+        <w:rPr>
+          <w:rFonts w:asciiTheme="minorHAnsi" w:hAnsiTheme="minorHAnsi" w:cstheme="minorHAnsi"/>
+        </w:rPr>
+        <w:t>target that is the destination database where the transformed and cleaned data is stored as it is free from any predefined schema requirement.</w:t>
+      </w:r>
+    </w:p>
+    <w:p>
+      <w:pPr>
+        <w:pStyle w:val="BodyText"/>
+        <w:numPr>
+          <w:ilvl w:val="0"/>
+          <w:numId w:val="25"/>
+        </w:numPr>
+        <w:rPr>
+          <w:rFonts w:asciiTheme="minorHAnsi" w:hAnsiTheme="minorHAnsi" w:cstheme="minorHAnsi"/>
+        </w:rPr>
+      </w:pPr>
+      <w:r>
+        <w:rPr>
+          <w:rFonts w:asciiTheme="minorHAnsi" w:hAnsiTheme="minorHAnsi" w:cstheme="minorHAnsi"/>
+        </w:rPr>
+        <w:t xml:space="preserve">Socrata API: </w:t>
       </w:r>
     </w:p>
     <w:p>
@@ -1168,7 +1276,13 @@
         <w:rPr>
           <w:rFonts w:asciiTheme="minorHAnsi" w:hAnsiTheme="minorHAnsi" w:cstheme="minorHAnsi"/>
         </w:rPr>
-        <w:t>Be aware of the different meanings of the homophones “affect” and “effect”, “complement” and “compliment”, “discreet” and “discrete”, “principal” and “principle”.</w:t>
+        <w:t xml:space="preserve">Be aware of the different meanings of the homophones “affect” and “effect”, “complement” </w:t>
+      </w:r>
+      <w:r>
+        <w:rPr>
+          <w:rFonts w:asciiTheme="minorHAnsi" w:hAnsiTheme="minorHAnsi" w:cstheme="minorHAnsi"/>
+        </w:rPr>
+        <w:t>and “compliment”, “discreet” and “discrete”, “principal” and “principle”.</w:t>
       </w:r>
     </w:p>
     <w:p>
@@ -1369,13 +1483,7 @@
         <w:rPr>
           <w:rFonts w:asciiTheme="minorHAnsi" w:hAnsiTheme="minorHAnsi" w:cstheme="minorHAnsi"/>
         </w:rPr>
-        <w:t xml:space="preserve">Author names should be listed starting </w:t>
-      </w:r>
-      <w:r>
-        <w:rPr>
-          <w:rFonts w:asciiTheme="minorHAnsi" w:hAnsiTheme="minorHAnsi" w:cstheme="minorHAnsi"/>
-        </w:rPr>
-        <w:t>from left to right and then moving down to the next line. This is the author sequence that will be used in future citations and by indexing services. Names should not be listed in columns nor group by affiliation.</w:t>
+        <w:t>Author names should be listed starting from left to right and then moving down to the next line. This is the author sequence that will be used in future citations and by indexing services. Names should not be listed in columns nor group by affiliation.</w:t>
       </w:r>
       <w:r>
         <w:rPr>
@@ -1592,7 +1700,14 @@
         <w:rPr>
           <w:rFonts w:asciiTheme="minorHAnsi" w:hAnsiTheme="minorHAnsi" w:cstheme="minorHAnsi"/>
         </w:rPr>
-        <w:t>Component heads identify the different components of your paper and are not topically subordinate to each other. Examples include Acknowledgments and References and, for these, the correct style to use is “Heading 5”. Use “figure caption” for your Figure captions, and “table head” for your table title. Run-in heads, such as “Abstract”, will require you to apply a style (in this case, italic) in addition to the style provided by the drop down menu to differentiate the head from the text.</w:t>
+        <w:t xml:space="preserve">Component heads identify the different components of your paper and are not topically subordinate to each other. Examples include Acknowledgments and References and, for these, the correct style to use is “Heading 5”. Use “figure caption” for your Figure captions, and “table head” for your table title. Run-in heads, such as “Abstract”, will require you to apply a style (in this case, italic) in addition to the style </w:t>
+      </w:r>
+      <w:r>
+        <w:rPr>
+          <w:rFonts w:asciiTheme="minorHAnsi" w:hAnsiTheme="minorHAnsi" w:cstheme="minorHAnsi"/>
+        </w:rPr>
+        <w:lastRenderedPageBreak/>
+        <w:t>provided by the drop down menu to differentiate the head from the text.</w:t>
       </w:r>
     </w:p>
     <w:p>
@@ -1978,7 +2093,6 @@
         <w:rPr>
           <w:rFonts w:asciiTheme="minorHAnsi" w:hAnsiTheme="minorHAnsi" w:cstheme="minorHAnsi"/>
         </w:rPr>
-        <w:lastRenderedPageBreak/>
         <w:t>Figure Labels: Use 8 point Times New Roman for Figure labels. Use words rather than symbols or abbreviations when writing Figure axis labels to avoid confusing the reader. As an example, write the quantity “Magnetization”, or “Magnetization, M”, not just “M”. If including units in the label, present them within parentheses. Do not label axes only with units. In the example, write “Magnetization (A/m)” or “Magnetization {A[m(1)]}”, not just “A/m”. Do not label axes</w:t>
       </w:r>
       <w:r>
@@ -2228,13 +2342,7 @@
         <w:rPr>
           <w:rFonts w:asciiTheme="minorHAnsi" w:hAnsiTheme="minorHAnsi" w:cstheme="minorHAnsi"/>
         </w:rPr>
-        <w:t xml:space="preserve">names; do not use “et al.”. Papers that have not been published, even if they have been submitted for publication, </w:t>
-      </w:r>
-      <w:r>
-        <w:rPr>
-          <w:rFonts w:asciiTheme="minorHAnsi" w:hAnsiTheme="minorHAnsi" w:cstheme="minorHAnsi"/>
-        </w:rPr>
-        <w:t>should be cited as “unpublished” [4]. Papers that have been accepted for publication should be cited as “in press” [5]. Capitalize only the first word in a paper title, except for proper nouns and element symbols.</w:t>
+        <w:t>names; do not use “et al.”. Papers that have not been published, even if they have been submitted for publication, should be cited as “unpublished” [4]. Papers that have been accepted for publication should be cited as “in press” [5]. Capitalize only the first word in a paper title, except for proper nouns and element symbols.</w:t>
       </w:r>
     </w:p>
     <w:p>
@@ -2270,15 +2378,7 @@
         <w:rPr>
           <w:rFonts w:asciiTheme="minorHAnsi" w:hAnsiTheme="minorHAnsi" w:cstheme="minorHAnsi"/>
         </w:rPr>
-        <w:t xml:space="preserve">G. Eason, B. Noble, and I. N. Sneddon, “On certain integrals of Lipschitz-Hankel type involving products of Bessel functions,” Phil. Trans. Roy. Soc. London, vol. A247, pp. 529–551, April 1955. </w:t>
-      </w:r>
-      <w:r>
-        <w:rPr>
-          <w:rFonts w:asciiTheme="minorHAnsi" w:hAnsiTheme="minorHAnsi" w:cstheme="minorHAnsi"/>
-          <w:i/>
-          <w:iCs/>
-        </w:rPr>
-        <w:t>(references)</w:t>
+        <w:t>R. Hasarinda, T. Tharuminda, K. Palitharathna and S. Edirisinghe, "Traffic Collision Avoidance with Vehicular Edge Computing," 2023 3rd International Conference on Advanced Research in Computing (ICARC), Belihuloya, Sri Lanka, 2023, pp. 316-321, doi: 10.1109/ICARC57651.2023.10145607.</w:t>
       </w:r>
     </w:p>
     <w:p>
@@ -2293,7 +2393,13 @@
         <w:rPr>
           <w:rFonts w:asciiTheme="minorHAnsi" w:hAnsiTheme="minorHAnsi" w:cstheme="minorHAnsi"/>
         </w:rPr>
-        <w:t>J. Clerk Maxwell, A Treatise on Electricity and Magnetism, 3rd ed., vol. 2. Oxford: Clarendon, 1892, pp.68–73.</w:t>
+        <w:t>Z. Luo, J. Li and M. Zhong, "Prediction of Seasonal Variation in Traffic Collisions on Urban Highway: A Case Study in the Province of British Columbia," 2021 6th International Conference on Transportation Information and Safety (ICTIS), Wuhan, China, 2021, pp. 104-109, doi: 10.1109/ICTIS54573.2021.9798674.</w:t>
+      </w:r>
+      <w:r>
+        <w:rPr>
+          <w:rFonts w:asciiTheme="minorHAnsi" w:hAnsiTheme="minorHAnsi" w:cstheme="minorHAnsi"/>
+        </w:rPr>
+        <w:t xml:space="preserve"> </w:t>
       </w:r>
     </w:p>
     <w:p>
@@ -2308,7 +2414,28 @@
         <w:rPr>
           <w:rFonts w:asciiTheme="minorHAnsi" w:hAnsiTheme="minorHAnsi" w:cstheme="minorHAnsi"/>
         </w:rPr>
-        <w:t>I. S. Jacobs and C. P. Bean, “Fine particles, thin films and exchange anisotropy,” in Magnetism, vol. III, G. T. Rado and H. Suhl, Eds. New York: Academic, 1963, pp. 271–350.</w:t>
+        <w:t xml:space="preserve">D. Denti and M. Modica, "Born to Hit and Run? Rugged Individualism, justice quality and non-stopping after traffic collisions in the U.S.," Case Studies on Transport Policy, vol. 15, p. 101137, 2024. [Online]. Available: </w:t>
+      </w:r>
+      <w:hyperlink r:id="rId12" w:history="1">
+        <w:r>
+          <w:rPr>
+            <w:rStyle w:val="Hyperlink"/>
+            <w:rFonts w:asciiTheme="minorHAnsi" w:hAnsiTheme="minorHAnsi" w:cstheme="minorHAnsi"/>
+          </w:rPr>
+          <w:t>https://doi.org/10.1016/j.cstp.2023.101137</w:t>
+        </w:r>
+      </w:hyperlink>
+      <w:r>
+        <w:rPr>
+          <w:rFonts w:asciiTheme="minorHAnsi" w:hAnsiTheme="minorHAnsi" w:cstheme="minorHAnsi"/>
+        </w:rPr>
+        <w:t>.</w:t>
+      </w:r>
+      <w:r>
+        <w:rPr>
+          <w:rFonts w:asciiTheme="minorHAnsi" w:hAnsiTheme="minorHAnsi" w:cstheme="minorHAnsi"/>
+        </w:rPr>
+        <w:t xml:space="preserve"> </w:t>
       </w:r>
     </w:p>
     <w:p>
@@ -2319,11 +2446,20 @@
           <w:rFonts w:asciiTheme="minorHAnsi" w:hAnsiTheme="minorHAnsi" w:cstheme="minorHAnsi"/>
         </w:rPr>
       </w:pPr>
-      <w:r>
-        <w:rPr>
-          <w:rFonts w:asciiTheme="minorHAnsi" w:hAnsiTheme="minorHAnsi" w:cstheme="minorHAnsi"/>
-        </w:rPr>
-        <w:t>K. Elissa, “Title of paper if known,” unpublished.</w:t>
+      <w:hyperlink r:id="rId13" w:history="1">
+        <w:r>
+          <w:rPr>
+            <w:rStyle w:val="Hyperlink"/>
+            <w:rFonts w:asciiTheme="minorHAnsi" w:hAnsiTheme="minorHAnsi" w:cstheme="minorHAnsi"/>
+          </w:rPr>
+          <w:t>https://dev.socrata.com/foundry/data.montgomerycountymd.gov/mmzv-x632</w:t>
+        </w:r>
+      </w:hyperlink>
+      <w:r>
+        <w:rPr>
+          <w:rFonts w:asciiTheme="minorHAnsi" w:hAnsiTheme="minorHAnsi" w:cstheme="minorHAnsi"/>
+        </w:rPr>
+        <w:t xml:space="preserve"> for Drivers API</w:t>
       </w:r>
     </w:p>
     <w:p>
@@ -2334,53 +2470,20 @@
           <w:rFonts w:asciiTheme="minorHAnsi" w:hAnsiTheme="minorHAnsi" w:cstheme="minorHAnsi"/>
         </w:rPr>
       </w:pPr>
-      <w:r>
-        <w:rPr>
-          <w:rFonts w:asciiTheme="minorHAnsi" w:hAnsiTheme="minorHAnsi" w:cstheme="minorHAnsi"/>
-        </w:rPr>
-        <w:t>R. Nicole, “Title of paper with only first word capitalized,” J. Name Stand. Abbrev., in press.</w:t>
-      </w:r>
-    </w:p>
-    <w:p>
-      <w:pPr>
-        <w:pStyle w:val="references"/>
-        <w:ind w:start="17.70pt" w:hanging="17.70pt"/>
-        <w:rPr>
-          <w:rFonts w:asciiTheme="minorHAnsi" w:hAnsiTheme="minorHAnsi" w:cstheme="minorHAnsi"/>
-        </w:rPr>
-      </w:pPr>
-      <w:r>
-        <w:rPr>
-          <w:rFonts w:asciiTheme="minorHAnsi" w:hAnsiTheme="minorHAnsi" w:cstheme="minorHAnsi"/>
-        </w:rPr>
-        <w:t>Y. Yorozu, M. Hirano, K. Oka, and Y. Tagawa, “Electron spectroscopy studies on magneto-optical media and plastic substrate interface,” IEEE Transl. J. Magn. Japan, vol. 2, pp. 740–741, August 1987 [Digests 9th Annual Conf. Magnetics Japan, p. 301, 1982].</w:t>
-      </w:r>
-    </w:p>
-    <w:p>
-      <w:pPr>
-        <w:pStyle w:val="references"/>
-        <w:ind w:start="17.70pt" w:hanging="17.70pt"/>
-        <w:rPr>
-          <w:rFonts w:asciiTheme="minorHAnsi" w:hAnsiTheme="minorHAnsi" w:cstheme="minorHAnsi"/>
-        </w:rPr>
-      </w:pPr>
-      <w:r>
-        <w:rPr>
-          <w:rFonts w:asciiTheme="minorHAnsi" w:hAnsiTheme="minorHAnsi" w:cstheme="minorHAnsi"/>
-        </w:rPr>
-        <w:t>M. Young, The Technical Writer</w:t>
-      </w:r>
-      <w:r>
-        <w:rPr>
-          <w:rFonts w:asciiTheme="minorHAnsi" w:hAnsiTheme="minorHAnsi" w:cstheme="minorHAnsi"/>
-        </w:rPr>
-        <w:t>’</w:t>
-      </w:r>
-      <w:r>
-        <w:rPr>
-          <w:rFonts w:asciiTheme="minorHAnsi" w:hAnsiTheme="minorHAnsi" w:cstheme="minorHAnsi"/>
-        </w:rPr>
-        <w:t>s Handbook. Mill Valley, CA: University Science, 1989.</w:t>
+      <w:hyperlink r:id="rId14" w:history="1">
+        <w:r>
+          <w:rPr>
+            <w:rStyle w:val="Hyperlink"/>
+            <w:rFonts w:asciiTheme="minorHAnsi" w:hAnsiTheme="minorHAnsi" w:cstheme="minorHAnsi"/>
+          </w:rPr>
+          <w:t>https://dev.socrata.com/foundry/data.montgomerycountymd.gov/bhju-22kf</w:t>
+        </w:r>
+      </w:hyperlink>
+      <w:r>
+        <w:rPr>
+          <w:rFonts w:asciiTheme="minorHAnsi" w:hAnsiTheme="minorHAnsi" w:cstheme="minorHAnsi"/>
+        </w:rPr>
+        <w:t xml:space="preserve"> for Incidents API</w:t>
       </w:r>
     </w:p>
     <w:p>
@@ -3350,6 +3453,119 @@
     </w:lvl>
   </w:abstractNum>
   <w:abstractNum w:abstractNumId="14" w15:restartNumberingAfterBreak="0">
+    <w:nsid w:val="2F6B5B34"/>
+    <w:multiLevelType w:val="hybridMultilevel"/>
+    <w:tmpl w:val="60DE9F28"/>
+    <w:lvl w:ilvl="0" w:tplc="40090001">
+      <w:start w:val="1"/>
+      <w:numFmt w:val="bullet"/>
+      <w:lvlText w:val=""/>
+      <w:lvlJc w:val="start"/>
+      <w:pPr>
+        <w:ind w:start="50.40pt" w:hanging="18pt"/>
+      </w:pPr>
+      <w:rPr>
+        <w:rFonts w:ascii="Symbol" w:hAnsi="Symbol" w:hint="default"/>
+      </w:rPr>
+    </w:lvl>
+    <w:lvl w:ilvl="1" w:tplc="40090003" w:tentative="1">
+      <w:start w:val="1"/>
+      <w:numFmt w:val="bullet"/>
+      <w:lvlText w:val="o"/>
+      <w:lvlJc w:val="start"/>
+      <w:pPr>
+        <w:ind w:start="86.40pt" w:hanging="18pt"/>
+      </w:pPr>
+      <w:rPr>
+        <w:rFonts w:ascii="Courier New" w:hAnsi="Courier New" w:cs="Courier New" w:hint="default"/>
+      </w:rPr>
+    </w:lvl>
+    <w:lvl w:ilvl="2" w:tplc="40090005" w:tentative="1">
+      <w:start w:val="1"/>
+      <w:numFmt w:val="bullet"/>
+      <w:lvlText w:val=""/>
+      <w:lvlJc w:val="start"/>
+      <w:pPr>
+        <w:ind w:start="122.40pt" w:hanging="18pt"/>
+      </w:pPr>
+      <w:rPr>
+        <w:rFonts w:ascii="Wingdings" w:hAnsi="Wingdings" w:hint="default"/>
+      </w:rPr>
+    </w:lvl>
+    <w:lvl w:ilvl="3" w:tplc="40090001" w:tentative="1">
+      <w:start w:val="1"/>
+      <w:numFmt w:val="bullet"/>
+      <w:lvlText w:val=""/>
+      <w:lvlJc w:val="start"/>
+      <w:pPr>
+        <w:ind w:start="158.40pt" w:hanging="18pt"/>
+      </w:pPr>
+      <w:rPr>
+        <w:rFonts w:ascii="Symbol" w:hAnsi="Symbol" w:hint="default"/>
+      </w:rPr>
+    </w:lvl>
+    <w:lvl w:ilvl="4" w:tplc="40090003" w:tentative="1">
+      <w:start w:val="1"/>
+      <w:numFmt w:val="bullet"/>
+      <w:lvlText w:val="o"/>
+      <w:lvlJc w:val="start"/>
+      <w:pPr>
+        <w:ind w:start="194.40pt" w:hanging="18pt"/>
+      </w:pPr>
+      <w:rPr>
+        <w:rFonts w:ascii="Courier New" w:hAnsi="Courier New" w:cs="Courier New" w:hint="default"/>
+      </w:rPr>
+    </w:lvl>
+    <w:lvl w:ilvl="5" w:tplc="40090005" w:tentative="1">
+      <w:start w:val="1"/>
+      <w:numFmt w:val="bullet"/>
+      <w:lvlText w:val=""/>
+      <w:lvlJc w:val="start"/>
+      <w:pPr>
+        <w:ind w:start="230.40pt" w:hanging="18pt"/>
+      </w:pPr>
+      <w:rPr>
+        <w:rFonts w:ascii="Wingdings" w:hAnsi="Wingdings" w:hint="default"/>
+      </w:rPr>
+    </w:lvl>
+    <w:lvl w:ilvl="6" w:tplc="40090001" w:tentative="1">
+      <w:start w:val="1"/>
+      <w:numFmt w:val="bullet"/>
+      <w:lvlText w:val=""/>
+      <w:lvlJc w:val="start"/>
+      <w:pPr>
+        <w:ind w:start="266.40pt" w:hanging="18pt"/>
+      </w:pPr>
+      <w:rPr>
+        <w:rFonts w:ascii="Symbol" w:hAnsi="Symbol" w:hint="default"/>
+      </w:rPr>
+    </w:lvl>
+    <w:lvl w:ilvl="7" w:tplc="40090003" w:tentative="1">
+      <w:start w:val="1"/>
+      <w:numFmt w:val="bullet"/>
+      <w:lvlText w:val="o"/>
+      <w:lvlJc w:val="start"/>
+      <w:pPr>
+        <w:ind w:start="302.40pt" w:hanging="18pt"/>
+      </w:pPr>
+      <w:rPr>
+        <w:rFonts w:ascii="Courier New" w:hAnsi="Courier New" w:cs="Courier New" w:hint="default"/>
+      </w:rPr>
+    </w:lvl>
+    <w:lvl w:ilvl="8" w:tplc="40090005" w:tentative="1">
+      <w:start w:val="1"/>
+      <w:numFmt w:val="bullet"/>
+      <w:lvlText w:val=""/>
+      <w:lvlJc w:val="start"/>
+      <w:pPr>
+        <w:ind w:start="338.40pt" w:hanging="18pt"/>
+      </w:pPr>
+      <w:rPr>
+        <w:rFonts w:ascii="Wingdings" w:hAnsi="Wingdings" w:hint="default"/>
+      </w:rPr>
+    </w:lvl>
+  </w:abstractNum>
+  <w:abstractNum w:abstractNumId="15" w15:restartNumberingAfterBreak="0">
     <w:nsid w:val="37660336"/>
     <w:multiLevelType w:val="hybridMultilevel"/>
     <w:tmpl w:val="754EAC84"/>
@@ -3490,7 +3706,7 @@
       </w:rPr>
     </w:lvl>
   </w:abstractNum>
-  <w:abstractNum w:abstractNumId="15" w15:restartNumberingAfterBreak="0">
+  <w:abstractNum w:abstractNumId="16" w15:restartNumberingAfterBreak="0">
     <w:nsid w:val="39E54FC6"/>
     <w:multiLevelType w:val="singleLevel"/>
     <w:tmpl w:val="5B7288D4"/>
@@ -3510,7 +3726,7 @@
       </w:rPr>
     </w:lvl>
   </w:abstractNum>
-  <w:abstractNum w:abstractNumId="16" w15:restartNumberingAfterBreak="0">
+  <w:abstractNum w:abstractNumId="17" w15:restartNumberingAfterBreak="0">
     <w:nsid w:val="4189603E"/>
     <w:multiLevelType w:val="multilevel"/>
     <w:tmpl w:val="0AB06E12"/>
@@ -3717,7 +3933,7 @@
       </w:rPr>
     </w:lvl>
   </w:abstractNum>
-  <w:abstractNum w:abstractNumId="17" w15:restartNumberingAfterBreak="0">
+  <w:abstractNum w:abstractNumId="18" w15:restartNumberingAfterBreak="0">
     <w:nsid w:val="493C3F76"/>
     <w:multiLevelType w:val="hybridMultilevel"/>
     <w:tmpl w:val="9A9E418C"/>
@@ -3828,7 +4044,7 @@
       </w:pPr>
     </w:lvl>
   </w:abstractNum>
-  <w:abstractNum w:abstractNumId="18" w15:restartNumberingAfterBreak="0">
+  <w:abstractNum w:abstractNumId="19" w15:restartNumberingAfterBreak="0">
     <w:nsid w:val="52CA544A"/>
     <w:multiLevelType w:val="singleLevel"/>
     <w:tmpl w:val="AED6D67E"/>
@@ -3855,7 +4071,7 @@
       </w:rPr>
     </w:lvl>
   </w:abstractNum>
-  <w:abstractNum w:abstractNumId="19" w15:restartNumberingAfterBreak="0">
+  <w:abstractNum w:abstractNumId="20" w15:restartNumberingAfterBreak="0">
     <w:nsid w:val="6C402C58"/>
     <w:multiLevelType w:val="hybridMultilevel"/>
     <w:tmpl w:val="9A1CA078"/>
@@ -4000,7 +4216,7 @@
       </w:rPr>
     </w:lvl>
   </w:abstractNum>
-  <w:abstractNum w:abstractNumId="20" w15:restartNumberingAfterBreak="0">
+  <w:abstractNum w:abstractNumId="21" w15:restartNumberingAfterBreak="0">
     <w:nsid w:val="6CD32DA8"/>
     <w:multiLevelType w:val="singleLevel"/>
     <w:tmpl w:val="166470C2"/>
@@ -4027,34 +4243,34 @@
     </w:lvl>
   </w:abstractNum>
   <w:num w:numId="1" w16cid:durableId="213084301">
-    <w:abstractNumId w:val="14"/>
+    <w:abstractNumId w:val="15"/>
   </w:num>
   <w:num w:numId="2" w16cid:durableId="83113942">
-    <w:abstractNumId w:val="19"/>
+    <w:abstractNumId w:val="20"/>
   </w:num>
   <w:num w:numId="3" w16cid:durableId="717705998">
     <w:abstractNumId w:val="13"/>
   </w:num>
   <w:num w:numId="4" w16cid:durableId="577712094">
-    <w:abstractNumId w:val="16"/>
+    <w:abstractNumId w:val="17"/>
   </w:num>
   <w:num w:numId="5" w16cid:durableId="1460951652">
-    <w:abstractNumId w:val="16"/>
+    <w:abstractNumId w:val="17"/>
   </w:num>
   <w:num w:numId="6" w16cid:durableId="1346906511">
-    <w:abstractNumId w:val="16"/>
+    <w:abstractNumId w:val="17"/>
   </w:num>
   <w:num w:numId="7" w16cid:durableId="256256729">
-    <w:abstractNumId w:val="16"/>
+    <w:abstractNumId w:val="17"/>
   </w:num>
   <w:num w:numId="8" w16cid:durableId="716129451">
-    <w:abstractNumId w:val="18"/>
+    <w:abstractNumId w:val="19"/>
   </w:num>
   <w:num w:numId="9" w16cid:durableId="694693109">
-    <w:abstractNumId w:val="20"/>
+    <w:abstractNumId w:val="21"/>
   </w:num>
   <w:num w:numId="10" w16cid:durableId="1388994203">
-    <w:abstractNumId w:val="15"/>
+    <w:abstractNumId w:val="16"/>
   </w:num>
   <w:num w:numId="11" w16cid:durableId="290332571">
     <w:abstractNumId w:val="12"/>
@@ -4096,7 +4312,10 @@
     <w:abstractNumId w:val="1"/>
   </w:num>
   <w:num w:numId="24" w16cid:durableId="389813480">
-    <w:abstractNumId w:val="17"/>
+    <w:abstractNumId w:val="18"/>
+  </w:num>
+  <w:num w:numId="25" w16cid:durableId="446850405">
+    <w:abstractNumId w:val="14"/>
   </w:num>
 </w:numbering>
 </file>

--- a/TeamI.docx
+++ b/TeamI.docx
@@ -996,7 +996,6 @@
         </w:rPr>
         <w:t xml:space="preserve">Python:  is used as a primary language and a medium for handling an analysing data due to its simplicity and flexibility. The study uses many visualizations and processing libraries of python like NumPy, Pandas, Matplotlib, Seaborn. As for linking with source an target database, the study uses </w:t>
       </w:r>
-      <w:proofErr w:type="spellStart"/>
       <w:r>
         <w:rPr>
           <w:rFonts w:asciiTheme="minorHAnsi" w:hAnsiTheme="minorHAnsi" w:cstheme="minorHAnsi"/>
@@ -1019,28 +1018,13 @@
         <w:rPr>
           <w:rFonts w:asciiTheme="minorHAnsi" w:hAnsiTheme="minorHAnsi" w:cstheme="minorHAnsi"/>
         </w:rPr>
-        <w:t>ongo</w:t>
-      </w:r>
-      <w:proofErr w:type="spellEnd"/>
-      <w:r>
-        <w:rPr>
-          <w:rFonts w:asciiTheme="minorHAnsi" w:hAnsiTheme="minorHAnsi" w:cstheme="minorHAnsi"/>
-        </w:rPr>
-        <w:t xml:space="preserve"> to establish a connection with MongoDB and </w:t>
-      </w:r>
-      <w:proofErr w:type="spellStart"/>
-      <w:r>
-        <w:rPr>
-          <w:rFonts w:asciiTheme="minorHAnsi" w:hAnsiTheme="minorHAnsi" w:cstheme="minorHAnsi"/>
-        </w:rPr>
-        <w:t>mysql</w:t>
-      </w:r>
-      <w:proofErr w:type="spellEnd"/>
-      <w:r>
-        <w:rPr>
-          <w:rFonts w:asciiTheme="minorHAnsi" w:hAnsiTheme="minorHAnsi" w:cstheme="minorHAnsi"/>
-        </w:rPr>
-        <w:t>-connector-python</w:t>
+        <w:t xml:space="preserve">ongo to establish a connection with MongoDB and </w:t>
+      </w:r>
+      <w:r>
+        <w:rPr>
+          <w:rFonts w:asciiTheme="minorHAnsi" w:hAnsiTheme="minorHAnsi" w:cstheme="minorHAnsi"/>
+        </w:rPr>
+        <w:t>mysql-connector-python</w:t>
       </w:r>
       <w:r>
         <w:rPr>
@@ -1132,6 +1116,30 @@
         </w:rPr>
         <w:t xml:space="preserve">Socrata API: </w:t>
       </w:r>
+      <w:r>
+        <w:rPr>
+          <w:rFonts w:asciiTheme="minorHAnsi" w:hAnsiTheme="minorHAnsi" w:cstheme="minorHAnsi"/>
+        </w:rPr>
+        <w:t>an API provided by Socrata, enables developers to interact programmatically with datasets hosted on the platform by the detailed documentation, code samples, and developmental resources  to assist users in getting started with the API.</w:t>
+      </w:r>
+    </w:p>
+    <w:p>
+      <w:pPr>
+        <w:pStyle w:val="BodyText"/>
+        <w:numPr>
+          <w:ilvl w:val="0"/>
+          <w:numId w:val="25"/>
+        </w:numPr>
+        <w:rPr>
+          <w:rFonts w:asciiTheme="minorHAnsi" w:hAnsiTheme="minorHAnsi" w:cstheme="minorHAnsi"/>
+        </w:rPr>
+      </w:pPr>
+      <w:r>
+        <w:rPr>
+          <w:rFonts w:asciiTheme="minorHAnsi" w:hAnsiTheme="minorHAnsi" w:cstheme="minorHAnsi"/>
+        </w:rPr>
+        <w:t>Luigi: a strong python utility used for creating an organization of data pipeline by defining workflows as tasks.</w:t>
+      </w:r>
     </w:p>
     <w:p>
       <w:pPr>
@@ -1144,7 +1152,7 @@
         <w:rPr>
           <w:rFonts w:asciiTheme="minorHAnsi" w:hAnsiTheme="minorHAnsi" w:cstheme="minorHAnsi"/>
         </w:rPr>
-        <w:t>Some Common Mistakes</w:t>
+        <w:t>Data Architecture</w:t>
       </w:r>
     </w:p>
     <w:p>
@@ -1239,110 +1247,6 @@
     </w:p>
     <w:p>
       <w:pPr>
-        <w:pStyle w:val="bulletlist"/>
-        <w:rPr>
-          <w:rFonts w:asciiTheme="minorHAnsi" w:hAnsiTheme="minorHAnsi" w:cstheme="minorHAnsi"/>
-        </w:rPr>
-      </w:pPr>
-      <w:r>
-        <w:rPr>
-          <w:rFonts w:asciiTheme="minorHAnsi" w:hAnsiTheme="minorHAnsi" w:cstheme="minorHAnsi"/>
-        </w:rPr>
-        <w:t>Do not use the word “essentially” to mean “approximately” or “effectively”.</w:t>
-      </w:r>
-    </w:p>
-    <w:p>
-      <w:pPr>
-        <w:pStyle w:val="bulletlist"/>
-        <w:rPr>
-          <w:rFonts w:asciiTheme="minorHAnsi" w:hAnsiTheme="minorHAnsi" w:cstheme="minorHAnsi"/>
-        </w:rPr>
-      </w:pPr>
-      <w:r>
-        <w:rPr>
-          <w:rFonts w:asciiTheme="minorHAnsi" w:hAnsiTheme="minorHAnsi" w:cstheme="minorHAnsi"/>
-        </w:rPr>
-        <w:t>In your paper title, if the words “that uses” can accurately replace the word “using”, capitalize the “u”; if not, keep using lower-cased.</w:t>
-      </w:r>
-    </w:p>
-    <w:p>
-      <w:pPr>
-        <w:pStyle w:val="bulletlist"/>
-        <w:rPr>
-          <w:rFonts w:asciiTheme="minorHAnsi" w:hAnsiTheme="minorHAnsi" w:cstheme="minorHAnsi"/>
-        </w:rPr>
-      </w:pPr>
-      <w:r>
-        <w:rPr>
-          <w:rFonts w:asciiTheme="minorHAnsi" w:hAnsiTheme="minorHAnsi" w:cstheme="minorHAnsi"/>
-        </w:rPr>
-        <w:t xml:space="preserve">Be aware of the different meanings of the homophones “affect” and “effect”, “complement” </w:t>
-      </w:r>
-      <w:r>
-        <w:rPr>
-          <w:rFonts w:asciiTheme="minorHAnsi" w:hAnsiTheme="minorHAnsi" w:cstheme="minorHAnsi"/>
-        </w:rPr>
-        <w:t>and “compliment”, “discreet” and “discrete”, “principal” and “principle”.</w:t>
-      </w:r>
-    </w:p>
-    <w:p>
-      <w:pPr>
-        <w:pStyle w:val="bulletlist"/>
-        <w:rPr>
-          <w:rFonts w:asciiTheme="minorHAnsi" w:hAnsiTheme="minorHAnsi" w:cstheme="minorHAnsi"/>
-        </w:rPr>
-      </w:pPr>
-      <w:r>
-        <w:rPr>
-          <w:rFonts w:asciiTheme="minorHAnsi" w:hAnsiTheme="minorHAnsi" w:cstheme="minorHAnsi"/>
-        </w:rPr>
-        <w:t>Do not confuse “imply” and “infer”.</w:t>
-      </w:r>
-    </w:p>
-    <w:p>
-      <w:pPr>
-        <w:pStyle w:val="bulletlist"/>
-        <w:rPr>
-          <w:rFonts w:asciiTheme="minorHAnsi" w:hAnsiTheme="minorHAnsi" w:cstheme="minorHAnsi"/>
-        </w:rPr>
-      </w:pPr>
-      <w:r>
-        <w:rPr>
-          <w:rFonts w:asciiTheme="minorHAnsi" w:hAnsiTheme="minorHAnsi" w:cstheme="minorHAnsi"/>
-        </w:rPr>
-        <w:t>The prefix “non” is not a word; it should be joined to the word it modifies, usually without a hyphen.</w:t>
-      </w:r>
-    </w:p>
-    <w:p>
-      <w:pPr>
-        <w:pStyle w:val="bulletlist"/>
-        <w:rPr>
-          <w:rFonts w:asciiTheme="minorHAnsi" w:hAnsiTheme="minorHAnsi" w:cstheme="minorHAnsi"/>
-        </w:rPr>
-      </w:pPr>
-      <w:r>
-        <w:rPr>
-          <w:rFonts w:asciiTheme="minorHAnsi" w:hAnsiTheme="minorHAnsi" w:cstheme="minorHAnsi"/>
-        </w:rPr>
-        <w:t>There is no period after the “et” in the Latin abbreviation “et al.”.</w:t>
-      </w:r>
-    </w:p>
-    <w:p>
-      <w:pPr>
-        <w:pStyle w:val="bulletlist"/>
-        <w:rPr>
-          <w:rFonts w:asciiTheme="minorHAnsi" w:hAnsiTheme="minorHAnsi" w:cstheme="minorHAnsi"/>
-        </w:rPr>
-      </w:pPr>
-      <w:r>
-        <w:rPr>
-          <w:rFonts w:asciiTheme="minorHAnsi" w:hAnsiTheme="minorHAnsi" w:cstheme="minorHAnsi"/>
-        </w:rPr>
-        <w:t>The abbreviation “i.e.” means “that is”, and the abbreviation “e.g.” means “for example”.</w:t>
-      </w:r>
-    </w:p>
-    <w:p>
-      <w:pPr>
         <w:pStyle w:val="BodyText"/>
         <w:rPr>
           <w:rFonts w:asciiTheme="minorHAnsi" w:hAnsiTheme="minorHAnsi" w:cstheme="minorHAnsi"/>
@@ -1700,41 +1604,35 @@
         <w:rPr>
           <w:rFonts w:asciiTheme="minorHAnsi" w:hAnsiTheme="minorHAnsi" w:cstheme="minorHAnsi"/>
         </w:rPr>
-        <w:t xml:space="preserve">Component heads identify the different components of your paper and are not topically subordinate to each other. Examples include Acknowledgments and References and, for these, the correct style to use is “Heading 5”. Use “figure caption” for your Figure captions, and “table head” for your table title. Run-in heads, such as “Abstract”, will require you to apply a style (in this case, italic) in addition to the style </w:t>
-      </w:r>
+        <w:t>Component heads identify the different components of your paper and are not topically subordinate to each other. Examples include Acknowledgments and References and, for these, the correct style to use is “Heading 5”. Use “figure caption” for your Figure captions, and “table head” for your table title. Run-in heads, such as “Abstract”, will require you to apply a style (in this case, italic) in addition to the style provided by the drop down menu to differentiate the head from the text.</w:t>
+      </w:r>
+    </w:p>
+    <w:p>
+      <w:pPr>
+        <w:pStyle w:val="BodyText"/>
+        <w:rPr>
+          <w:rFonts w:asciiTheme="minorHAnsi" w:hAnsiTheme="minorHAnsi" w:cstheme="minorHAnsi"/>
+        </w:rPr>
+      </w:pPr>
+      <w:r>
+        <w:rPr>
+          <w:rFonts w:asciiTheme="minorHAnsi" w:hAnsiTheme="minorHAnsi" w:cstheme="minorHAnsi"/>
+        </w:rPr>
+        <w:t>Text heads organize the topics on a relational, hierarchical basis. For example, the paper title is the primary text head because all subsequent material relates and elaborates on this one topic. If there are two or more sub-topics, the next level head (uppercase Roman numerals) should be used and, conversely, if there are not at least two sub-topics, then no subheads should be introduced. Styles named “Heading 1”, “Heading 2”, “Heading 3”, and “Heading 4” are prescribed.</w:t>
+      </w:r>
+    </w:p>
+    <w:p>
+      <w:pPr>
+        <w:pStyle w:val="Heading2"/>
+        <w:rPr>
+          <w:rFonts w:asciiTheme="minorHAnsi" w:hAnsiTheme="minorHAnsi" w:cstheme="minorHAnsi"/>
+        </w:rPr>
+      </w:pPr>
       <w:r>
         <w:rPr>
           <w:rFonts w:asciiTheme="minorHAnsi" w:hAnsiTheme="minorHAnsi" w:cstheme="minorHAnsi"/>
         </w:rPr>
         <w:lastRenderedPageBreak/>
-        <w:t>provided by the drop down menu to differentiate the head from the text.</w:t>
-      </w:r>
-    </w:p>
-    <w:p>
-      <w:pPr>
-        <w:pStyle w:val="BodyText"/>
-        <w:rPr>
-          <w:rFonts w:asciiTheme="minorHAnsi" w:hAnsiTheme="minorHAnsi" w:cstheme="minorHAnsi"/>
-        </w:rPr>
-      </w:pPr>
-      <w:r>
-        <w:rPr>
-          <w:rFonts w:asciiTheme="minorHAnsi" w:hAnsiTheme="minorHAnsi" w:cstheme="minorHAnsi"/>
-        </w:rPr>
-        <w:t>Text heads organize the topics on a relational, hierarchical basis. For example, the paper title is the primary text head because all subsequent material relates and elaborates on this one topic. If there are two or more sub-topics, the next level head (uppercase Roman numerals) should be used and, conversely, if there are not at least two sub-topics, then no subheads should be introduced. Styles named “Heading 1”, “Heading 2”, “Heading 3”, and “Heading 4” are prescribed.</w:t>
-      </w:r>
-    </w:p>
-    <w:p>
-      <w:pPr>
-        <w:pStyle w:val="Heading2"/>
-        <w:rPr>
-          <w:rFonts w:asciiTheme="minorHAnsi" w:hAnsiTheme="minorHAnsi" w:cstheme="minorHAnsi"/>
-        </w:rPr>
-      </w:pPr>
-      <w:r>
-        <w:rPr>
-          <w:rFonts w:asciiTheme="minorHAnsi" w:hAnsiTheme="minorHAnsi" w:cstheme="minorHAnsi"/>
-        </w:rPr>
         <w:t>Figures and Tables</w:t>
       </w:r>
     </w:p>
@@ -2167,19 +2065,11 @@
         </w:rPr>
         <w:t>o</w:t>
       </w:r>
-      <w:proofErr w:type="spellStart"/>
-      <w:r>
-        <w:rPr>
-          <w:rFonts w:asciiTheme="minorHAnsi" w:hAnsiTheme="minorHAnsi" w:cstheme="minorHAnsi"/>
-        </w:rPr>
-        <w:t>ne</w:t>
-      </w:r>
-      <w:proofErr w:type="spellEnd"/>
-      <w:r>
-        <w:rPr>
-          <w:rFonts w:asciiTheme="minorHAnsi" w:hAnsiTheme="minorHAnsi" w:cstheme="minorHAnsi"/>
-        </w:rPr>
-        <w:t xml:space="preserve"> of us (R. B. G.) thanks </w:t>
+      <w:r>
+        <w:rPr>
+          <w:rFonts w:asciiTheme="minorHAnsi" w:hAnsiTheme="minorHAnsi" w:cstheme="minorHAnsi"/>
+        </w:rPr>
+        <w:t xml:space="preserve">ne of us (R. B. G.) thanks </w:t>
       </w:r>
       <w:r>
         <w:rPr>
@@ -2643,15 +2533,7 @@
                           <w:pStyle w:val="BodyText"/>
                         </w:pPr>
                         <w:r>
-                          <w:t xml:space="preserve">To have non-visible rules on your frame, use the MSWord “Format” pull-down menu, select Text Box &gt; </w:t>
-                        </w:r>
-                        <w:proofErr w:type="spellStart"/>
-                        <w:r>
-                          <w:t>Colors</w:t>
-                        </w:r>
-                        <w:proofErr w:type="spellEnd"/>
-                        <w:r>
-                          <w:t xml:space="preserve"> and Lines to choose No Fill and No Line.</w:t>
+                          <w:t>To have non-visible rules on your frame, use the MSWord “Format” pull-down menu, select Text Box &gt; Colors and Lines to choose No Fill and No Line.</w:t>
                         </w:r>
                       </w:p>
                     </wne:txbxContent>

--- a/TeamI.docx
+++ b/TeamI.docx
@@ -1157,6 +1157,176 @@
     </w:p>
     <w:p>
       <w:pPr>
+        <w:jc w:val="start"/>
+      </w:pPr>
+      <w:r>
+        <w:rPr>
+          <w:rFonts w:asciiTheme="minorHAnsi" w:hAnsiTheme="minorHAnsi" w:cstheme="minorHAnsi"/>
+        </w:rPr>
+        <w:drawing>
+          <wp:anchor distT="0" distB="0" distL="114300" distR="114300" simplePos="0" relativeHeight="251661824" behindDoc="0" locked="0" layoutInCell="1" allowOverlap="1" wp14:anchorId="67AD9416" wp14:editId="5DDD919E">
+            <wp:simplePos x="0" y="0"/>
+            <wp:positionH relativeFrom="margin">
+              <wp:align>left</wp:align>
+            </wp:positionH>
+            <wp:positionV relativeFrom="paragraph">
+              <wp:posOffset>77470</wp:posOffset>
+            </wp:positionV>
+            <wp:extent cx="6416040" cy="3352165"/>
+            <wp:effectExtent l="0" t="0" r="3810" b="635"/>
+            <wp:wrapNone/>
+            <wp:docPr id="557086021" name="Group 3"/>
+            <wp:cNvGraphicFramePr/>
+            <a:graphic xmlns:a="http://purl.oclc.org/ooxml/drawingml/main">
+              <a:graphicData uri="http://schemas.microsoft.com/office/word/2010/wordprocessingGroup">
+                <wp:wgp>
+                  <wp:cNvGrpSpPr/>
+                  <wp:grpSpPr>
+                    <a:xfrm>
+                      <a:off x="0" y="0"/>
+                      <a:ext cx="6416040" cy="3352165"/>
+                      <a:chOff x="0" y="0"/>
+                      <a:chExt cx="6416040" cy="3352165"/>
+                    </a:xfrm>
+                  </wp:grpSpPr>
+                  <wp:wsp>
+                    <wp:cNvPr id="1536165380" name="Text Box 1"/>
+                    <wp:cNvSpPr txBox="1"/>
+                    <wp:spPr>
+                      <a:xfrm>
+                        <a:off x="0" y="3093720"/>
+                        <a:ext cx="6416040" cy="258445"/>
+                      </a:xfrm>
+                      <a:prstGeom prst="rect">
+                        <a:avLst/>
+                      </a:prstGeom>
+                      <a:noFill/>
+                      <a:ln>
+                        <a:noFill/>
+                      </a:ln>
+                    </wp:spPr>
+                    <wp:style>
+                      <a:lnRef idx="0">
+                        <a:scrgbClr r="0%" g="0%" b="0%"/>
+                      </a:lnRef>
+                      <a:fillRef idx="0">
+                        <a:scrgbClr r="0%" g="0%" b="0%"/>
+                      </a:fillRef>
+                      <a:effectRef idx="0">
+                        <a:scrgbClr r="0%" g="0%" b="0%"/>
+                      </a:effectRef>
+                      <a:fontRef idx="minor">
+                        <a:schemeClr val="dk1"/>
+                      </a:fontRef>
+                    </wp:style>
+                    <wp:txbx>
+                      <wne:txbxContent>
+                        <w:p>
+                          <w:pPr>
+                            <w:pStyle w:val="Caption"/>
+                            <w:rPr>
+                              <w:sz w:val="20"/>
+                              <w:szCs w:val="20"/>
+                            </w:rPr>
+                          </w:pPr>
+                          <w:r>
+                            <w:t xml:space="preserve">Figure </w:t>
+                          </w:r>
+                          <w:r>
+                            <w:fldChar w:fldCharType="begin"/>
+                          </w:r>
+                          <w:r>
+                            <w:instrText xml:space="preserve"> SEQ Figure \* ARABIC </w:instrText>
+                          </w:r>
+                          <w:r>
+                            <w:fldChar w:fldCharType="separate"/>
+                          </w:r>
+                          <w:r>
+                            <w:rPr>
+                              <w:noProof/>
+                            </w:rPr>
+                            <w:t>1</w:t>
+                          </w:r>
+                          <w:r>
+                            <w:fldChar w:fldCharType="end"/>
+                          </w:r>
+                          <w:r>
+                            <w:t>. High Level Flow Diagram of the process</w:t>
+                          </w:r>
+                        </w:p>
+                      </wne:txbxContent>
+                    </wp:txbx>
+                    <wp:bodyPr rot="0" spcFirstLastPara="0" vertOverflow="overflow" horzOverflow="overflow" vert="horz" wrap="square" lIns="0" tIns="0" rIns="0" bIns="0" numCol="1" spcCol="0" rtlCol="0" fromWordArt="0" anchor="t" anchorCtr="0" forceAA="0" compatLnSpc="1">
+                      <a:prstTxWarp prst="textNoShape">
+                        <a:avLst/>
+                      </a:prstTxWarp>
+                      <a:spAutoFit/>
+                    </wp:bodyPr>
+                  </wp:wsp>
+                  <pic:pic xmlns:pic="http://purl.oclc.org/ooxml/drawingml/picture">
+                    <pic:nvPicPr>
+                      <pic:cNvPr id="4" name="Picture 3" descr="A diagram of a diagram&#10;&#10;Description automatically generated">
+                        <a:extLst>
+                          <a:ext uri="{FF2B5EF4-FFF2-40B4-BE49-F238E27FC236}">
+                            <a16:creationId xmlns:a16="http://schemas.microsoft.com/office/drawing/2014/main" id="{D64FBC41-05DA-EC74-519C-2BCA77B1761D}"/>
+                          </a:ext>
+                        </a:extLst>
+                      </pic:cNvPr>
+                      <pic:cNvPicPr>
+                        <a:picLocks noChangeAspect="1"/>
+                      </pic:cNvPicPr>
+                    </pic:nvPicPr>
+                    <pic:blipFill>
+                      <a:blip r:embed="rId12">
+                        <a:extLst>
+                          <a:ext uri="{28A0092B-C50C-407E-A947-70E740481C1C}">
+                            <a14:useLocalDpi xmlns:a14="http://schemas.microsoft.com/office/drawing/2010/main" val="0"/>
+                          </a:ext>
+                        </a:extLst>
+                      </a:blip>
+                      <a:stretch>
+                        <a:fillRect/>
+                      </a:stretch>
+                    </pic:blipFill>
+                    <pic:spPr>
+                      <a:xfrm>
+                        <a:off x="0" y="0"/>
+                        <a:ext cx="6416040" cy="3037840"/>
+                      </a:xfrm>
+                      <a:prstGeom prst="rect">
+                        <a:avLst/>
+                      </a:prstGeom>
+                    </pic:spPr>
+                  </pic:pic>
+                </wp:wgp>
+              </a:graphicData>
+            </a:graphic>
+          </wp:anchor>
+        </w:drawing>
+      </w:r>
+    </w:p>
+    <w:p>
+      <w:pPr>
+        <w:pStyle w:val="BodyText"/>
+        <w:rPr>
+          <w:rFonts w:asciiTheme="minorHAnsi" w:hAnsiTheme="minorHAnsi" w:cstheme="minorHAnsi"/>
+        </w:rPr>
+      </w:pPr>
+      <w:r>
+        <w:rPr>
+          <w:rFonts w:asciiTheme="minorHAnsi" w:hAnsiTheme="minorHAnsi" w:cstheme="minorHAnsi"/>
+        </w:rPr>
+        <w:t>Figure 1. represents the actual lifecycle of the process including the ETL pipeline and visualizations.</w:t>
+      </w:r>
+      <w:r>
+        <w:rPr>
+          <w:rFonts w:asciiTheme="minorHAnsi" w:hAnsiTheme="minorHAnsi" w:cstheme="minorHAnsi"/>
+        </w:rPr>
+        <w:t xml:space="preserve"> </w:t>
+      </w:r>
+    </w:p>
+    <w:p>
+      <w:pPr>
         <w:pStyle w:val="bulletlist"/>
         <w:rPr>
           <w:rFonts w:asciiTheme="minorHAnsi" w:hAnsiTheme="minorHAnsi" w:cstheme="minorHAnsi"/>
@@ -1166,7 +1336,7 @@
         <w:rPr>
           <w:rFonts w:asciiTheme="minorHAnsi" w:hAnsiTheme="minorHAnsi" w:cstheme="minorHAnsi"/>
         </w:rPr>
-        <w:t>The word “data” is plural, not singular.</w:t>
+        <w:t>The data for Incidents and Drivers is extracted via Socrata API in the form of JSON which is converted using pandas into a CSV file. As for Non-Motorists, the data is exported into a direct CSV file.</w:t>
       </w:r>
     </w:p>
     <w:p>
@@ -1180,29 +1350,13 @@
         <w:rPr>
           <w:rFonts w:asciiTheme="minorHAnsi" w:hAnsiTheme="minorHAnsi" w:cstheme="minorHAnsi"/>
         </w:rPr>
-        <w:t xml:space="preserve">The subscript for the permeability of vacuum </w:t>
-      </w:r>
-      <w:r>
-        <w:rPr>
-          <w:rFonts w:asciiTheme="minorHAnsi" w:hAnsiTheme="minorHAnsi" w:cstheme="minorHAnsi"/>
-          <w:i/>
-          <w:iCs/>
-          <w:snapToGrid w:val="0"/>
-        </w:rPr>
-        <w:t></w:t>
-      </w:r>
-      <w:r>
-        <w:rPr>
-          <w:rFonts w:asciiTheme="minorHAnsi" w:hAnsiTheme="minorHAnsi" w:cstheme="minorHAnsi"/>
-          <w:vertAlign w:val="subscript"/>
-        </w:rPr>
-        <w:t>0</w:t>
-      </w:r>
-      <w:r>
-        <w:rPr>
-          <w:rFonts w:asciiTheme="minorHAnsi" w:hAnsiTheme="minorHAnsi" w:cstheme="minorHAnsi"/>
-        </w:rPr>
-        <w:t>, and other common scientific constants, is zero with subscript formatting, not a lowercase letter “o”.</w:t>
+        <w:t>These 3 CSVs – the original datasets are integrated into MySQL which is the source database in the ETL pipeline.</w:t>
+      </w:r>
+      <w:r>
+        <w:rPr>
+          <w:rFonts w:asciiTheme="minorHAnsi" w:hAnsiTheme="minorHAnsi" w:cstheme="minorHAnsi"/>
+        </w:rPr>
+        <w:t xml:space="preserve"> </w:t>
       </w:r>
     </w:p>
     <w:p>
@@ -1216,19 +1370,7 @@
         <w:rPr>
           <w:rFonts w:asciiTheme="minorHAnsi" w:hAnsiTheme="minorHAnsi" w:cstheme="minorHAnsi"/>
         </w:rPr>
-        <w:t xml:space="preserve">In American </w:t>
-      </w:r>
-      <w:r>
-        <w:rPr>
-          <w:rFonts w:asciiTheme="minorHAnsi" w:hAnsiTheme="minorHAnsi" w:cstheme="minorHAnsi"/>
-        </w:rPr>
-        <w:t>English, commas, semi</w:t>
-      </w:r>
-      <w:r>
-        <w:rPr>
-          <w:rFonts w:asciiTheme="minorHAnsi" w:hAnsiTheme="minorHAnsi" w:cstheme="minorHAnsi"/>
-        </w:rPr>
-        <w:t>colons, periods, question and exclamation marks are located within quotation marks only when a complete thought or name is cited, such as a title or full quotation. When quotation marks are used, instead of a bold or italic typeface, to highlight a word or phrase, punctuation should appear outside of the quotation marks. A parenthetical phrase or statement at the end of a sentence is punctuated outside of the closing parenthesis (like this). (A parenthetical sentence is punctuated within the parentheses.)</w:t>
+        <w:t>Using Python, the connection is established with MySQL to extract data from tables to data frames which acts as a staging area where all the transformation takes place.</w:t>
       </w:r>
     </w:p>
     <w:p>
@@ -1242,7 +1384,91 @@
         <w:rPr>
           <w:rFonts w:asciiTheme="minorHAnsi" w:hAnsiTheme="minorHAnsi" w:cstheme="minorHAnsi"/>
         </w:rPr>
-        <w:t>A graph within a graph is an “inset”, not an “insert”. The word alternatively is preferred to the word “alternately” (unless you really mean something that alternates).</w:t>
+        <w:t>Once the transformations are completed, 3 intermediate JSON files for each of the data frame is created which are loaded as 3 collections into MongoDB which is the target in the established pipeline.</w:t>
+      </w:r>
+    </w:p>
+    <w:p>
+      <w:pPr>
+        <w:pStyle w:val="bulletlist"/>
+        <w:rPr>
+          <w:rFonts w:asciiTheme="minorHAnsi" w:hAnsiTheme="minorHAnsi" w:cstheme="minorHAnsi"/>
+        </w:rPr>
+      </w:pPr>
+      <w:r>
+        <w:rPr>
+          <w:rFonts w:asciiTheme="minorHAnsi" w:hAnsiTheme="minorHAnsi" w:cstheme="minorHAnsi"/>
+        </w:rPr>
+        <w:t>Finally for getting insights and performing final analysis the cleaned and processed data from MongoDB is fetched into data frames whereby using visualization libraries insights are generated.</w:t>
+      </w:r>
+    </w:p>
+    <w:p>
+      <w:pPr>
+        <w:pStyle w:val="Heading2"/>
+        <w:rPr>
+          <w:rFonts w:asciiTheme="minorHAnsi" w:hAnsiTheme="minorHAnsi" w:cstheme="minorHAnsi"/>
+        </w:rPr>
+      </w:pPr>
+      <w:r>
+        <w:rPr>
+          <w:rFonts w:asciiTheme="minorHAnsi" w:hAnsiTheme="minorHAnsi" w:cstheme="minorHAnsi"/>
+        </w:rPr>
+        <w:t>Preprocessing Methods</w:t>
+      </w:r>
+    </w:p>
+    <w:p>
+      <w:pPr>
+        <w:pStyle w:val="Heading4"/>
+        <w:rPr>
+          <w:rFonts w:asciiTheme="minorHAnsi" w:hAnsiTheme="minorHAnsi" w:cstheme="minorHAnsi"/>
+        </w:rPr>
+      </w:pPr>
+      <w:r>
+        <w:rPr>
+          <w:rFonts w:asciiTheme="minorHAnsi" w:hAnsiTheme="minorHAnsi" w:cstheme="minorHAnsi"/>
+        </w:rPr>
+        <w:t>Incidents: jhbnb</w:t>
+      </w:r>
+    </w:p>
+    <w:p>
+      <w:pPr>
+        <w:pStyle w:val="Heading4"/>
+        <w:rPr>
+          <w:rFonts w:asciiTheme="minorHAnsi" w:hAnsiTheme="minorHAnsi" w:cstheme="minorHAnsi"/>
+        </w:rPr>
+      </w:pPr>
+      <w:r>
+        <w:rPr>
+          <w:rFonts w:asciiTheme="minorHAnsi" w:hAnsiTheme="minorHAnsi" w:cstheme="minorHAnsi"/>
+        </w:rPr>
+        <w:t xml:space="preserve">Drivers: jbn ,.m </w:t>
+      </w:r>
+    </w:p>
+    <w:p>
+      <w:pPr>
+        <w:pStyle w:val="Heading4"/>
+        <w:rPr>
+          <w:rFonts w:asciiTheme="minorHAnsi" w:hAnsiTheme="minorHAnsi" w:cstheme="minorHAnsi"/>
+        </w:rPr>
+      </w:pPr>
+      <w:r>
+        <w:rPr>
+          <w:rFonts w:asciiTheme="minorHAnsi" w:hAnsiTheme="minorHAnsi" w:cstheme="minorHAnsi"/>
+        </w:rPr>
+        <w:t>Non-Motorists: bhbhvbhjsb</w:t>
+      </w:r>
+    </w:p>
+    <w:p>
+      <w:pPr>
+        <w:pStyle w:val="Heading1"/>
+        <w:rPr>
+          <w:rFonts w:asciiTheme="minorHAnsi" w:hAnsiTheme="minorHAnsi" w:cstheme="minorHAnsi"/>
+        </w:rPr>
+      </w:pPr>
+      <w:r>
+        <w:rPr>
+          <w:rFonts w:asciiTheme="minorHAnsi" w:hAnsiTheme="minorHAnsi" w:cstheme="minorHAnsi"/>
+        </w:rPr>
+        <w:t>Results and Evaluation</w:t>
       </w:r>
     </w:p>
     <w:p>
@@ -1256,21 +1482,13 @@
         <w:rPr>
           <w:rFonts w:asciiTheme="minorHAnsi" w:hAnsiTheme="minorHAnsi" w:cstheme="minorHAnsi"/>
         </w:rPr>
-        <w:t>An excellent style manual for science writers is [7].</w:t>
-      </w:r>
-    </w:p>
-    <w:p>
-      <w:pPr>
-        <w:pStyle w:val="Heading1"/>
-        <w:rPr>
-          <w:rFonts w:asciiTheme="minorHAnsi" w:hAnsiTheme="minorHAnsi" w:cstheme="minorHAnsi"/>
-        </w:rPr>
-      </w:pPr>
-      <w:r>
-        <w:rPr>
-          <w:rFonts w:asciiTheme="minorHAnsi" w:hAnsiTheme="minorHAnsi" w:cstheme="minorHAnsi"/>
-        </w:rPr>
-        <w:t>Using the Template</w:t>
+        <w:t xml:space="preserve">After the text edit has been completed, the paper is ready for the template. </w:t>
+      </w:r>
+      <w:r>
+        <w:rPr>
+          <w:rFonts w:asciiTheme="minorHAnsi" w:hAnsiTheme="minorHAnsi" w:cstheme="minorHAnsi"/>
+        </w:rPr>
+        <w:t xml:space="preserve">  </w:t>
       </w:r>
     </w:p>
     <w:p>
@@ -1284,8 +1502,16 @@
         <w:rPr>
           <w:rFonts w:asciiTheme="minorHAnsi" w:hAnsiTheme="minorHAnsi" w:cstheme="minorHAnsi"/>
         </w:rPr>
-        <w:t>After the text edit has been completed, the paper is ready for the template. Duplicate the template file by using the Save As command, and use the naming convention prescribed by your conference for the name of your paper. In this newly created file, highlight all of the contents and import your prepared text file. You are now ready to style your paper; use the scroll down window on the left of the MS Word Formatting toolbar.</w:t>
-      </w:r>
+        <w:t>Duplicate the template file by using the Save As command, and use the naming convention prescribed by your conference for the name of your paper. In this newly created file, highlight all of the contents and import your prepared text file. You are now ready to style your paper; use the scroll down window on the left of the MS Word Formatting toolbar.</w:t>
+      </w:r>
+    </w:p>
+    <w:p>
+      <w:pPr>
+        <w:pStyle w:val="BodyText"/>
+        <w:rPr>
+          <w:rFonts w:asciiTheme="minorHAnsi" w:hAnsiTheme="minorHAnsi" w:cstheme="minorHAnsi"/>
+        </w:rPr>
+      </w:pPr>
     </w:p>
     <w:p>
       <w:pPr>
@@ -1553,7 +1779,25 @@
         </w:rPr>
         <w:t>extra authors.</w:t>
       </w:r>
-    </w:p>
+      <w:r>
+        <w:rPr>
+          <w:rFonts w:asciiTheme="minorHAnsi" w:hAnsiTheme="minorHAnsi" w:cstheme="minorHAnsi"/>
+          <w:i w:val="0"/>
+        </w:rPr>
+        <w:t xml:space="preserve">     </w:t>
+      </w:r>
+    </w:p>
+    <w:p/>
+    <w:p/>
+    <w:p/>
+    <w:p/>
+    <w:p/>
+    <w:p/>
+    <w:p/>
+    <w:p/>
+    <w:p/>
+    <w:p/>
+    <w:p/>
     <w:p>
       <w:pPr>
         <w:jc w:val="start"/>
@@ -1576,6 +1820,7 @@
         <w:rPr>
           <w:rFonts w:asciiTheme="minorHAnsi" w:hAnsiTheme="minorHAnsi" w:cstheme="minorHAnsi"/>
         </w:rPr>
+        <w:lastRenderedPageBreak/>
         <w:t>Identify the Headings</w:t>
       </w:r>
     </w:p>
@@ -1632,7 +1877,6 @@
         <w:rPr>
           <w:rFonts w:asciiTheme="minorHAnsi" w:hAnsiTheme="minorHAnsi" w:cstheme="minorHAnsi"/>
         </w:rPr>
-        <w:lastRenderedPageBreak/>
         <w:t>Figures and Tables</w:t>
       </w:r>
     </w:p>
@@ -2065,11 +2309,19 @@
         </w:rPr>
         <w:t>o</w:t>
       </w:r>
-      <w:r>
-        <w:rPr>
-          <w:rFonts w:asciiTheme="minorHAnsi" w:hAnsiTheme="minorHAnsi" w:cstheme="minorHAnsi"/>
-        </w:rPr>
-        <w:t xml:space="preserve">ne of us (R. B. G.) thanks </w:t>
+      <w:proofErr w:type="spellStart"/>
+      <w:r>
+        <w:rPr>
+          <w:rFonts w:asciiTheme="minorHAnsi" w:hAnsiTheme="minorHAnsi" w:cstheme="minorHAnsi"/>
+        </w:rPr>
+        <w:t>ne</w:t>
+      </w:r>
+      <w:proofErr w:type="spellEnd"/>
+      <w:r>
+        <w:rPr>
+          <w:rFonts w:asciiTheme="minorHAnsi" w:hAnsiTheme="minorHAnsi" w:cstheme="minorHAnsi"/>
+        </w:rPr>
+        <w:t xml:space="preserve"> of us (R. B. G.) thanks </w:t>
       </w:r>
       <w:r>
         <w:rPr>
@@ -2306,7 +2558,7 @@
         </w:rPr>
         <w:t xml:space="preserve">D. Denti and M. Modica, "Born to Hit and Run? Rugged Individualism, justice quality and non-stopping after traffic collisions in the U.S.," Case Studies on Transport Policy, vol. 15, p. 101137, 2024. [Online]. Available: </w:t>
       </w:r>
-      <w:hyperlink r:id="rId12" w:history="1">
+      <w:hyperlink r:id="rId13" w:history="1">
         <w:r>
           <w:rPr>
             <w:rStyle w:val="Hyperlink"/>
@@ -2336,7 +2588,7 @@
           <w:rFonts w:asciiTheme="minorHAnsi" w:hAnsiTheme="minorHAnsi" w:cstheme="minorHAnsi"/>
         </w:rPr>
       </w:pPr>
-      <w:hyperlink r:id="rId13" w:history="1">
+      <w:hyperlink r:id="rId14" w:history="1">
         <w:r>
           <w:rPr>
             <w:rStyle w:val="Hyperlink"/>
@@ -2360,7 +2612,7 @@
           <w:rFonts w:asciiTheme="minorHAnsi" w:hAnsiTheme="minorHAnsi" w:cstheme="minorHAnsi"/>
         </w:rPr>
       </w:pPr>
-      <w:hyperlink r:id="rId14" w:history="1">
+      <w:hyperlink r:id="rId15" w:history="1">
         <w:r>
           <w:rPr>
             <w:rStyle w:val="Hyperlink"/>
@@ -2468,8 +2720,9 @@
           <w:rFonts w:asciiTheme="minorHAnsi" w:hAnsiTheme="minorHAnsi" w:cstheme="minorHAnsi"/>
           <w:noProof/>
         </w:rPr>
+        <w:lastRenderedPageBreak/>
         <w:drawing>
-          <wp:anchor distT="0" distB="0" distL="114300" distR="114300" simplePos="0" relativeHeight="251657728" behindDoc="1" locked="0" layoutInCell="1" allowOverlap="1" wp14:anchorId="3D5BAFF3" wp14:editId="0179D1BA">
+          <wp:anchor distT="0" distB="0" distL="114300" distR="114300" simplePos="0" relativeHeight="251656704" behindDoc="1" locked="0" layoutInCell="1" allowOverlap="1" wp14:anchorId="3D5BAFF3" wp14:editId="6694C843">
             <wp:simplePos x="0" y="0"/>
             <wp:positionH relativeFrom="margin">
               <wp:align>left</wp:align>
@@ -2533,7 +2786,15 @@
                           <w:pStyle w:val="BodyText"/>
                         </w:pPr>
                         <w:r>
-                          <w:t>To have non-visible rules on your frame, use the MSWord “Format” pull-down menu, select Text Box &gt; Colors and Lines to choose No Fill and No Line.</w:t>
+                          <w:t xml:space="preserve">To have non-visible rules on your frame, use the MSWord “Format” pull-down menu, select Text Box &gt; </w:t>
+                        </w:r>
+                        <w:proofErr w:type="spellStart"/>
+                        <w:r>
+                          <w:t>Colors</w:t>
+                        </w:r>
+                        <w:proofErr w:type="spellEnd"/>
+                        <w:r>
+                          <w:t xml:space="preserve"> and Lines to choose No Fill and No Line.</w:t>
                         </w:r>
                       </w:p>
                     </wne:txbxContent>
@@ -4620,7 +4881,6 @@
   <w:style w:type="character" w:default="1" w:styleId="DefaultParagraphFont">
     <w:name w:val="Default Paragraph Font"/>
     <w:uiPriority w:val="1"/>
-    <w:semiHidden/>
     <w:unhideWhenUsed/>
   </w:style>
   <w:style w:type="table" w:default="1" w:styleId="TableNormal">
@@ -4956,6 +5216,24 @@
       <w:shd w:val="clear" w:color="auto" w:fill="E1DFDD"/>
     </w:rPr>
   </w:style>
+  <w:style w:type="paragraph" w:styleId="Caption">
+    <w:name w:val="caption"/>
+    <w:basedOn w:val="Normal"/>
+    <w:next w:val="Normal"/>
+    <w:unhideWhenUsed/>
+    <w:qFormat/>
+    <w:rsid w:val="00940293"/>
+    <w:pPr>
+      <w:spacing w:after="10pt"/>
+    </w:pPr>
+    <w:rPr>
+      <w:i/>
+      <w:iCs/>
+      <w:color w:val="44546A" w:themeColor="text2"/>
+      <w:sz w:val="18"/>
+      <w:szCs w:val="18"/>
+    </w:rPr>
+  </w:style>
 </w:styles>
 </file>
 

--- a/TeamI.docx
+++ b/TeamI.docx
@@ -1,6 +1,6 @@
 
 <file path=word/document.xml><?xml version="1.0" encoding="utf-8"?>
-<w:document xmlns:cx="http://schemas.microsoft.com/office/drawing/2014/chartex" xmlns:cx1="http://schemas.microsoft.com/office/drawing/2015/9/8/chartex" xmlns:cx2="http://schemas.microsoft.com/office/drawing/2015/10/21/chartex" xmlns:cx3="http://schemas.microsoft.com/office/drawing/2016/5/9/chartex" xmlns:cx4="http://schemas.microsoft.com/office/drawing/2016/5/10/chartex" xmlns:cx5="http://schemas.microsoft.com/office/drawing/2016/5/11/chartex" xmlns:cx6="http://schemas.microsoft.com/office/drawing/2016/5/12/chartex" xmlns:cx7="http://schemas.microsoft.com/office/drawing/2016/5/13/chartex" xmlns:cx8="http://schemas.microsoft.com/office/drawing/2016/5/14/chartex" xmlns:mc="http://schemas.openxmlformats.org/markup-compatibility/2006" xmlns:aink="http://schemas.microsoft.com/office/drawing/2016/ink" xmlns:am3d="http://schemas.microsoft.com/office/drawing/2017/model3d" xmlns:o="urn:schemas-microsoft-com:office:office" xmlns:oel="http://schemas.microsoft.com/office/2019/extlst" xmlns:r="http://purl.oclc.org/ooxml/officeDocument/relationships" xmlns:m="http://purl.oclc.org/ooxml/officeDocument/math" xmlns:v="urn:schemas-microsoft-com:vml" xmlns:wp14="http://schemas.microsoft.com/office/word/2010/wordprocessingDrawing" xmlns:wp="http://purl.oclc.org/ooxml/drawingml/wordprocessingDrawing" xmlns:w10="urn:schemas-microsoft-com:office:word" xmlns:w="http://purl.oclc.org/ooxml/wordprocessingml/main" xmlns:w14="http://schemas.microsoft.com/office/word/2010/wordml" xmlns:w15="http://schemas.microsoft.com/office/word/2012/wordml" xmlns:w16cex="http://schemas.microsoft.com/office/word/2018/wordml/cex" xmlns:w16cid="http://schemas.microsoft.com/office/word/2016/wordml/cid" xmlns:w16="http://schemas.microsoft.com/office/word/2018/wordml" xmlns:w16du="http://schemas.microsoft.com/office/word/2023/wordml/word16du" xmlns:w16sdtdh="http://schemas.microsoft.com/office/word/2020/wordml/sdtdatahash" xmlns:w16se="http://schemas.microsoft.com/office/word/2015/wordml/symex" xmlns:wpi="http://schemas.microsoft.com/office/word/2010/wordprocessingInk" xmlns:wne="http://schemas.microsoft.com/office/word/2006/wordml" mc:Ignorable="w14 w15 w16se w16cid w16 w16cex w16sdtdh w16du wne wp14" w:conformance="strict">
+<w:document xmlns:cx="http://schemas.microsoft.com/office/drawing/2014/chartex" xmlns:cx1="http://schemas.microsoft.com/office/drawing/2015/9/8/chartex" xmlns:cx2="http://schemas.microsoft.com/office/drawing/2015/10/21/chartex" xmlns:cx3="http://schemas.microsoft.com/office/drawing/2016/5/9/chartex" xmlns:cx4="http://schemas.microsoft.com/office/drawing/2016/5/10/chartex" xmlns:cx5="http://schemas.microsoft.com/office/drawing/2016/5/11/chartex" xmlns:cx6="http://schemas.microsoft.com/office/drawing/2016/5/12/chartex" xmlns:cx7="http://schemas.microsoft.com/office/drawing/2016/5/13/chartex" xmlns:cx8="http://schemas.microsoft.com/office/drawing/2016/5/14/chartex" xmlns:mc="http://schemas.openxmlformats.org/markup-compatibility/2006" xmlns:aink="http://schemas.microsoft.com/office/drawing/2016/ink" xmlns:am3d="http://schemas.microsoft.com/office/drawing/2017/model3d" xmlns:o="urn:schemas-microsoft-com:office:office" xmlns:oel="http://schemas.microsoft.com/office/2019/extlst" xmlns:r="http://purl.oclc.org/ooxml/officeDocument/relationships" xmlns:m="http://purl.oclc.org/ooxml/officeDocument/math" xmlns:v="urn:schemas-microsoft-com:vml" xmlns:wp14="http://schemas.microsoft.com/office/word/2010/wordprocessingDrawing" xmlns:wp="http://purl.oclc.org/ooxml/drawingml/wordprocessingDrawing" xmlns:w10="urn:schemas-microsoft-com:office:word" xmlns:w="http://purl.oclc.org/ooxml/wordprocessingml/main" xmlns:w14="http://schemas.microsoft.com/office/word/2010/wordml" xmlns:w15="http://schemas.microsoft.com/office/word/2012/wordml" xmlns:w16cex="http://schemas.microsoft.com/office/word/2018/wordml/cex" xmlns:w16cid="http://schemas.microsoft.com/office/word/2016/wordml/cid" xmlns:w16="http://schemas.microsoft.com/office/word/2018/wordml" xmlns:w16sdtdh="http://schemas.microsoft.com/office/word/2020/wordml/sdtdatahash" xmlns:w16se="http://schemas.microsoft.com/office/word/2015/wordml/symex" xmlns:wpi="http://schemas.microsoft.com/office/word/2010/wordprocessingInk" xmlns:wne="http://schemas.microsoft.com/office/word/2006/wordml" mc:Ignorable="w14 w15 w16se w16cid w16 w16cex w16sdtdh wne wp14" w:conformance="strict">
   <w:body>
     <w:p>
       <w:pPr>
@@ -232,7 +232,7 @@
     <w:p>
       <w:pPr>
         <w:pStyle w:val="Author"/>
-        <w:spacing w:before="5pt" w:beforeAutospacing="1"/>
+        <w:spacing w:before="0pt"/>
         <w:rPr>
           <w:rFonts w:asciiTheme="minorHAnsi" w:hAnsiTheme="minorHAnsi" w:cstheme="minorHAnsi"/>
           <w:sz w:val="18"/>
@@ -723,7 +723,14 @@
         <w:rPr>
           <w:rFonts w:asciiTheme="minorHAnsi" w:hAnsiTheme="minorHAnsi" w:cstheme="minorHAnsi"/>
         </w:rPr>
-        <w:t xml:space="preserve"> [1]</w:t>
+        <w:t xml:space="preserve"> </w:t>
+      </w:r>
+      <w:r>
+        <w:rPr>
+          <w:rFonts w:asciiTheme="minorHAnsi" w:hAnsiTheme="minorHAnsi" w:cstheme="minorHAnsi"/>
+          <w:vertAlign w:val="superscript"/>
+        </w:rPr>
+        <w:t>[1]</w:t>
       </w:r>
       <w:r>
         <w:rPr>
@@ -787,25 +794,26 @@
         <w:rPr>
           <w:rFonts w:asciiTheme="minorHAnsi" w:hAnsiTheme="minorHAnsi" w:cstheme="minorHAnsi"/>
         </w:rPr>
-        <w:t xml:space="preserve">Provides general information about each incident as well as traffic information that occurred in Montgomery County, collected via </w:t>
-      </w:r>
-      <w:r>
-        <w:rPr>
-          <w:rFonts w:asciiTheme="minorHAnsi" w:hAnsiTheme="minorHAnsi" w:cstheme="minorHAnsi"/>
-        </w:rPr>
-        <w:t>Automated Crash Reporting System (ACRS).</w:t>
-      </w:r>
-      <w:r>
-        <w:rPr>
-          <w:rFonts w:asciiTheme="minorHAnsi" w:hAnsiTheme="minorHAnsi" w:cstheme="minorHAnsi"/>
-        </w:rPr>
-        <w:t xml:space="preserve">  </w:t>
-      </w:r>
-      <w:r>
-        <w:rPr>
-          <w:rFonts w:asciiTheme="minorHAnsi" w:hAnsiTheme="minorHAnsi" w:cstheme="minorHAnsi"/>
-        </w:rPr>
-        <w:t xml:space="preserve">The dataset has been extracted from the API provided on the official government site of the county which is powered by Socrata [4]. The dataset identifier for this dataset is Dataset Identifier: bhju-22kf. The total number of rows are </w:t>
+        <w:t xml:space="preserve">Provides general information about each incident as well as traffic information that occurred in Montgomery County, collected via Automated Crash Reporting System (ACRS).  The dataset has been extracted from the API provided on the official government site of the county which is powered by Socrata </w:t>
+      </w:r>
+      <w:r>
+        <w:rPr>
+          <w:rFonts w:asciiTheme="minorHAnsi" w:hAnsiTheme="minorHAnsi" w:cstheme="minorHAnsi"/>
+          <w:vertAlign w:val="superscript"/>
+        </w:rPr>
+        <w:t>[4]</w:t>
+      </w:r>
+      <w:r>
+        <w:rPr>
+          <w:rFonts w:asciiTheme="minorHAnsi" w:hAnsiTheme="minorHAnsi" w:cstheme="minorHAnsi"/>
+        </w:rPr>
+        <w:t xml:space="preserve"> </w:t>
+      </w:r>
+      <w:r>
+        <w:rPr>
+          <w:rFonts w:asciiTheme="minorHAnsi" w:hAnsiTheme="minorHAnsi" w:cstheme="minorHAnsi"/>
+        </w:rPr>
+        <w:t xml:space="preserve">. The dataset identifier for this dataset is Dataset Identifier: bhju-22kf. The total number of rows are </w:t>
       </w:r>
       <w:r>
         <w:rPr>
@@ -849,7 +857,32 @@
         <w:rPr>
           <w:rFonts w:asciiTheme="minorHAnsi" w:hAnsiTheme="minorHAnsi" w:cstheme="minorHAnsi"/>
         </w:rPr>
-        <w:t xml:space="preserve"> Contains information about the drivers engaged in the traffic incidents on the county and local roadways in the Montgomery County as collected by the Automated Crash Reporting System (ACRS). The dataset has been extracted from the API provided on the official government site of the county which is powered by Socrata [4]. The dataset identifier for this dataset is </w:t>
+        <w:t xml:space="preserve"> Contains information about the drivers engaged in the traffic incidents on the county and local roadways in the Montgomery County as collected by the Automated Crash Reporting System (ACRS). The dataset has been extracted from the API provided on the official government site of the county which is powered by Socrata </w:t>
+      </w:r>
+      <w:r>
+        <w:rPr>
+          <w:rFonts w:asciiTheme="minorHAnsi" w:hAnsiTheme="minorHAnsi" w:cstheme="minorHAnsi"/>
+          <w:vertAlign w:val="superscript"/>
+        </w:rPr>
+        <w:t>[4]</w:t>
+      </w:r>
+      <w:r>
+        <w:rPr>
+          <w:rFonts w:asciiTheme="minorHAnsi" w:hAnsiTheme="minorHAnsi" w:cstheme="minorHAnsi"/>
+        </w:rPr>
+        <w:t xml:space="preserve"> </w:t>
+      </w:r>
+      <w:r>
+        <w:rPr>
+          <w:rFonts w:asciiTheme="minorHAnsi" w:hAnsiTheme="minorHAnsi" w:cstheme="minorHAnsi"/>
+        </w:rPr>
+        <w:t>.</w:t>
+      </w:r>
+      <w:r>
+        <w:rPr>
+          <w:rFonts w:asciiTheme="minorHAnsi" w:hAnsiTheme="minorHAnsi" w:cstheme="minorHAnsi"/>
+        </w:rPr>
+        <w:t xml:space="preserve">The dataset identifier for this dataset is </w:t>
       </w:r>
       <w:r>
         <w:rPr>
@@ -1162,6 +1195,7 @@
       <w:r>
         <w:rPr>
           <w:rFonts w:asciiTheme="minorHAnsi" w:hAnsiTheme="minorHAnsi" w:cstheme="minorHAnsi"/>
+          <w:noProof/>
         </w:rPr>
         <w:drawing>
           <wp:anchor distT="0" distB="0" distL="114300" distR="114300" simplePos="0" relativeHeight="251661824" behindDoc="0" locked="0" layoutInCell="1" allowOverlap="1" wp14:anchorId="67AD9416" wp14:editId="5DDD919E">
@@ -2302,6 +2336,7 @@
         </w:rPr>
         <w:t>”. Avoid the stilted expression “</w:t>
       </w:r>
+      <w:proofErr w:type="spellStart"/>
       <w:r>
         <w:rPr>
           <w:rFonts w:asciiTheme="minorHAnsi" w:hAnsiTheme="minorHAnsi" w:cstheme="minorHAnsi"/>
@@ -2309,7 +2344,6 @@
         </w:rPr>
         <w:t>o</w:t>
       </w:r>
-      <w:proofErr w:type="spellStart"/>
       <w:r>
         <w:rPr>
           <w:rFonts w:asciiTheme="minorHAnsi" w:hAnsiTheme="minorHAnsi" w:cstheme="minorHAnsi"/>
@@ -2827,7 +2861,7 @@
 </file>
 
 <file path=word/endnotes.xml><?xml version="1.0" encoding="utf-8"?>
-<w:endnotes xmlns:cx="http://schemas.microsoft.com/office/drawing/2014/chartex" xmlns:cx1="http://schemas.microsoft.com/office/drawing/2015/9/8/chartex" xmlns:cx2="http://schemas.microsoft.com/office/drawing/2015/10/21/chartex" xmlns:cx3="http://schemas.microsoft.com/office/drawing/2016/5/9/chartex" xmlns:cx4="http://schemas.microsoft.com/office/drawing/2016/5/10/chartex" xmlns:cx5="http://schemas.microsoft.com/office/drawing/2016/5/11/chartex" xmlns:cx6="http://schemas.microsoft.com/office/drawing/2016/5/12/chartex" xmlns:cx7="http://schemas.microsoft.com/office/drawing/2016/5/13/chartex" xmlns:cx8="http://schemas.microsoft.com/office/drawing/2016/5/14/chartex" xmlns:mc="http://schemas.openxmlformats.org/markup-compatibility/2006" xmlns:aink="http://schemas.microsoft.com/office/drawing/2016/ink" xmlns:am3d="http://schemas.microsoft.com/office/drawing/2017/model3d" xmlns:o="urn:schemas-microsoft-com:office:office" xmlns:oel="http://schemas.microsoft.com/office/2019/extlst" xmlns:r="http://purl.oclc.org/ooxml/officeDocument/relationships" xmlns:m="http://purl.oclc.org/ooxml/officeDocument/math" xmlns:v="urn:schemas-microsoft-com:vml" xmlns:wp14="http://schemas.microsoft.com/office/word/2010/wordprocessingDrawing" xmlns:wp="http://purl.oclc.org/ooxml/drawingml/wordprocessingDrawing" xmlns:w10="urn:schemas-microsoft-com:office:word" xmlns:w="http://purl.oclc.org/ooxml/wordprocessingml/main" xmlns:w14="http://schemas.microsoft.com/office/word/2010/wordml" xmlns:w15="http://schemas.microsoft.com/office/word/2012/wordml" xmlns:w16cex="http://schemas.microsoft.com/office/word/2018/wordml/cex" xmlns:w16cid="http://schemas.microsoft.com/office/word/2016/wordml/cid" xmlns:w16="http://schemas.microsoft.com/office/word/2018/wordml" xmlns:w16du="http://schemas.microsoft.com/office/word/2023/wordml/word16du" xmlns:w16sdtdh="http://schemas.microsoft.com/office/word/2020/wordml/sdtdatahash" xmlns:w16se="http://schemas.microsoft.com/office/word/2015/wordml/symex" xmlns:wpi="http://schemas.microsoft.com/office/word/2010/wordprocessingInk" xmlns:wne="http://schemas.microsoft.com/office/word/2006/wordml" mc:Ignorable="w14 w15 w16se w16cid w16 w16cex w16sdtdh w16du wne wp14">
+<w:endnotes xmlns:cx="http://schemas.microsoft.com/office/drawing/2014/chartex" xmlns:cx1="http://schemas.microsoft.com/office/drawing/2015/9/8/chartex" xmlns:cx2="http://schemas.microsoft.com/office/drawing/2015/10/21/chartex" xmlns:cx3="http://schemas.microsoft.com/office/drawing/2016/5/9/chartex" xmlns:cx4="http://schemas.microsoft.com/office/drawing/2016/5/10/chartex" xmlns:cx5="http://schemas.microsoft.com/office/drawing/2016/5/11/chartex" xmlns:cx6="http://schemas.microsoft.com/office/drawing/2016/5/12/chartex" xmlns:cx7="http://schemas.microsoft.com/office/drawing/2016/5/13/chartex" xmlns:cx8="http://schemas.microsoft.com/office/drawing/2016/5/14/chartex" xmlns:mc="http://schemas.openxmlformats.org/markup-compatibility/2006" xmlns:aink="http://schemas.microsoft.com/office/drawing/2016/ink" xmlns:am3d="http://schemas.microsoft.com/office/drawing/2017/model3d" xmlns:o="urn:schemas-microsoft-com:office:office" xmlns:oel="http://schemas.microsoft.com/office/2019/extlst" xmlns:r="http://purl.oclc.org/ooxml/officeDocument/relationships" xmlns:m="http://purl.oclc.org/ooxml/officeDocument/math" xmlns:v="urn:schemas-microsoft-com:vml" xmlns:wp14="http://schemas.microsoft.com/office/word/2010/wordprocessingDrawing" xmlns:wp="http://purl.oclc.org/ooxml/drawingml/wordprocessingDrawing" xmlns:w10="urn:schemas-microsoft-com:office:word" xmlns:w="http://purl.oclc.org/ooxml/wordprocessingml/main" xmlns:w14="http://schemas.microsoft.com/office/word/2010/wordml" xmlns:w15="http://schemas.microsoft.com/office/word/2012/wordml" xmlns:w16cex="http://schemas.microsoft.com/office/word/2018/wordml/cex" xmlns:w16cid="http://schemas.microsoft.com/office/word/2016/wordml/cid" xmlns:w16="http://schemas.microsoft.com/office/word/2018/wordml" xmlns:w16sdtdh="http://schemas.microsoft.com/office/word/2020/wordml/sdtdatahash" xmlns:w16se="http://schemas.microsoft.com/office/word/2015/wordml/symex" xmlns:wpi="http://schemas.microsoft.com/office/word/2010/wordprocessingInk" xmlns:wne="http://schemas.microsoft.com/office/word/2006/wordml" mc:Ignorable="w14 w15 w16se w16cid w16 w16cex w16sdtdh wne wp14">
   <w:endnote w:type="separator" w:id="-1">
     <w:p>
       <w:r>
@@ -2846,7 +2880,7 @@
 </file>
 
 <file path=word/footer1.xml><?xml version="1.0" encoding="utf-8"?>
-<w:ftr xmlns:cx="http://schemas.microsoft.com/office/drawing/2014/chartex" xmlns:cx1="http://schemas.microsoft.com/office/drawing/2015/9/8/chartex" xmlns:cx2="http://schemas.microsoft.com/office/drawing/2015/10/21/chartex" xmlns:cx3="http://schemas.microsoft.com/office/drawing/2016/5/9/chartex" xmlns:cx4="http://schemas.microsoft.com/office/drawing/2016/5/10/chartex" xmlns:cx5="http://schemas.microsoft.com/office/drawing/2016/5/11/chartex" xmlns:cx6="http://schemas.microsoft.com/office/drawing/2016/5/12/chartex" xmlns:cx7="http://schemas.microsoft.com/office/drawing/2016/5/13/chartex" xmlns:cx8="http://schemas.microsoft.com/office/drawing/2016/5/14/chartex" xmlns:mc="http://schemas.openxmlformats.org/markup-compatibility/2006" xmlns:aink="http://schemas.microsoft.com/office/drawing/2016/ink" xmlns:am3d="http://schemas.microsoft.com/office/drawing/2017/model3d" xmlns:o="urn:schemas-microsoft-com:office:office" xmlns:oel="http://schemas.microsoft.com/office/2019/extlst" xmlns:r="http://purl.oclc.org/ooxml/officeDocument/relationships" xmlns:m="http://purl.oclc.org/ooxml/officeDocument/math" xmlns:v="urn:schemas-microsoft-com:vml" xmlns:wp14="http://schemas.microsoft.com/office/word/2010/wordprocessingDrawing" xmlns:wp="http://purl.oclc.org/ooxml/drawingml/wordprocessingDrawing" xmlns:w10="urn:schemas-microsoft-com:office:word" xmlns:w="http://purl.oclc.org/ooxml/wordprocessingml/main" xmlns:w14="http://schemas.microsoft.com/office/word/2010/wordml" xmlns:w15="http://schemas.microsoft.com/office/word/2012/wordml" xmlns:w16cex="http://schemas.microsoft.com/office/word/2018/wordml/cex" xmlns:w16cid="http://schemas.microsoft.com/office/word/2016/wordml/cid" xmlns:w16="http://schemas.microsoft.com/office/word/2018/wordml" xmlns:w16du="http://schemas.microsoft.com/office/word/2023/wordml/word16du" xmlns:w16sdtdh="http://schemas.microsoft.com/office/word/2020/wordml/sdtdatahash" xmlns:w16se="http://schemas.microsoft.com/office/word/2015/wordml/symex" xmlns:wpi="http://schemas.microsoft.com/office/word/2010/wordprocessingInk" xmlns:wne="http://schemas.microsoft.com/office/word/2006/wordml" mc:Ignorable="w14 w15 w16se w16cid w16 w16cex w16sdtdh w16du wne wp14">
+<w:ftr xmlns:cx="http://schemas.microsoft.com/office/drawing/2014/chartex" xmlns:cx1="http://schemas.microsoft.com/office/drawing/2015/9/8/chartex" xmlns:cx2="http://schemas.microsoft.com/office/drawing/2015/10/21/chartex" xmlns:cx3="http://schemas.microsoft.com/office/drawing/2016/5/9/chartex" xmlns:cx4="http://schemas.microsoft.com/office/drawing/2016/5/10/chartex" xmlns:cx5="http://schemas.microsoft.com/office/drawing/2016/5/11/chartex" xmlns:cx6="http://schemas.microsoft.com/office/drawing/2016/5/12/chartex" xmlns:cx7="http://schemas.microsoft.com/office/drawing/2016/5/13/chartex" xmlns:cx8="http://schemas.microsoft.com/office/drawing/2016/5/14/chartex" xmlns:mc="http://schemas.openxmlformats.org/markup-compatibility/2006" xmlns:aink="http://schemas.microsoft.com/office/drawing/2016/ink" xmlns:am3d="http://schemas.microsoft.com/office/drawing/2017/model3d" xmlns:o="urn:schemas-microsoft-com:office:office" xmlns:oel="http://schemas.microsoft.com/office/2019/extlst" xmlns:r="http://purl.oclc.org/ooxml/officeDocument/relationships" xmlns:m="http://purl.oclc.org/ooxml/officeDocument/math" xmlns:v="urn:schemas-microsoft-com:vml" xmlns:wp14="http://schemas.microsoft.com/office/word/2010/wordprocessingDrawing" xmlns:wp="http://purl.oclc.org/ooxml/drawingml/wordprocessingDrawing" xmlns:w10="urn:schemas-microsoft-com:office:word" xmlns:w="http://purl.oclc.org/ooxml/wordprocessingml/main" xmlns:w14="http://schemas.microsoft.com/office/word/2010/wordml" xmlns:w15="http://schemas.microsoft.com/office/word/2012/wordml" xmlns:w16cex="http://schemas.microsoft.com/office/word/2018/wordml/cex" xmlns:w16cid="http://schemas.microsoft.com/office/word/2016/wordml/cid" xmlns:w16="http://schemas.microsoft.com/office/word/2018/wordml" xmlns:w16sdtdh="http://schemas.microsoft.com/office/word/2020/wordml/sdtdatahash" xmlns:w16se="http://schemas.microsoft.com/office/word/2015/wordml/symex" xmlns:wpi="http://schemas.microsoft.com/office/word/2010/wordprocessingInk" xmlns:wne="http://schemas.microsoft.com/office/word/2006/wordml" mc:Ignorable="w14 w15 w16se w16cid w16 w16cex w16sdtdh wne wp14">
   <w:p>
     <w:pPr>
       <w:pStyle w:val="Footer"/>
@@ -2861,7 +2895,7 @@
 </file>
 
 <file path=word/footnotes.xml><?xml version="1.0" encoding="utf-8"?>
-<w:footnotes xmlns:cx="http://schemas.microsoft.com/office/drawing/2014/chartex" xmlns:cx1="http://schemas.microsoft.com/office/drawing/2015/9/8/chartex" xmlns:cx2="http://schemas.microsoft.com/office/drawing/2015/10/21/chartex" xmlns:cx3="http://schemas.microsoft.com/office/drawing/2016/5/9/chartex" xmlns:cx4="http://schemas.microsoft.com/office/drawing/2016/5/10/chartex" xmlns:cx5="http://schemas.microsoft.com/office/drawing/2016/5/11/chartex" xmlns:cx6="http://schemas.microsoft.com/office/drawing/2016/5/12/chartex" xmlns:cx7="http://schemas.microsoft.com/office/drawing/2016/5/13/chartex" xmlns:cx8="http://schemas.microsoft.com/office/drawing/2016/5/14/chartex" xmlns:mc="http://schemas.openxmlformats.org/markup-compatibility/2006" xmlns:aink="http://schemas.microsoft.com/office/drawing/2016/ink" xmlns:am3d="http://schemas.microsoft.com/office/drawing/2017/model3d" xmlns:o="urn:schemas-microsoft-com:office:office" xmlns:oel="http://schemas.microsoft.com/office/2019/extlst" xmlns:r="http://purl.oclc.org/ooxml/officeDocument/relationships" xmlns:m="http://purl.oclc.org/ooxml/officeDocument/math" xmlns:v="urn:schemas-microsoft-com:vml" xmlns:wp14="http://schemas.microsoft.com/office/word/2010/wordprocessingDrawing" xmlns:wp="http://purl.oclc.org/ooxml/drawingml/wordprocessingDrawing" xmlns:w10="urn:schemas-microsoft-com:office:word" xmlns:w="http://purl.oclc.org/ooxml/wordprocessingml/main" xmlns:w14="http://schemas.microsoft.com/office/word/2010/wordml" xmlns:w15="http://schemas.microsoft.com/office/word/2012/wordml" xmlns:w16cex="http://schemas.microsoft.com/office/word/2018/wordml/cex" xmlns:w16cid="http://schemas.microsoft.com/office/word/2016/wordml/cid" xmlns:w16="http://schemas.microsoft.com/office/word/2018/wordml" xmlns:w16du="http://schemas.microsoft.com/office/word/2023/wordml/word16du" xmlns:w16sdtdh="http://schemas.microsoft.com/office/word/2020/wordml/sdtdatahash" xmlns:w16se="http://schemas.microsoft.com/office/word/2015/wordml/symex" xmlns:wpi="http://schemas.microsoft.com/office/word/2010/wordprocessingInk" xmlns:wne="http://schemas.microsoft.com/office/word/2006/wordml" mc:Ignorable="w14 w15 w16se w16cid w16 w16cex w16sdtdh w16du wne wp14">
+<w:footnotes xmlns:cx="http://schemas.microsoft.com/office/drawing/2014/chartex" xmlns:cx1="http://schemas.microsoft.com/office/drawing/2015/9/8/chartex" xmlns:cx2="http://schemas.microsoft.com/office/drawing/2015/10/21/chartex" xmlns:cx3="http://schemas.microsoft.com/office/drawing/2016/5/9/chartex" xmlns:cx4="http://schemas.microsoft.com/office/drawing/2016/5/10/chartex" xmlns:cx5="http://schemas.microsoft.com/office/drawing/2016/5/11/chartex" xmlns:cx6="http://schemas.microsoft.com/office/drawing/2016/5/12/chartex" xmlns:cx7="http://schemas.microsoft.com/office/drawing/2016/5/13/chartex" xmlns:cx8="http://schemas.microsoft.com/office/drawing/2016/5/14/chartex" xmlns:mc="http://schemas.openxmlformats.org/markup-compatibility/2006" xmlns:aink="http://schemas.microsoft.com/office/drawing/2016/ink" xmlns:am3d="http://schemas.microsoft.com/office/drawing/2017/model3d" xmlns:o="urn:schemas-microsoft-com:office:office" xmlns:oel="http://schemas.microsoft.com/office/2019/extlst" xmlns:r="http://purl.oclc.org/ooxml/officeDocument/relationships" xmlns:m="http://purl.oclc.org/ooxml/officeDocument/math" xmlns:v="urn:schemas-microsoft-com:vml" xmlns:wp14="http://schemas.microsoft.com/office/word/2010/wordprocessingDrawing" xmlns:wp="http://purl.oclc.org/ooxml/drawingml/wordprocessingDrawing" xmlns:w10="urn:schemas-microsoft-com:office:word" xmlns:w="http://purl.oclc.org/ooxml/wordprocessingml/main" xmlns:w14="http://schemas.microsoft.com/office/word/2010/wordml" xmlns:w15="http://schemas.microsoft.com/office/word/2012/wordml" xmlns:w16cex="http://schemas.microsoft.com/office/word/2018/wordml/cex" xmlns:w16cid="http://schemas.microsoft.com/office/word/2016/wordml/cid" xmlns:w16="http://schemas.microsoft.com/office/word/2018/wordml" xmlns:w16sdtdh="http://schemas.microsoft.com/office/word/2020/wordml/sdtdatahash" xmlns:w16se="http://schemas.microsoft.com/office/word/2015/wordml/symex" xmlns:wpi="http://schemas.microsoft.com/office/word/2010/wordprocessingInk" xmlns:wne="http://schemas.microsoft.com/office/word/2006/wordml" mc:Ignorable="w14 w15 w16se w16cid w16 w16cex w16sdtdh wne wp14">
   <w:footnote w:type="separator" w:id="-1">
     <w:p>
       <w:r>
@@ -2880,7 +2914,7 @@
 </file>
 
 <file path=word/numbering.xml><?xml version="1.0" encoding="utf-8"?>
-<w:numbering xmlns:cx="http://schemas.microsoft.com/office/drawing/2014/chartex" xmlns:cx1="http://schemas.microsoft.com/office/drawing/2015/9/8/chartex" xmlns:cx2="http://schemas.microsoft.com/office/drawing/2015/10/21/chartex" xmlns:cx3="http://schemas.microsoft.com/office/drawing/2016/5/9/chartex" xmlns:cx4="http://schemas.microsoft.com/office/drawing/2016/5/10/chartex" xmlns:cx5="http://schemas.microsoft.com/office/drawing/2016/5/11/chartex" xmlns:cx6="http://schemas.microsoft.com/office/drawing/2016/5/12/chartex" xmlns:cx7="http://schemas.microsoft.com/office/drawing/2016/5/13/chartex" xmlns:cx8="http://schemas.microsoft.com/office/drawing/2016/5/14/chartex" xmlns:mc="http://schemas.openxmlformats.org/markup-compatibility/2006" xmlns:aink="http://schemas.microsoft.com/office/drawing/2016/ink" xmlns:am3d="http://schemas.microsoft.com/office/drawing/2017/model3d" xmlns:o="urn:schemas-microsoft-com:office:office" xmlns:oel="http://schemas.microsoft.com/office/2019/extlst" xmlns:r="http://purl.oclc.org/ooxml/officeDocument/relationships" xmlns:m="http://purl.oclc.org/ooxml/officeDocument/math" xmlns:v="urn:schemas-microsoft-com:vml" xmlns:wp14="http://schemas.microsoft.com/office/word/2010/wordprocessingDrawing" xmlns:wp="http://purl.oclc.org/ooxml/drawingml/wordprocessingDrawing" xmlns:w10="urn:schemas-microsoft-com:office:word" xmlns:w="http://purl.oclc.org/ooxml/wordprocessingml/main" xmlns:w14="http://schemas.microsoft.com/office/word/2010/wordml" xmlns:w15="http://schemas.microsoft.com/office/word/2012/wordml" xmlns:w16cex="http://schemas.microsoft.com/office/word/2018/wordml/cex" xmlns:w16cid="http://schemas.microsoft.com/office/word/2016/wordml/cid" xmlns:w16="http://schemas.microsoft.com/office/word/2018/wordml" xmlns:w16du="http://schemas.microsoft.com/office/word/2023/wordml/word16du" xmlns:w16sdtdh="http://schemas.microsoft.com/office/word/2020/wordml/sdtdatahash" xmlns:w16se="http://schemas.microsoft.com/office/word/2015/wordml/symex" xmlns:wpi="http://schemas.microsoft.com/office/word/2010/wordprocessingInk" xmlns:wne="http://schemas.microsoft.com/office/word/2006/wordml" mc:Ignorable="w14 w15 w16se w16cid w16 w16cex w16sdtdh w16du wne wp14">
+<w:numbering xmlns:cx="http://schemas.microsoft.com/office/drawing/2014/chartex" xmlns:cx1="http://schemas.microsoft.com/office/drawing/2015/9/8/chartex" xmlns:cx2="http://schemas.microsoft.com/office/drawing/2015/10/21/chartex" xmlns:cx3="http://schemas.microsoft.com/office/drawing/2016/5/9/chartex" xmlns:cx4="http://schemas.microsoft.com/office/drawing/2016/5/10/chartex" xmlns:cx5="http://schemas.microsoft.com/office/drawing/2016/5/11/chartex" xmlns:cx6="http://schemas.microsoft.com/office/drawing/2016/5/12/chartex" xmlns:cx7="http://schemas.microsoft.com/office/drawing/2016/5/13/chartex" xmlns:cx8="http://schemas.microsoft.com/office/drawing/2016/5/14/chartex" xmlns:mc="http://schemas.openxmlformats.org/markup-compatibility/2006" xmlns:aink="http://schemas.microsoft.com/office/drawing/2016/ink" xmlns:am3d="http://schemas.microsoft.com/office/drawing/2017/model3d" xmlns:o="urn:schemas-microsoft-com:office:office" xmlns:oel="http://schemas.microsoft.com/office/2019/extlst" xmlns:r="http://purl.oclc.org/ooxml/officeDocument/relationships" xmlns:m="http://purl.oclc.org/ooxml/officeDocument/math" xmlns:v="urn:schemas-microsoft-com:vml" xmlns:wp14="http://schemas.microsoft.com/office/word/2010/wordprocessingDrawing" xmlns:wp="http://purl.oclc.org/ooxml/drawingml/wordprocessingDrawing" xmlns:w10="urn:schemas-microsoft-com:office:word" xmlns:w="http://purl.oclc.org/ooxml/wordprocessingml/main" xmlns:w14="http://schemas.microsoft.com/office/word/2010/wordml" xmlns:w15="http://schemas.microsoft.com/office/word/2012/wordml" xmlns:w16cex="http://schemas.microsoft.com/office/word/2018/wordml/cex" xmlns:w16cid="http://schemas.microsoft.com/office/word/2016/wordml/cid" xmlns:w16="http://schemas.microsoft.com/office/word/2018/wordml" xmlns:w16sdtdh="http://schemas.microsoft.com/office/word/2020/wordml/sdtdatahash" xmlns:w16se="http://schemas.microsoft.com/office/word/2015/wordml/symex" xmlns:wpi="http://schemas.microsoft.com/office/word/2010/wordprocessingInk" xmlns:wne="http://schemas.microsoft.com/office/word/2006/wordml" mc:Ignorable="w14 w15 w16se w16cid w16 w16cex w16sdtdh wne wp14">
   <w:abstractNum w:abstractNumId="0" w15:restartNumberingAfterBreak="0">
     <w:nsid w:val="FFFFFF1D"/>
     <w:multiLevelType w:val="multilevel"/>
@@ -3881,7 +3915,7 @@
       <w:lvlJc w:val="center"/>
       <w:pPr>
         <w:tabs>
-          <w:tab w:val="num" w:pos="28.80pt"/>
+          <w:tab w:val="num" w:pos="188.10pt"/>
         </w:tabs>
         <w:ind w:firstLine="10.80pt"/>
       </w:pPr>
@@ -4464,7 +4498,7 @@
 </file>
 
 <file path=word/styles.xml><?xml version="1.0" encoding="utf-8"?>
-<w:styles xmlns:mc="http://schemas.openxmlformats.org/markup-compatibility/2006" xmlns:r="http://purl.oclc.org/ooxml/officeDocument/relationships" xmlns:w="http://purl.oclc.org/ooxml/wordprocessingml/main" xmlns:w14="http://schemas.microsoft.com/office/word/2010/wordml" xmlns:w15="http://schemas.microsoft.com/office/word/2012/wordml" xmlns:w16cex="http://schemas.microsoft.com/office/word/2018/wordml/cex" xmlns:w16cid="http://schemas.microsoft.com/office/word/2016/wordml/cid" xmlns:w16="http://schemas.microsoft.com/office/word/2018/wordml" xmlns:w16du="http://schemas.microsoft.com/office/word/2023/wordml/word16du" xmlns:w16sdtdh="http://schemas.microsoft.com/office/word/2020/wordml/sdtdatahash" xmlns:w16se="http://schemas.microsoft.com/office/word/2015/wordml/symex" mc:Ignorable="w14 w15 w16se w16cid w16 w16cex w16sdtdh w16du">
+<w:styles xmlns:mc="http://schemas.openxmlformats.org/markup-compatibility/2006" xmlns:r="http://purl.oclc.org/ooxml/officeDocument/relationships" xmlns:w="http://purl.oclc.org/ooxml/wordprocessingml/main" xmlns:w14="http://schemas.microsoft.com/office/word/2010/wordml" xmlns:w15="http://schemas.microsoft.com/office/word/2012/wordml" xmlns:w16cex="http://schemas.microsoft.com/office/word/2018/wordml/cex" xmlns:w16cid="http://schemas.microsoft.com/office/word/2016/wordml/cid" xmlns:w16="http://schemas.microsoft.com/office/word/2018/wordml" xmlns:w16sdtdh="http://schemas.microsoft.com/office/word/2020/wordml/sdtdatahash" xmlns:w16se="http://schemas.microsoft.com/office/word/2015/wordml/symex" mc:Ignorable="w14 w15 w16se w16cid w16 w16cex w16sdtdh">
   <w:docDefaults>
     <w:rPrDefault>
       <w:rPr>
@@ -4775,7 +4809,9 @@
         <w:numId w:val="4"/>
       </w:numPr>
       <w:tabs>
+        <w:tab w:val="clear" w:pos="188.10pt"/>
         <w:tab w:val="start" w:pos="10.80pt"/>
+        <w:tab w:val="num" w:pos="28.80pt"/>
       </w:tabs>
       <w:spacing w:before="8pt" w:after="4pt"/>
       <w:ind w:firstLine="0pt"/>
@@ -4881,6 +4917,7 @@
   <w:style w:type="character" w:default="1" w:styleId="DefaultParagraphFont">
     <w:name w:val="Default Paragraph Font"/>
     <w:uiPriority w:val="1"/>
+    <w:semiHidden/>
     <w:unhideWhenUsed/>
   </w:style>
   <w:style w:type="table" w:default="1" w:styleId="TableNormal">

--- a/TeamI.docx
+++ b/TeamI.docx
@@ -1426,7 +1426,13 @@
         <w:rPr>
           <w:rFonts w:asciiTheme="minorHAnsi" w:hAnsiTheme="minorHAnsi" w:cstheme="minorHAnsi"/>
         </w:rPr>
-        <w:t>Incidents: jhbnb</w:t>
+        <w:t xml:space="preserve">Incidents: </w:t>
+      </w:r>
+      <w:r>
+        <w:rPr>
+          <w:rFonts w:asciiTheme="minorHAnsi" w:hAnsiTheme="minorHAnsi" w:cstheme="minorHAnsi"/>
+        </w:rPr>
+        <w:t xml:space="preserve">The government of montgomery county has uploaded the data collected via Automated Crash Reporting Sysytem (ACRS) onto the Socrata Platform enabling users to use an API endpoint to fetch data </w:t>
       </w:r>
     </w:p>
     <w:p>
@@ -1473,48 +1479,6 @@
     </w:p>
     <w:p>
       <w:pPr>
-        <w:pStyle w:val="BodyText"/>
-        <w:rPr>
-          <w:rFonts w:asciiTheme="minorHAnsi" w:hAnsiTheme="minorHAnsi" w:cstheme="minorHAnsi"/>
-        </w:rPr>
-      </w:pPr>
-      <w:r>
-        <w:rPr>
-          <w:rFonts w:asciiTheme="minorHAnsi" w:hAnsiTheme="minorHAnsi" w:cstheme="minorHAnsi"/>
-        </w:rPr>
-        <w:t xml:space="preserve">After the text edit has been completed, the paper is ready for the template. </w:t>
-      </w:r>
-      <w:r>
-        <w:rPr>
-          <w:rFonts w:asciiTheme="minorHAnsi" w:hAnsiTheme="minorHAnsi" w:cstheme="minorHAnsi"/>
-        </w:rPr>
-        <w:t xml:space="preserve">  </w:t>
-      </w:r>
-    </w:p>
-    <w:p>
-      <w:pPr>
-        <w:pStyle w:val="BodyText"/>
-        <w:rPr>
-          <w:rFonts w:asciiTheme="minorHAnsi" w:hAnsiTheme="minorHAnsi" w:cstheme="minorHAnsi"/>
-        </w:rPr>
-      </w:pPr>
-      <w:r>
-        <w:rPr>
-          <w:rFonts w:asciiTheme="minorHAnsi" w:hAnsiTheme="minorHAnsi" w:cstheme="minorHAnsi"/>
-        </w:rPr>
-        <w:t>Duplicate the template file by using the Save As command, and use the naming convention prescribed by your conference for the name of your paper. In this newly created file, highlight all of the contents and import your prepared text file. You are now ready to style your paper; use the scroll down window on the left of the MS Word Formatting toolbar.</w:t>
-      </w:r>
-    </w:p>
-    <w:p>
-      <w:pPr>
-        <w:pStyle w:val="BodyText"/>
-        <w:rPr>
-          <w:rFonts w:asciiTheme="minorHAnsi" w:hAnsiTheme="minorHAnsi" w:cstheme="minorHAnsi"/>
-        </w:rPr>
-      </w:pPr>
-    </w:p>
-    <w:p>
-      <w:pPr>
         <w:pStyle w:val="Heading2"/>
         <w:rPr>
           <w:rFonts w:asciiTheme="minorHAnsi" w:hAnsiTheme="minorHAnsi" w:cstheme="minorHAnsi"/>
@@ -1524,7 +1488,7 @@
         <w:rPr>
           <w:rFonts w:asciiTheme="minorHAnsi" w:hAnsiTheme="minorHAnsi" w:cstheme="minorHAnsi"/>
         </w:rPr>
-        <w:t>Authors and Affiliations</w:t>
+        <w:t>Incidents</w:t>
       </w:r>
     </w:p>
     <w:p>
@@ -1820,36 +1784,42 @@
         <w:rPr>
           <w:rFonts w:asciiTheme="minorHAnsi" w:hAnsiTheme="minorHAnsi" w:cstheme="minorHAnsi"/>
         </w:rPr>
+        <w:t>Identify the Headings</w:t>
+      </w:r>
+    </w:p>
+    <w:p>
+      <w:pPr>
+        <w:pStyle w:val="BodyText"/>
+        <w:rPr>
+          <w:rFonts w:asciiTheme="minorHAnsi" w:hAnsiTheme="minorHAnsi" w:cstheme="minorHAnsi"/>
+        </w:rPr>
+      </w:pPr>
+      <w:r>
+        <w:rPr>
+          <w:rFonts w:asciiTheme="minorHAnsi" w:hAnsiTheme="minorHAnsi" w:cstheme="minorHAnsi"/>
+        </w:rPr>
+        <w:t>Headings, or heads, are organizational devices that guide the reader through your paper. There are two types: component heads and text heads.</w:t>
+      </w:r>
+    </w:p>
+    <w:p>
+      <w:pPr>
+        <w:pStyle w:val="BodyText"/>
+        <w:rPr>
+          <w:rFonts w:asciiTheme="minorHAnsi" w:hAnsiTheme="minorHAnsi" w:cstheme="minorHAnsi"/>
+        </w:rPr>
+      </w:pPr>
+      <w:r>
+        <w:rPr>
+          <w:rFonts w:asciiTheme="minorHAnsi" w:hAnsiTheme="minorHAnsi" w:cstheme="minorHAnsi"/>
+        </w:rPr>
+        <w:t xml:space="preserve">Component heads identify the different components of your paper and are not topically subordinate to each other. Examples include Acknowledgments and References and, for these, the correct style to use is “Heading 5”. Use “figure caption” for your Figure captions, and “table head” for your table title. Run-in heads, such as “Abstract”, will require you </w:t>
+      </w:r>
+      <w:r>
+        <w:rPr>
+          <w:rFonts w:asciiTheme="minorHAnsi" w:hAnsiTheme="minorHAnsi" w:cstheme="minorHAnsi"/>
+        </w:rPr>
         <w:lastRenderedPageBreak/>
-        <w:t>Identify the Headings</w:t>
-      </w:r>
-    </w:p>
-    <w:p>
-      <w:pPr>
-        <w:pStyle w:val="BodyText"/>
-        <w:rPr>
-          <w:rFonts w:asciiTheme="minorHAnsi" w:hAnsiTheme="minorHAnsi" w:cstheme="minorHAnsi"/>
-        </w:rPr>
-      </w:pPr>
-      <w:r>
-        <w:rPr>
-          <w:rFonts w:asciiTheme="minorHAnsi" w:hAnsiTheme="minorHAnsi" w:cstheme="minorHAnsi"/>
-        </w:rPr>
-        <w:t>Headings, or heads, are organizational devices that guide the reader through your paper. There are two types: component heads and text heads.</w:t>
-      </w:r>
-    </w:p>
-    <w:p>
-      <w:pPr>
-        <w:pStyle w:val="BodyText"/>
-        <w:rPr>
-          <w:rFonts w:asciiTheme="minorHAnsi" w:hAnsiTheme="minorHAnsi" w:cstheme="minorHAnsi"/>
-        </w:rPr>
-      </w:pPr>
-      <w:r>
-        <w:rPr>
-          <w:rFonts w:asciiTheme="minorHAnsi" w:hAnsiTheme="minorHAnsi" w:cstheme="minorHAnsi"/>
-        </w:rPr>
-        <w:t>Component heads identify the different components of your paper and are not topically subordinate to each other. Examples include Acknowledgments and References and, for these, the correct style to use is “Heading 5”. Use “figure caption” for your Figure captions, and “table head” for your table title. Run-in heads, such as “Abstract”, will require you to apply a style (in this case, italic) in addition to the style provided by the drop down menu to differentiate the head from the text.</w:t>
+        <w:t>to apply a style (in this case, italic) in addition to the style provided by the drop down menu to differentiate the head from the text.</w:t>
       </w:r>
     </w:p>
     <w:p>
@@ -2309,19 +2279,11 @@
         </w:rPr>
         <w:t>o</w:t>
       </w:r>
-      <w:proofErr w:type="spellStart"/>
-      <w:r>
-        <w:rPr>
-          <w:rFonts w:asciiTheme="minorHAnsi" w:hAnsiTheme="minorHAnsi" w:cstheme="minorHAnsi"/>
-        </w:rPr>
-        <w:t>ne</w:t>
-      </w:r>
-      <w:proofErr w:type="spellEnd"/>
-      <w:r>
-        <w:rPr>
-          <w:rFonts w:asciiTheme="minorHAnsi" w:hAnsiTheme="minorHAnsi" w:cstheme="minorHAnsi"/>
-        </w:rPr>
-        <w:t xml:space="preserve"> of us (R. B. G.) thanks </w:t>
+      <w:r>
+        <w:rPr>
+          <w:rFonts w:asciiTheme="minorHAnsi" w:hAnsiTheme="minorHAnsi" w:cstheme="minorHAnsi"/>
+        </w:rPr>
+        <w:t xml:space="preserve">ne of us (R. B. G.) thanks </w:t>
       </w:r>
       <w:r>
         <w:rPr>
@@ -2720,7 +2682,6 @@
           <w:rFonts w:asciiTheme="minorHAnsi" w:hAnsiTheme="minorHAnsi" w:cstheme="minorHAnsi"/>
           <w:noProof/>
         </w:rPr>
-        <w:lastRenderedPageBreak/>
         <w:drawing>
           <wp:anchor distT="0" distB="0" distL="114300" distR="114300" simplePos="0" relativeHeight="251656704" behindDoc="1" locked="0" layoutInCell="1" allowOverlap="1" wp14:anchorId="3D5BAFF3" wp14:editId="6694C843">
             <wp:simplePos x="0" y="0"/>
@@ -2786,15 +2747,7 @@
                           <w:pStyle w:val="BodyText"/>
                         </w:pPr>
                         <w:r>
-                          <w:t xml:space="preserve">To have non-visible rules on your frame, use the MSWord “Format” pull-down menu, select Text Box &gt; </w:t>
-                        </w:r>
-                        <w:proofErr w:type="spellStart"/>
-                        <w:r>
-                          <w:t>Colors</w:t>
-                        </w:r>
-                        <w:proofErr w:type="spellEnd"/>
-                        <w:r>
-                          <w:t xml:space="preserve"> and Lines to choose No Fill and No Line.</w:t>
+                          <w:t>To have non-visible rules on your frame, use the MSWord “Format” pull-down menu, select Text Box &gt; Colors and Lines to choose No Fill and No Line.</w:t>
                         </w:r>
                       </w:p>
                     </wne:txbxContent>

--- a/TeamI.docx
+++ b/TeamI.docx
@@ -659,7 +659,51 @@
         <w:rPr>
           <w:rFonts w:asciiTheme="minorHAnsi" w:hAnsiTheme="minorHAnsi" w:cstheme="minorHAnsi"/>
         </w:rPr>
-        <w:t>The template is used to format your paper and style the text. All margins, column widths, line spaces, and text fonts are prescribed; please do not alter them. You may note peculiarities. For example, the head margin in this template measures proportionately more than is customary. This measurement and others are deliberate, using specifications that anticipate your paper as one part of the entire proceedings, and not as an independent document. Please do not revise any of the current designations.</w:t>
+        <w:t xml:space="preserve">The </w:t>
+      </w:r>
+      <w:r>
+        <w:rPr>
+          <w:rFonts w:asciiTheme="minorHAnsi" w:hAnsiTheme="minorHAnsi" w:cstheme="minorHAnsi"/>
+        </w:rPr>
+        <w:t>previous stud</w:t>
+      </w:r>
+      <w:r>
+        <w:rPr>
+          <w:rFonts w:asciiTheme="minorHAnsi" w:hAnsiTheme="minorHAnsi" w:cstheme="minorHAnsi"/>
+        </w:rPr>
+        <w:t>y</w:t>
+      </w:r>
+      <w:r>
+        <w:rPr>
+          <w:rFonts w:asciiTheme="minorHAnsi" w:hAnsiTheme="minorHAnsi" w:cstheme="minorHAnsi"/>
+        </w:rPr>
+        <w:t>[2] focuses on a subsection of four lane-highway in Prince George, British Columbia, Canada studying the crash data between a specific period of time. The study used classic rate analysis along with a neural network regression model taking factors like seasonal fluctuations, traffic behaviours, and impact of weather into consideration. Therefore the main aim of previous study was to predict the monthly incident frequency on the basis of the volume of rainfall, snowfall, and temperature data.</w:t>
+      </w:r>
+      <w:r>
+        <w:rPr>
+          <w:rFonts w:asciiTheme="minorHAnsi" w:hAnsiTheme="minorHAnsi" w:cstheme="minorHAnsi"/>
+        </w:rPr>
+        <w:t xml:space="preserve"> The outcome showed that the temperature and snowfall had a major effect on the traffic volumes and incidents. The study indicated the need of taking changes in the seasons and weather conditions into consideration when analysing the highway safety, it also provides a view on improvements for active highway safety management in the areas with severe weather conditions.</w:t>
+      </w:r>
+    </w:p>
+    <w:p>
+      <w:pPr>
+        <w:pStyle w:val="BodyText"/>
+        <w:rPr>
+          <w:rFonts w:asciiTheme="minorHAnsi" w:hAnsiTheme="minorHAnsi" w:cstheme="minorHAnsi"/>
+        </w:rPr>
+      </w:pPr>
+      <w:r>
+        <w:rPr>
+          <w:rFonts w:asciiTheme="minorHAnsi" w:hAnsiTheme="minorHAnsi" w:cstheme="minorHAnsi"/>
+        </w:rPr>
+        <w:t xml:space="preserve">Based on  this another study proposed an architecture for collisions avoidance system based on edge computing and the low latency communication networks. The architecture included 3 major components: vehicle, network infrastructure, and edge computers. The actual idea was to create a simulation algorithm showcasing how a vehicle </w:t>
+      </w:r>
+      <w:r>
+        <w:rPr>
+          <w:rFonts w:asciiTheme="minorHAnsi" w:hAnsiTheme="minorHAnsi" w:cstheme="minorHAnsi"/>
+        </w:rPr>
+        <w:t xml:space="preserve"> uses the network infrastructure to send data packets to the edge computers that include position, speed, timestamp and vehicle id. The edge computers maintain a database of vehicles in it’s covering area which it constantly keep on updating with the incoming new data packets. The study made a point that with advances in the edge computing and low latency communication networks like 5G, it is now possible to install effective collision avoidance system which will be able to take care of a large number of vehicles in real-time, hence improving road safety.</w:t>
       </w:r>
     </w:p>
     <w:p>
@@ -723,7 +767,14 @@
         <w:rPr>
           <w:rFonts w:asciiTheme="minorHAnsi" w:hAnsiTheme="minorHAnsi" w:cstheme="minorHAnsi"/>
         </w:rPr>
-        <w:t xml:space="preserve"> [1]</w:t>
+        <w:t xml:space="preserve"> </w:t>
+      </w:r>
+      <w:r>
+        <w:rPr>
+          <w:rFonts w:asciiTheme="minorHAnsi" w:hAnsiTheme="minorHAnsi" w:cstheme="minorHAnsi"/>
+          <w:vertAlign w:val="superscript"/>
+        </w:rPr>
+        <w:t>[1]</w:t>
       </w:r>
       <w:r>
         <w:rPr>
@@ -787,25 +838,39 @@
         <w:rPr>
           <w:rFonts w:asciiTheme="minorHAnsi" w:hAnsiTheme="minorHAnsi" w:cstheme="minorHAnsi"/>
         </w:rPr>
-        <w:t xml:space="preserve">Provides general information about each incident as well as traffic information that occurred in Montgomery County, collected via </w:t>
-      </w:r>
-      <w:r>
-        <w:rPr>
-          <w:rFonts w:asciiTheme="minorHAnsi" w:hAnsiTheme="minorHAnsi" w:cstheme="minorHAnsi"/>
-        </w:rPr>
-        <w:t>Automated Crash Reporting System (ACRS).</w:t>
-      </w:r>
-      <w:r>
-        <w:rPr>
-          <w:rFonts w:asciiTheme="minorHAnsi" w:hAnsiTheme="minorHAnsi" w:cstheme="minorHAnsi"/>
-        </w:rPr>
-        <w:t xml:space="preserve">  </w:t>
-      </w:r>
-      <w:r>
-        <w:rPr>
-          <w:rFonts w:asciiTheme="minorHAnsi" w:hAnsiTheme="minorHAnsi" w:cstheme="minorHAnsi"/>
-        </w:rPr>
-        <w:t xml:space="preserve">The dataset has been extracted from the API provided on the official government site of the county which is powered by Socrata [4]. The dataset identifier for this dataset is Dataset Identifier: bhju-22kf. The total number of rows are </w:t>
+        <w:t xml:space="preserve">Provides general information about each incident as well as traffic information that occurred in Montgomery County, collected via Automated Crash Reporting System (ACRS).  The dataset has been extracted from the API provided on </w:t>
+      </w:r>
+      <w:r>
+        <w:rPr>
+          <w:rFonts w:asciiTheme="minorHAnsi" w:hAnsiTheme="minorHAnsi" w:cstheme="minorHAnsi"/>
+        </w:rPr>
+        <w:lastRenderedPageBreak/>
+        <w:t xml:space="preserve">the official government site of the county which is powered by Socrata </w:t>
+      </w:r>
+      <w:r>
+        <w:rPr>
+          <w:rFonts w:asciiTheme="minorHAnsi" w:hAnsiTheme="minorHAnsi" w:cstheme="minorHAnsi"/>
+          <w:vertAlign w:val="superscript"/>
+        </w:rPr>
+        <w:t>[4].</w:t>
+      </w:r>
+      <w:r>
+        <w:rPr>
+          <w:rFonts w:asciiTheme="minorHAnsi" w:hAnsiTheme="minorHAnsi" w:cstheme="minorHAnsi"/>
+        </w:rPr>
+        <w:t xml:space="preserve"> The dataset identifier for </w:t>
+      </w:r>
+      <w:r>
+        <w:rPr>
+          <w:rFonts w:asciiTheme="minorHAnsi" w:hAnsiTheme="minorHAnsi" w:cstheme="minorHAnsi"/>
+        </w:rPr>
+        <w:t>incident</w:t>
+      </w:r>
+      <w:r>
+        <w:rPr>
+          <w:rFonts w:asciiTheme="minorHAnsi" w:hAnsiTheme="minorHAnsi" w:cstheme="minorHAnsi"/>
+        </w:rPr>
+        <w:t xml:space="preserve"> dataset is: bhju-22kf. The total number of rows are </w:t>
       </w:r>
       <w:r>
         <w:rPr>
@@ -849,13 +914,26 @@
         <w:rPr>
           <w:rFonts w:asciiTheme="minorHAnsi" w:hAnsiTheme="minorHAnsi" w:cstheme="minorHAnsi"/>
         </w:rPr>
-        <w:t xml:space="preserve"> Contains information about the drivers engaged in the traffic incidents on the county and local roadways in the Montgomery County as collected by the Automated Crash Reporting System (ACRS). The dataset has been extracted from the API provided on the official government site of the county which is powered by Socrata [4]. The dataset identifier for this dataset is </w:t>
-      </w:r>
-      <w:r>
-        <w:rPr>
-          <w:rFonts w:asciiTheme="minorHAnsi" w:hAnsiTheme="minorHAnsi" w:cstheme="minorHAnsi"/>
-        </w:rPr>
-        <w:t xml:space="preserve">Dataset Identifier: mmzv-x632. </w:t>
+        <w:t xml:space="preserve"> Contains information about the drivers engaged in the traffic incidents on the county and local roadways in the Montgomery County as collected by the Automated Crash Reporting System (ACRS). The dataset has been extracted from the API provided on the official government site of the county which is powered by Socrata </w:t>
+      </w:r>
+      <w:r>
+        <w:rPr>
+          <w:rFonts w:asciiTheme="minorHAnsi" w:hAnsiTheme="minorHAnsi" w:cstheme="minorHAnsi"/>
+          <w:vertAlign w:val="superscript"/>
+        </w:rPr>
+        <w:t>[4].</w:t>
+      </w:r>
+      <w:r>
+        <w:rPr>
+          <w:rFonts w:asciiTheme="minorHAnsi" w:hAnsiTheme="minorHAnsi" w:cstheme="minorHAnsi"/>
+        </w:rPr>
+        <w:t xml:space="preserve"> The dataset identifier for this dataset is</w:t>
+      </w:r>
+      <w:r>
+        <w:rPr>
+          <w:rFonts w:asciiTheme="minorHAnsi" w:hAnsiTheme="minorHAnsi" w:cstheme="minorHAnsi"/>
+        </w:rPr>
+        <w:t xml:space="preserve">: mmzv-x632. </w:t>
       </w:r>
       <w:r>
         <w:rPr>
@@ -929,14 +1007,7 @@
         <w:rPr>
           <w:rFonts w:asciiTheme="minorHAnsi" w:hAnsiTheme="minorHAnsi" w:cstheme="minorHAnsi"/>
         </w:rPr>
-        <w:t xml:space="preserve">Includes information about the non-motorists like pedestrians and bicyclists engaged in the collisions on the county and local roads in the Montgomery County , tracked via Automated Crash Reporting System (ACRS). The dataset is directly </w:t>
-      </w:r>
-      <w:r>
-        <w:rPr>
-          <w:rFonts w:asciiTheme="minorHAnsi" w:hAnsiTheme="minorHAnsi" w:cstheme="minorHAnsi"/>
-        </w:rPr>
-        <w:lastRenderedPageBreak/>
-        <w:t>exported from the official government site of the Montgomery County. The total number of rows are 5650 with 32 columns, where each row is represented as non-motorist.</w:t>
+        <w:t>Includes information about the non-motorists like pedestrians and bicyclists engaged in the collisions on the county and local roads in the Montgomery County , tracked via Automated Crash Reporting System (ACRS). The dataset is directly exported from the official government site of the Montgomery County. The total number of rows are 5650 with 32 columns, where each row is represented as non-motorist.</w:t>
       </w:r>
     </w:p>
     <w:p>
@@ -963,6 +1034,101 @@
           <w:rFonts w:asciiTheme="minorHAnsi" w:hAnsiTheme="minorHAnsi" w:cstheme="minorHAnsi"/>
         </w:rPr>
         <w:t xml:space="preserve"> all three datasets: </w:t>
+      </w:r>
+    </w:p>
+    <w:p>
+      <w:pPr>
+        <w:pStyle w:val="bulletlist"/>
+        <w:numPr>
+          <w:ilvl w:val="0"/>
+          <w:numId w:val="0"/>
+        </w:numPr>
+        <w:ind w:start="14.40pt"/>
+        <w:rPr>
+          <w:rFonts w:asciiTheme="minorHAnsi" w:hAnsiTheme="minorHAnsi" w:cstheme="minorHAnsi"/>
+        </w:rPr>
+      </w:pPr>
+      <w:r>
+        <w:rPr>
+          <w:rFonts w:asciiTheme="minorHAnsi" w:hAnsiTheme="minorHAnsi" w:cstheme="minorHAnsi"/>
+        </w:rPr>
+        <w:drawing>
+          <wp:inline distT="0" distB="0" distL="0" distR="0" wp14:anchorId="6ABAEF9B" wp14:editId="74C73382">
+            <wp:extent cx="3089910" cy="2223770"/>
+            <wp:effectExtent l="0" t="0" r="0" b="5080"/>
+            <wp:docPr id="601606725" name="Picture 1" descr="A screenshot of a report&#10;&#10;Description automatically generated"/>
+            <wp:cNvGraphicFramePr>
+              <a:graphicFrameLocks xmlns:a="http://purl.oclc.org/ooxml/drawingml/main" noChangeAspect="1"/>
+            </wp:cNvGraphicFramePr>
+            <a:graphic xmlns:a="http://purl.oclc.org/ooxml/drawingml/main">
+              <a:graphicData uri="http://purl.oclc.org/ooxml/drawingml/picture">
+                <pic:pic xmlns:pic="http://purl.oclc.org/ooxml/drawingml/picture">
+                  <pic:nvPicPr>
+                    <pic:cNvPr id="601606725" name="Picture 1" descr="A screenshot of a report&#10;&#10;Description automatically generated"/>
+                    <pic:cNvPicPr/>
+                  </pic:nvPicPr>
+                  <pic:blipFill>
+                    <a:blip r:embed="rId12"/>
+                    <a:stretch>
+                      <a:fillRect/>
+                    </a:stretch>
+                  </pic:blipFill>
+                  <pic:spPr>
+                    <a:xfrm>
+                      <a:off x="0" y="0"/>
+                      <a:ext cx="3089910" cy="2223770"/>
+                    </a:xfrm>
+                    <a:prstGeom prst="rect">
+                      <a:avLst/>
+                    </a:prstGeom>
+                  </pic:spPr>
+                </pic:pic>
+              </a:graphicData>
+            </a:graphic>
+          </wp:inline>
+        </w:drawing>
+      </w:r>
+    </w:p>
+    <w:p>
+      <w:pPr>
+        <w:pStyle w:val="bulletlist"/>
+        <w:rPr>
+          <w:rFonts w:asciiTheme="minorHAnsi" w:hAnsiTheme="minorHAnsi" w:cstheme="minorHAnsi"/>
+        </w:rPr>
+      </w:pPr>
+      <w:r>
+        <w:rPr>
+          <w:rFonts w:asciiTheme="minorHAnsi" w:hAnsiTheme="minorHAnsi" w:cstheme="minorHAnsi"/>
+        </w:rPr>
+        <w:t>Features in Incidents datasets:</w:t>
+      </w:r>
+    </w:p>
+    <w:p>
+      <w:pPr>
+        <w:pStyle w:val="bulletlist"/>
+        <w:rPr>
+          <w:rFonts w:asciiTheme="minorHAnsi" w:hAnsiTheme="minorHAnsi" w:cstheme="minorHAnsi"/>
+        </w:rPr>
+      </w:pPr>
+      <w:r>
+        <w:rPr>
+          <w:rFonts w:asciiTheme="minorHAnsi" w:hAnsiTheme="minorHAnsi" w:cstheme="minorHAnsi"/>
+        </w:rPr>
+        <w:t>Features in Drivers datasets:</w:t>
+      </w:r>
+    </w:p>
+    <w:p>
+      <w:pPr>
+        <w:pStyle w:val="bulletlist"/>
+        <w:rPr>
+          <w:rFonts w:asciiTheme="minorHAnsi" w:hAnsiTheme="minorHAnsi" w:cstheme="minorHAnsi"/>
+        </w:rPr>
+      </w:pPr>
+      <w:r>
+        <w:rPr>
+          <w:rFonts w:asciiTheme="minorHAnsi" w:hAnsiTheme="minorHAnsi" w:cstheme="minorHAnsi"/>
+        </w:rPr>
+        <w:t>Features in Non-Motorists datasets:</w:t>
       </w:r>
     </w:p>
     <w:p>
@@ -996,6 +1162,7 @@
         </w:rPr>
         <w:t xml:space="preserve">Python:  is used as a primary language and a medium for handling an analysing data due to its simplicity and flexibility. The study uses many visualizations and processing libraries of python like NumPy, Pandas, Matplotlib, Seaborn. As for linking with source an target database, the study uses </w:t>
       </w:r>
+      <w:proofErr w:type="spellStart"/>
       <w:r>
         <w:rPr>
           <w:rFonts w:asciiTheme="minorHAnsi" w:hAnsiTheme="minorHAnsi" w:cstheme="minorHAnsi"/>
@@ -1018,13 +1185,28 @@
         <w:rPr>
           <w:rFonts w:asciiTheme="minorHAnsi" w:hAnsiTheme="minorHAnsi" w:cstheme="minorHAnsi"/>
         </w:rPr>
-        <w:t xml:space="preserve">ongo to establish a connection with MongoDB and </w:t>
-      </w:r>
-      <w:r>
-        <w:rPr>
-          <w:rFonts w:asciiTheme="minorHAnsi" w:hAnsiTheme="minorHAnsi" w:cstheme="minorHAnsi"/>
-        </w:rPr>
-        <w:t>mysql-connector-python</w:t>
+        <w:t>ongo</w:t>
+      </w:r>
+      <w:proofErr w:type="spellEnd"/>
+      <w:r>
+        <w:rPr>
+          <w:rFonts w:asciiTheme="minorHAnsi" w:hAnsiTheme="minorHAnsi" w:cstheme="minorHAnsi"/>
+        </w:rPr>
+        <w:t xml:space="preserve"> to establish a connection with MongoDB and </w:t>
+      </w:r>
+      <w:proofErr w:type="spellStart"/>
+      <w:r>
+        <w:rPr>
+          <w:rFonts w:asciiTheme="minorHAnsi" w:hAnsiTheme="minorHAnsi" w:cstheme="minorHAnsi"/>
+        </w:rPr>
+        <w:t>mysql</w:t>
+      </w:r>
+      <w:proofErr w:type="spellEnd"/>
+      <w:r>
+        <w:rPr>
+          <w:rFonts w:asciiTheme="minorHAnsi" w:hAnsiTheme="minorHAnsi" w:cstheme="minorHAnsi"/>
+        </w:rPr>
+        <w:t>-connector-python</w:t>
       </w:r>
       <w:r>
         <w:rPr>
@@ -1159,151 +1341,6 @@
       <w:pPr>
         <w:jc w:val="start"/>
       </w:pPr>
-      <w:r>
-        <w:rPr>
-          <w:rFonts w:asciiTheme="minorHAnsi" w:hAnsiTheme="minorHAnsi" w:cstheme="minorHAnsi"/>
-        </w:rPr>
-        <w:drawing>
-          <wp:anchor distT="0" distB="0" distL="114300" distR="114300" simplePos="0" relativeHeight="251661824" behindDoc="0" locked="0" layoutInCell="1" allowOverlap="1" wp14:anchorId="67AD9416" wp14:editId="5DDD919E">
-            <wp:simplePos x="0" y="0"/>
-            <wp:positionH relativeFrom="margin">
-              <wp:align>left</wp:align>
-            </wp:positionH>
-            <wp:positionV relativeFrom="paragraph">
-              <wp:posOffset>77470</wp:posOffset>
-            </wp:positionV>
-            <wp:extent cx="6416040" cy="3352165"/>
-            <wp:effectExtent l="0" t="0" r="3810" b="635"/>
-            <wp:wrapNone/>
-            <wp:docPr id="557086021" name="Group 3"/>
-            <wp:cNvGraphicFramePr/>
-            <a:graphic xmlns:a="http://purl.oclc.org/ooxml/drawingml/main">
-              <a:graphicData uri="http://schemas.microsoft.com/office/word/2010/wordprocessingGroup">
-                <wp:wgp>
-                  <wp:cNvGrpSpPr/>
-                  <wp:grpSpPr>
-                    <a:xfrm>
-                      <a:off x="0" y="0"/>
-                      <a:ext cx="6416040" cy="3352165"/>
-                      <a:chOff x="0" y="0"/>
-                      <a:chExt cx="6416040" cy="3352165"/>
-                    </a:xfrm>
-                  </wp:grpSpPr>
-                  <wp:wsp>
-                    <wp:cNvPr id="1536165380" name="Text Box 1"/>
-                    <wp:cNvSpPr txBox="1"/>
-                    <wp:spPr>
-                      <a:xfrm>
-                        <a:off x="0" y="3093720"/>
-                        <a:ext cx="6416040" cy="258445"/>
-                      </a:xfrm>
-                      <a:prstGeom prst="rect">
-                        <a:avLst/>
-                      </a:prstGeom>
-                      <a:noFill/>
-                      <a:ln>
-                        <a:noFill/>
-                      </a:ln>
-                    </wp:spPr>
-                    <wp:style>
-                      <a:lnRef idx="0">
-                        <a:scrgbClr r="0%" g="0%" b="0%"/>
-                      </a:lnRef>
-                      <a:fillRef idx="0">
-                        <a:scrgbClr r="0%" g="0%" b="0%"/>
-                      </a:fillRef>
-                      <a:effectRef idx="0">
-                        <a:scrgbClr r="0%" g="0%" b="0%"/>
-                      </a:effectRef>
-                      <a:fontRef idx="minor">
-                        <a:schemeClr val="dk1"/>
-                      </a:fontRef>
-                    </wp:style>
-                    <wp:txbx>
-                      <wne:txbxContent>
-                        <w:p>
-                          <w:pPr>
-                            <w:pStyle w:val="Caption"/>
-                            <w:rPr>
-                              <w:sz w:val="20"/>
-                              <w:szCs w:val="20"/>
-                            </w:rPr>
-                          </w:pPr>
-                          <w:r>
-                            <w:t xml:space="preserve">Figure </w:t>
-                          </w:r>
-                          <w:r>
-                            <w:fldChar w:fldCharType="begin"/>
-                          </w:r>
-                          <w:r>
-                            <w:instrText xml:space="preserve"> SEQ Figure \* ARABIC </w:instrText>
-                          </w:r>
-                          <w:r>
-                            <w:fldChar w:fldCharType="separate"/>
-                          </w:r>
-                          <w:r>
-                            <w:rPr>
-                              <w:noProof/>
-                            </w:rPr>
-                            <w:t>1</w:t>
-                          </w:r>
-                          <w:r>
-                            <w:fldChar w:fldCharType="end"/>
-                          </w:r>
-                          <w:r>
-                            <w:t>. High Level Flow Diagram of the process</w:t>
-                          </w:r>
-                        </w:p>
-                      </wne:txbxContent>
-                    </wp:txbx>
-                    <wp:bodyPr rot="0" spcFirstLastPara="0" vertOverflow="overflow" horzOverflow="overflow" vert="horz" wrap="square" lIns="0" tIns="0" rIns="0" bIns="0" numCol="1" spcCol="0" rtlCol="0" fromWordArt="0" anchor="t" anchorCtr="0" forceAA="0" compatLnSpc="1">
-                      <a:prstTxWarp prst="textNoShape">
-                        <a:avLst/>
-                      </a:prstTxWarp>
-                      <a:spAutoFit/>
-                    </wp:bodyPr>
-                  </wp:wsp>
-                  <pic:pic xmlns:pic="http://purl.oclc.org/ooxml/drawingml/picture">
-                    <pic:nvPicPr>
-                      <pic:cNvPr id="4" name="Picture 3" descr="A diagram of a diagram&#10;&#10;Description automatically generated">
-                        <a:extLst>
-                          <a:ext uri="{FF2B5EF4-FFF2-40B4-BE49-F238E27FC236}">
-                            <a16:creationId xmlns:a16="http://schemas.microsoft.com/office/drawing/2014/main" id="{D64FBC41-05DA-EC74-519C-2BCA77B1761D}"/>
-                          </a:ext>
-                        </a:extLst>
-                      </pic:cNvPr>
-                      <pic:cNvPicPr>
-                        <a:picLocks noChangeAspect="1"/>
-                      </pic:cNvPicPr>
-                    </pic:nvPicPr>
-                    <pic:blipFill>
-                      <a:blip r:embed="rId12">
-                        <a:extLst>
-                          <a:ext uri="{28A0092B-C50C-407E-A947-70E740481C1C}">
-                            <a14:useLocalDpi xmlns:a14="http://schemas.microsoft.com/office/drawing/2010/main" val="0"/>
-                          </a:ext>
-                        </a:extLst>
-                      </a:blip>
-                      <a:stretch>
-                        <a:fillRect/>
-                      </a:stretch>
-                    </pic:blipFill>
-                    <pic:spPr>
-                      <a:xfrm>
-                        <a:off x="0" y="0"/>
-                        <a:ext cx="6416040" cy="3037840"/>
-                      </a:xfrm>
-                      <a:prstGeom prst="rect">
-                        <a:avLst/>
-                      </a:prstGeom>
-                    </pic:spPr>
-                  </pic:pic>
-                </wp:wgp>
-              </a:graphicData>
-            </a:graphic>
-          </wp:anchor>
-        </w:drawing>
-      </w:r>
     </w:p>
     <w:p>
       <w:pPr>
@@ -1418,21 +1455,9 @@
     <w:p>
       <w:pPr>
         <w:pStyle w:val="Heading4"/>
-        <w:rPr>
-          <w:rFonts w:asciiTheme="minorHAnsi" w:hAnsiTheme="minorHAnsi" w:cstheme="minorHAnsi"/>
-        </w:rPr>
-      </w:pPr>
-      <w:r>
-        <w:rPr>
-          <w:rFonts w:asciiTheme="minorHAnsi" w:hAnsiTheme="minorHAnsi" w:cstheme="minorHAnsi"/>
-        </w:rPr>
-        <w:t xml:space="preserve">Incidents: </w:t>
-      </w:r>
-      <w:r>
-        <w:rPr>
-          <w:rFonts w:asciiTheme="minorHAnsi" w:hAnsiTheme="minorHAnsi" w:cstheme="minorHAnsi"/>
-        </w:rPr>
-        <w:t xml:space="preserve">The government of montgomery county has uploaded the data collected via Automated Crash Reporting Sysytem (ACRS) onto the Socrata Platform enabling users to use an API endpoint to fetch data </w:t>
+      </w:pPr>
+      <w:r>
+        <w:t xml:space="preserve">Setup &amp; Configurations: </w:t>
       </w:r>
     </w:p>
     <w:p>
@@ -1440,13 +1465,102 @@
         <w:pStyle w:val="Heading4"/>
         <w:rPr>
           <w:rFonts w:asciiTheme="minorHAnsi" w:hAnsiTheme="minorHAnsi" w:cstheme="minorHAnsi"/>
-        </w:rPr>
-      </w:pPr>
-      <w:r>
-        <w:rPr>
-          <w:rFonts w:asciiTheme="minorHAnsi" w:hAnsiTheme="minorHAnsi" w:cstheme="minorHAnsi"/>
-        </w:rPr>
-        <w:t xml:space="preserve">Drivers: jbn ,.m </w:t>
+          <w:i w:val="0"/>
+          <w:iCs w:val="0"/>
+        </w:rPr>
+      </w:pPr>
+      <w:r>
+        <w:rPr>
+          <w:rFonts w:asciiTheme="minorHAnsi" w:hAnsiTheme="minorHAnsi" w:cstheme="minorHAnsi"/>
+        </w:rPr>
+        <w:t xml:space="preserve">Using API to generate a CSV file: </w:t>
+      </w:r>
+      <w:r>
+        <w:rPr>
+          <w:rFonts w:asciiTheme="minorHAnsi" w:hAnsiTheme="minorHAnsi" w:cstheme="minorHAnsi"/>
+          <w:i w:val="0"/>
+          <w:iCs w:val="0"/>
+        </w:rPr>
+        <w:t>The government of montgomery county has uploaded the data collected via Automated Crash Reporting Sysytem (ACRS) onto the Socrata Platform enabling users to use an API endpoint to fetch data</w:t>
+      </w:r>
+      <w:r>
+        <w:rPr>
+          <w:rFonts w:asciiTheme="minorHAnsi" w:hAnsiTheme="minorHAnsi" w:cstheme="minorHAnsi"/>
+          <w:i w:val="0"/>
+          <w:iCs w:val="0"/>
+        </w:rPr>
+        <w:t>. After signing up to the socrata platform and using library sodapy a code generate the data</w:t>
+      </w:r>
+      <w:r>
+        <w:rPr>
+          <w:rFonts w:asciiTheme="minorHAnsi" w:hAnsiTheme="minorHAnsi" w:cstheme="minorHAnsi"/>
+          <w:i w:val="0"/>
+          <w:iCs w:val="0"/>
+        </w:rPr>
+        <w:t xml:space="preserve"> file</w:t>
+      </w:r>
+      <w:r>
+        <w:rPr>
+          <w:rFonts w:asciiTheme="minorHAnsi" w:hAnsiTheme="minorHAnsi" w:cstheme="minorHAnsi"/>
+          <w:i w:val="0"/>
+          <w:iCs w:val="0"/>
+        </w:rPr>
+        <w:t xml:space="preserve"> via API in JSON format which by using pandas dataframe which is converted to a CSV file</w:t>
+      </w:r>
+      <w:r>
+        <w:rPr>
+          <w:rFonts w:asciiTheme="minorHAnsi" w:hAnsiTheme="minorHAnsi" w:cstheme="minorHAnsi"/>
+          <w:i w:val="0"/>
+          <w:iCs w:val="0"/>
+        </w:rPr>
+        <w:t xml:space="preserve">s for </w:t>
+      </w:r>
+      <w:r>
+        <w:rPr>
+          <w:rFonts w:asciiTheme="minorHAnsi" w:hAnsiTheme="minorHAnsi" w:cstheme="minorHAnsi"/>
+        </w:rPr>
+        <w:t>Incidents dataset and Drivers dataset</w:t>
+      </w:r>
+      <w:r>
+        <w:rPr>
+          <w:rFonts w:asciiTheme="minorHAnsi" w:hAnsiTheme="minorHAnsi" w:cstheme="minorHAnsi"/>
+          <w:i w:val="0"/>
+          <w:iCs w:val="0"/>
+        </w:rPr>
+        <w:t xml:space="preserve"> which </w:t>
+      </w:r>
+      <w:r>
+        <w:rPr>
+          <w:rFonts w:asciiTheme="minorHAnsi" w:hAnsiTheme="minorHAnsi" w:cstheme="minorHAnsi"/>
+          <w:i w:val="0"/>
+          <w:iCs w:val="0"/>
+        </w:rPr>
+        <w:t>acts as</w:t>
+      </w:r>
+      <w:r>
+        <w:rPr>
+          <w:rFonts w:asciiTheme="minorHAnsi" w:hAnsiTheme="minorHAnsi" w:cstheme="minorHAnsi"/>
+          <w:i w:val="0"/>
+          <w:iCs w:val="0"/>
+        </w:rPr>
+        <w:t xml:space="preserve"> the original dataset.</w:t>
+      </w:r>
+      <w:r>
+        <w:rPr>
+          <w:rFonts w:asciiTheme="minorHAnsi" w:hAnsiTheme="minorHAnsi" w:cstheme="minorHAnsi"/>
+          <w:i w:val="0"/>
+          <w:iCs w:val="0"/>
+        </w:rPr>
+        <w:t xml:space="preserve"> Before generating the CSV, the </w:t>
+      </w:r>
+      <w:r>
+        <w:rPr>
+          <w:rFonts w:asciiTheme="minorHAnsi" w:hAnsiTheme="minorHAnsi" w:cstheme="minorHAnsi"/>
+          <w:i w:val="0"/>
+          <w:iCs w:val="0"/>
+        </w:rPr>
+        <w:lastRenderedPageBreak/>
+        <w:t>study discards columns which starts with pattern ‘:@’ using RegEx and pandas.</w:t>
       </w:r>
     </w:p>
     <w:p>
@@ -1454,13 +1568,203 @@
         <w:pStyle w:val="Heading4"/>
         <w:rPr>
           <w:rFonts w:asciiTheme="minorHAnsi" w:hAnsiTheme="minorHAnsi" w:cstheme="minorHAnsi"/>
-        </w:rPr>
-      </w:pPr>
-      <w:r>
-        <w:rPr>
-          <w:rFonts w:asciiTheme="minorHAnsi" w:hAnsiTheme="minorHAnsi" w:cstheme="minorHAnsi"/>
-        </w:rPr>
-        <w:t>Non-Motorists: bhbhvbhjsb</w:t>
+          <w:i w:val="0"/>
+          <w:iCs w:val="0"/>
+          <w:noProof w:val="0"/>
+        </w:rPr>
+      </w:pPr>
+      <w:r>
+        <w:rPr>
+          <w:rFonts w:asciiTheme="minorHAnsi" w:hAnsiTheme="minorHAnsi" w:cstheme="minorHAnsi"/>
+        </w:rPr>
+        <w:t xml:space="preserve">Feeding Data into MySQL: </w:t>
+      </w:r>
+      <w:r>
+        <w:rPr>
+          <w:rFonts w:asciiTheme="minorHAnsi" w:hAnsiTheme="minorHAnsi" w:cstheme="minorHAnsi"/>
+          <w:i w:val="0"/>
+          <w:iCs w:val="0"/>
+        </w:rPr>
+        <w:t>Once the connection is established with MySQL using python’s</w:t>
+      </w:r>
+      <w:r>
+        <w:rPr>
+          <w:rFonts w:asciiTheme="minorHAnsi" w:hAnsiTheme="minorHAnsi" w:cstheme="minorHAnsi"/>
+          <w:i w:val="0"/>
+          <w:iCs w:val="0"/>
+        </w:rPr>
+        <w:t xml:space="preserve"> </w:t>
+      </w:r>
+      <w:r>
+        <w:rPr>
+          <w:rFonts w:asciiTheme="minorHAnsi" w:hAnsiTheme="minorHAnsi" w:cstheme="minorHAnsi"/>
+          <w:i w:val="0"/>
+          <w:iCs w:val="0"/>
+        </w:rPr>
+        <w:t>MySQL-connector,</w:t>
+      </w:r>
+      <w:r>
+        <w:rPr>
+          <w:rFonts w:asciiTheme="minorHAnsi" w:hAnsiTheme="minorHAnsi" w:cstheme="minorHAnsi"/>
+          <w:i w:val="0"/>
+          <w:iCs w:val="0"/>
+        </w:rPr>
+        <w:t xml:space="preserve"> </w:t>
+      </w:r>
+      <w:r>
+        <w:rPr>
+          <w:rFonts w:asciiTheme="minorHAnsi" w:hAnsiTheme="minorHAnsi" w:cstheme="minorHAnsi"/>
+          <w:i w:val="0"/>
+          <w:iCs w:val="0"/>
+        </w:rPr>
+        <w:t>a database named ‘montgomery’ is created inside which a table based on CSV’s file structure is created and data of file is fed into table.</w:t>
+      </w:r>
+    </w:p>
+    <w:p>
+      <w:pPr>
+        <w:pStyle w:val="Heading4"/>
+        <w:rPr>
+          <w:rFonts w:asciiTheme="minorHAnsi" w:hAnsiTheme="minorHAnsi" w:cstheme="minorHAnsi"/>
+          <w:i w:val="0"/>
+          <w:iCs w:val="0"/>
+        </w:rPr>
+      </w:pPr>
+      <w:r>
+        <w:rPr>
+          <w:rFonts w:asciiTheme="minorHAnsi" w:hAnsiTheme="minorHAnsi" w:cstheme="minorHAnsi"/>
+        </w:rPr>
+        <w:t>Transforming Data in Pandas:</w:t>
+      </w:r>
+      <w:r>
+        <w:rPr>
+          <w:rFonts w:asciiTheme="minorHAnsi" w:hAnsiTheme="minorHAnsi" w:cstheme="minorHAnsi"/>
+          <w:i w:val="0"/>
+          <w:iCs w:val="0"/>
+        </w:rPr>
+        <w:t xml:space="preserve"> </w:t>
+      </w:r>
+      <w:r>
+        <w:rPr>
+          <w:rFonts w:asciiTheme="minorHAnsi" w:hAnsiTheme="minorHAnsi" w:cstheme="minorHAnsi"/>
+          <w:i w:val="0"/>
+          <w:iCs w:val="0"/>
+        </w:rPr>
+        <w:t xml:space="preserve">The extraction is done using python where data from the table is extracted into pandas’ data frame. Unnecessary Columns are dropped, and data is manipulated and finally stored into a finally cleaned data frame. This data frame is converted to a </w:t>
+      </w:r>
+      <w:r>
+        <w:rPr>
+          <w:rFonts w:asciiTheme="minorHAnsi" w:hAnsiTheme="minorHAnsi" w:cstheme="minorHAnsi"/>
+          <w:i w:val="0"/>
+          <w:iCs w:val="0"/>
+        </w:rPr>
+        <w:t xml:space="preserve">intermediate </w:t>
+      </w:r>
+      <w:r>
+        <w:rPr>
+          <w:rFonts w:asciiTheme="minorHAnsi" w:hAnsiTheme="minorHAnsi" w:cstheme="minorHAnsi"/>
+          <w:i w:val="0"/>
+          <w:iCs w:val="0"/>
+        </w:rPr>
+        <w:t>JSON file suitable for loading into MongoDB.</w:t>
+      </w:r>
+    </w:p>
+    <w:p>
+      <w:pPr>
+        <w:pStyle w:val="Heading4"/>
+        <w:rPr>
+          <w:rFonts w:asciiTheme="minorHAnsi" w:hAnsiTheme="minorHAnsi" w:cstheme="minorHAnsi"/>
+          <w:i w:val="0"/>
+          <w:iCs w:val="0"/>
+        </w:rPr>
+      </w:pPr>
+      <w:r>
+        <w:rPr>
+          <w:rFonts w:asciiTheme="minorHAnsi" w:hAnsiTheme="minorHAnsi" w:cstheme="minorHAnsi"/>
+        </w:rPr>
+        <w:t xml:space="preserve">Loading the Intermediate file into MongoDB: </w:t>
+      </w:r>
+      <w:r>
+        <w:rPr>
+          <w:rFonts w:asciiTheme="minorHAnsi" w:hAnsiTheme="minorHAnsi" w:cstheme="minorHAnsi"/>
+          <w:i w:val="0"/>
+          <w:iCs w:val="0"/>
+        </w:rPr>
+        <w:t>A connection to MongoDB atlas cluster database is established using python. After creating a database and collection, the data from the intermediate JSON is loaded into the collections per file in the database.</w:t>
+      </w:r>
+    </w:p>
+    <w:p>
+      <w:pPr>
+        <w:pStyle w:val="Heading4"/>
+        <w:rPr>
+          <w:rFonts w:asciiTheme="minorHAnsi" w:hAnsiTheme="minorHAnsi" w:cstheme="minorHAnsi"/>
+          <w:i w:val="0"/>
+          <w:iCs w:val="0"/>
+        </w:rPr>
+      </w:pPr>
+      <w:r>
+        <w:rPr>
+          <w:rFonts w:asciiTheme="minorHAnsi" w:hAnsiTheme="minorHAnsi" w:cstheme="minorHAnsi"/>
+        </w:rPr>
+        <w:t xml:space="preserve">Analysis and Visualization: </w:t>
+      </w:r>
+      <w:r>
+        <w:rPr>
+          <w:rFonts w:asciiTheme="minorHAnsi" w:hAnsiTheme="minorHAnsi" w:cstheme="minorHAnsi"/>
+          <w:i w:val="0"/>
+          <w:iCs w:val="0"/>
+        </w:rPr>
+        <w:t xml:space="preserve">The cleaned data loaded into the collection of the MongoDB is fetched back into pandas dataframe upon which analysis and visualization are performed with the help of Matplotlib and Seaborn to gain insigths about the collisions, drivers and non-motorists involved </w:t>
+      </w:r>
+      <w:r>
+        <w:rPr>
+          <w:rFonts w:asciiTheme="minorHAnsi" w:hAnsiTheme="minorHAnsi" w:cstheme="minorHAnsi"/>
+          <w:i w:val="0"/>
+          <w:iCs w:val="0"/>
+        </w:rPr>
+        <w:t>in the collisions.</w:t>
+      </w:r>
+    </w:p>
+    <w:p>
+      <w:pPr>
+        <w:pStyle w:val="Heading4"/>
+        <w:rPr>
+          <w:rFonts w:asciiTheme="minorHAnsi" w:hAnsiTheme="minorHAnsi" w:cstheme="minorHAnsi"/>
+        </w:rPr>
+      </w:pPr>
+      <w:r>
+        <w:rPr>
+          <w:rFonts w:asciiTheme="minorHAnsi" w:hAnsiTheme="minorHAnsi" w:cstheme="minorHAnsi"/>
+        </w:rPr>
+        <w:t>Leveraging jupyter’s ‘restart kernel and run all’ feature:</w:t>
+      </w:r>
+    </w:p>
+    <w:p>
+      <w:pPr>
+        <w:pStyle w:val="Heading4"/>
+        <w:rPr>
+          <w:rFonts w:asciiTheme="minorHAnsi" w:hAnsiTheme="minorHAnsi" w:cstheme="minorHAnsi"/>
+        </w:rPr>
+      </w:pPr>
+      <w:r>
+        <w:rPr>
+          <w:rFonts w:asciiTheme="minorHAnsi" w:hAnsiTheme="minorHAnsi" w:cstheme="minorHAnsi"/>
+        </w:rPr>
+        <w:t xml:space="preserve">Automation using Luigi: </w:t>
+      </w:r>
+    </w:p>
+    <w:p/>
+    <w:p>
+      <w:pPr>
+        <w:pStyle w:val="Heading4"/>
+        <w:rPr>
+          <w:rFonts w:asciiTheme="minorHAnsi" w:hAnsiTheme="minorHAnsi" w:cstheme="minorHAnsi"/>
+        </w:rPr>
+      </w:pPr>
+      <w:r>
+        <w:rPr>
+          <w:rFonts w:asciiTheme="minorHAnsi" w:hAnsiTheme="minorHAnsi" w:cstheme="minorHAnsi"/>
+        </w:rPr>
+        <w:t>Limitations of API:</w:t>
       </w:r>
     </w:p>
     <w:p>
@@ -1493,6 +1797,178 @@
     </w:p>
     <w:p>
       <w:pPr>
+        <w:pStyle w:val="Heading3"/>
+        <w:rPr>
+          <w:rFonts w:asciiTheme="minorHAnsi" w:hAnsiTheme="minorHAnsi" w:cstheme="minorHAnsi"/>
+        </w:rPr>
+      </w:pPr>
+      <w:r>
+        <w:rPr>
+          <w:rFonts w:asciiTheme="minorHAnsi" w:hAnsiTheme="minorHAnsi" w:cstheme="minorHAnsi"/>
+        </w:rPr>
+        <w:t xml:space="preserve">For papers with more than six authors: </w:t>
+      </w:r>
+      <w:r>
+        <w:rPr>
+          <w:rFonts w:asciiTheme="minorHAnsi" w:hAnsiTheme="minorHAnsi" w:cstheme="minorHAnsi"/>
+          <w:i w:val="0"/>
+        </w:rPr>
+        <w:t>Add author names horizontally, moving to a third row if needed for more than 8 authors.</w:t>
+      </w:r>
+    </w:p>
+    <w:p>
+      <w:pPr>
+        <w:pStyle w:val="Heading3"/>
+        <w:rPr>
+          <w:rFonts w:asciiTheme="minorHAnsi" w:hAnsiTheme="minorHAnsi" w:cstheme="minorHAnsi"/>
+        </w:rPr>
+      </w:pPr>
+      <w:r>
+        <w:rPr>
+          <w:rFonts w:asciiTheme="minorHAnsi" w:hAnsiTheme="minorHAnsi" w:cstheme="minorHAnsi"/>
+        </w:rPr>
+        <w:t xml:space="preserve">For </w:t>
+      </w:r>
+      <w:r>
+        <w:rPr>
+          <w:rFonts w:asciiTheme="minorHAnsi" w:hAnsiTheme="minorHAnsi" w:cstheme="minorHAnsi"/>
+        </w:rPr>
+        <w:t xml:space="preserve">papers with less than </w:t>
+      </w:r>
+      <w:r>
+        <w:rPr>
+          <w:rFonts w:asciiTheme="minorHAnsi" w:hAnsiTheme="minorHAnsi" w:cstheme="minorHAnsi"/>
+        </w:rPr>
+        <w:t>six</w:t>
+      </w:r>
+      <w:r>
+        <w:rPr>
+          <w:rFonts w:asciiTheme="minorHAnsi" w:hAnsiTheme="minorHAnsi" w:cstheme="minorHAnsi"/>
+        </w:rPr>
+        <w:t xml:space="preserve"> authors</w:t>
+      </w:r>
+      <w:r>
+        <w:rPr>
+          <w:rFonts w:asciiTheme="minorHAnsi" w:hAnsiTheme="minorHAnsi" w:cstheme="minorHAnsi"/>
+        </w:rPr>
+        <w:t xml:space="preserve">: </w:t>
+      </w:r>
+      <w:r>
+        <w:rPr>
+          <w:rFonts w:asciiTheme="minorHAnsi" w:hAnsiTheme="minorHAnsi" w:cstheme="minorHAnsi"/>
+          <w:i w:val="0"/>
+        </w:rPr>
+        <w:t>To change the default, adjust the template as follows.</w:t>
+      </w:r>
+    </w:p>
+    <w:p>
+      <w:pPr>
+        <w:pStyle w:val="Heading4"/>
+        <w:rPr>
+          <w:rFonts w:asciiTheme="minorHAnsi" w:hAnsiTheme="minorHAnsi" w:cstheme="minorHAnsi"/>
+        </w:rPr>
+      </w:pPr>
+      <w:r>
+        <w:rPr>
+          <w:rFonts w:asciiTheme="minorHAnsi" w:hAnsiTheme="minorHAnsi" w:cstheme="minorHAnsi"/>
+        </w:rPr>
+        <w:t xml:space="preserve">Selection: </w:t>
+      </w:r>
+      <w:r>
+        <w:rPr>
+          <w:rFonts w:asciiTheme="minorHAnsi" w:hAnsiTheme="minorHAnsi" w:cstheme="minorHAnsi"/>
+          <w:i w:val="0"/>
+        </w:rPr>
+        <w:t>Highlight all author and affiliation lines.</w:t>
+      </w:r>
+    </w:p>
+    <w:p>
+      <w:pPr>
+        <w:pStyle w:val="Heading4"/>
+        <w:rPr>
+          <w:rFonts w:asciiTheme="minorHAnsi" w:hAnsiTheme="minorHAnsi" w:cstheme="minorHAnsi"/>
+        </w:rPr>
+      </w:pPr>
+      <w:r>
+        <w:rPr>
+          <w:rFonts w:asciiTheme="minorHAnsi" w:hAnsiTheme="minorHAnsi" w:cstheme="minorHAnsi"/>
+        </w:rPr>
+        <w:t xml:space="preserve">Change number of columns: </w:t>
+      </w:r>
+      <w:r>
+        <w:rPr>
+          <w:rFonts w:asciiTheme="minorHAnsi" w:hAnsiTheme="minorHAnsi" w:cstheme="minorHAnsi"/>
+          <w:i w:val="0"/>
+        </w:rPr>
+        <w:t xml:space="preserve">Select the Columns icon from the MS Word Standard toolbar and then select </w:t>
+      </w:r>
+      <w:r>
+        <w:rPr>
+          <w:rFonts w:asciiTheme="minorHAnsi" w:hAnsiTheme="minorHAnsi" w:cstheme="minorHAnsi"/>
+          <w:i w:val="0"/>
+        </w:rPr>
+        <w:t>the correct number of columns</w:t>
+      </w:r>
+      <w:r>
+        <w:rPr>
+          <w:rFonts w:asciiTheme="minorHAnsi" w:hAnsiTheme="minorHAnsi" w:cstheme="minorHAnsi"/>
+          <w:i w:val="0"/>
+        </w:rPr>
+        <w:t xml:space="preserve"> from the selection palette.</w:t>
+      </w:r>
+    </w:p>
+    <w:p>
+      <w:pPr>
+        <w:pStyle w:val="Heading4"/>
+        <w:rPr>
+          <w:rFonts w:asciiTheme="minorHAnsi" w:hAnsiTheme="minorHAnsi" w:cstheme="minorHAnsi"/>
+          <w:i w:val="0"/>
+        </w:rPr>
+      </w:pPr>
+      <w:r>
+        <w:rPr>
+          <w:rFonts w:asciiTheme="minorHAnsi" w:hAnsiTheme="minorHAnsi" w:cstheme="minorHAnsi"/>
+        </w:rPr>
+        <w:t xml:space="preserve">Deletion: </w:t>
+      </w:r>
+      <w:r>
+        <w:rPr>
+          <w:rFonts w:asciiTheme="minorHAnsi" w:hAnsiTheme="minorHAnsi" w:cstheme="minorHAnsi"/>
+          <w:i w:val="0"/>
+        </w:rPr>
+        <w:t xml:space="preserve">Delete the author and affiliation lines for the </w:t>
+      </w:r>
+      <w:r>
+        <w:rPr>
+          <w:rFonts w:asciiTheme="minorHAnsi" w:hAnsiTheme="minorHAnsi" w:cstheme="minorHAnsi"/>
+          <w:i w:val="0"/>
+        </w:rPr>
+        <w:t>extra authors.</w:t>
+      </w:r>
+      <w:r>
+        <w:rPr>
+          <w:rFonts w:asciiTheme="minorHAnsi" w:hAnsiTheme="minorHAnsi" w:cstheme="minorHAnsi"/>
+          <w:i w:val="0"/>
+        </w:rPr>
+        <w:t xml:space="preserve">     </w:t>
+      </w:r>
+    </w:p>
+    <w:p>
+      <w:pPr>
+        <w:pStyle w:val="Heading2"/>
+        <w:rPr>
+          <w:rFonts w:asciiTheme="minorHAnsi" w:hAnsiTheme="minorHAnsi" w:cstheme="minorHAnsi"/>
+        </w:rPr>
+      </w:pPr>
+      <w:r>
+        <w:rPr>
+          <w:rFonts w:asciiTheme="minorHAnsi" w:hAnsiTheme="minorHAnsi" w:cstheme="minorHAnsi"/>
+        </w:rPr>
+        <w:t>Drivers</w:t>
+      </w:r>
+    </w:p>
+    <w:p>
+      <w:pPr>
         <w:pStyle w:val="BodyText"/>
         <w:rPr>
           <w:rFonts w:asciiTheme="minorHAnsi" w:hAnsiTheme="minorHAnsi" w:cstheme="minorHAnsi"/>
@@ -1501,380 +1977,49 @@
       <w:r>
         <w:rPr>
           <w:rFonts w:asciiTheme="minorHAnsi" w:hAnsiTheme="minorHAnsi" w:cstheme="minorHAnsi"/>
-          <w:b/>
-        </w:rPr>
-        <w:t xml:space="preserve">The template is </w:t>
-      </w:r>
-      <w:r>
-        <w:rPr>
-          <w:rFonts w:asciiTheme="minorHAnsi" w:hAnsiTheme="minorHAnsi" w:cstheme="minorHAnsi"/>
-          <w:b/>
-        </w:rPr>
-        <w:t>designed</w:t>
-      </w:r>
-      <w:r>
-        <w:rPr>
-          <w:rFonts w:asciiTheme="minorHAnsi" w:hAnsiTheme="minorHAnsi" w:cstheme="minorHAnsi"/>
-          <w:b/>
-          <w:lang w:val="en-US"/>
-        </w:rPr>
-        <w:t xml:space="preserve"> for,</w:t>
-      </w:r>
-      <w:r>
-        <w:rPr>
-          <w:rFonts w:asciiTheme="minorHAnsi" w:hAnsiTheme="minorHAnsi" w:cstheme="minorHAnsi"/>
-          <w:b/>
-        </w:rPr>
-        <w:t xml:space="preserve"> but not limited to</w:t>
-      </w:r>
-      <w:r>
-        <w:rPr>
-          <w:rFonts w:asciiTheme="minorHAnsi" w:hAnsiTheme="minorHAnsi" w:cstheme="minorHAnsi"/>
-          <w:b/>
-          <w:lang w:val="en-US"/>
-        </w:rPr>
-        <w:t>,</w:t>
-      </w:r>
-      <w:r>
-        <w:rPr>
-          <w:rFonts w:asciiTheme="minorHAnsi" w:hAnsiTheme="minorHAnsi" w:cstheme="minorHAnsi"/>
-          <w:b/>
-          <w:lang w:val="en-US"/>
+        </w:rPr>
+        <w:t>Headings, or heads, are organizational devices that guide the reader through your paper. There are two types: component heads and text heads.</w:t>
+      </w:r>
+    </w:p>
+    <w:p>
+      <w:pPr>
+        <w:pStyle w:val="Heading2"/>
+        <w:rPr>
+          <w:rFonts w:asciiTheme="minorHAnsi" w:hAnsiTheme="minorHAnsi" w:cstheme="minorHAnsi"/>
+        </w:rPr>
+      </w:pPr>
+      <w:r>
+        <w:rPr>
+          <w:rFonts w:asciiTheme="minorHAnsi" w:hAnsiTheme="minorHAnsi" w:cstheme="minorHAnsi"/>
+        </w:rPr>
+        <w:t>Non-Motorists</w:t>
+      </w:r>
+    </w:p>
+    <w:p>
+      <w:pPr>
+        <w:pStyle w:val="Heading4"/>
+        <w:rPr>
+          <w:rFonts w:asciiTheme="minorHAnsi" w:hAnsiTheme="minorHAnsi" w:cstheme="minorHAnsi"/>
+        </w:rPr>
+      </w:pPr>
+      <w:r>
+        <w:rPr>
+          <w:rFonts w:asciiTheme="minorHAnsi" w:hAnsiTheme="minorHAnsi" w:cstheme="minorHAnsi"/>
         </w:rPr>
         <w:t xml:space="preserve"> </w:t>
       </w:r>
       <w:r>
         <w:rPr>
           <w:rFonts w:asciiTheme="minorHAnsi" w:hAnsiTheme="minorHAnsi" w:cstheme="minorHAnsi"/>
-          <w:b/>
-          <w:lang w:val="en-US"/>
-        </w:rPr>
-        <w:t>six</w:t>
-      </w:r>
-      <w:r>
-        <w:rPr>
-          <w:rFonts w:asciiTheme="minorHAnsi" w:hAnsiTheme="minorHAnsi" w:cstheme="minorHAnsi"/>
-          <w:b/>
-          <w:lang w:val="en-US"/>
-        </w:rPr>
-        <w:t xml:space="preserve"> authors.</w:t>
-      </w:r>
-      <w:r>
-        <w:rPr>
-          <w:rFonts w:asciiTheme="minorHAnsi" w:hAnsiTheme="minorHAnsi" w:cstheme="minorHAnsi"/>
-          <w:lang w:val="en-US"/>
-        </w:rPr>
-        <w:t xml:space="preserve"> </w:t>
-      </w:r>
-      <w:r>
-        <w:rPr>
-          <w:rFonts w:asciiTheme="minorHAnsi" w:hAnsiTheme="minorHAnsi" w:cstheme="minorHAnsi"/>
-          <w:lang w:val="en-US"/>
-        </w:rPr>
-        <w:t xml:space="preserve">A minimum of one author is required for all conference articles. </w:t>
-      </w:r>
-      <w:r>
-        <w:rPr>
-          <w:rFonts w:asciiTheme="minorHAnsi" w:hAnsiTheme="minorHAnsi" w:cstheme="minorHAnsi"/>
-        </w:rPr>
-        <w:t>Author names should be listed starting from left to right and then moving down to the next line. This is the author sequence that will be used in future citations and by indexing services. Names should not be listed in columns nor group by affiliation.</w:t>
-      </w:r>
-      <w:r>
-        <w:rPr>
-          <w:rFonts w:asciiTheme="minorHAnsi" w:hAnsiTheme="minorHAnsi" w:cstheme="minorHAnsi"/>
-          <w:lang w:val="en-US"/>
-        </w:rPr>
-        <w:t xml:space="preserve"> </w:t>
-      </w:r>
-      <w:r>
-        <w:rPr>
-          <w:rFonts w:asciiTheme="minorHAnsi" w:hAnsiTheme="minorHAnsi" w:cstheme="minorHAnsi"/>
-        </w:rPr>
-        <w:t>Please keep your affiliations as succinct as possible (for example, do not differentiate among departments of the same organization).</w:t>
-      </w:r>
-    </w:p>
-    <w:p>
-      <w:pPr>
-        <w:pStyle w:val="Heading3"/>
-        <w:rPr>
-          <w:rFonts w:asciiTheme="minorHAnsi" w:hAnsiTheme="minorHAnsi" w:cstheme="minorHAnsi"/>
-        </w:rPr>
-      </w:pPr>
-      <w:r>
-        <w:rPr>
-          <w:rFonts w:asciiTheme="minorHAnsi" w:hAnsiTheme="minorHAnsi" w:cstheme="minorHAnsi"/>
-        </w:rPr>
-        <w:t xml:space="preserve">For papers with more than six authors: </w:t>
+        </w:rPr>
+        <w:t xml:space="preserve">Positioning Figures and Tables: </w:t>
       </w:r>
       <w:r>
         <w:rPr>
           <w:rFonts w:asciiTheme="minorHAnsi" w:hAnsiTheme="minorHAnsi" w:cstheme="minorHAnsi"/>
           <w:i w:val="0"/>
         </w:rPr>
-        <w:t>Add author names horizontally, moving to a third row if needed for more than 8 authors.</w:t>
-      </w:r>
-    </w:p>
-    <w:p>
-      <w:pPr>
-        <w:pStyle w:val="Heading3"/>
-        <w:rPr>
-          <w:rFonts w:asciiTheme="minorHAnsi" w:hAnsiTheme="minorHAnsi" w:cstheme="minorHAnsi"/>
-        </w:rPr>
-      </w:pPr>
-      <w:r>
-        <w:rPr>
-          <w:rFonts w:asciiTheme="minorHAnsi" w:hAnsiTheme="minorHAnsi" w:cstheme="minorHAnsi"/>
-        </w:rPr>
-        <w:t xml:space="preserve">For </w:t>
-      </w:r>
-      <w:r>
-        <w:rPr>
-          <w:rFonts w:asciiTheme="minorHAnsi" w:hAnsiTheme="minorHAnsi" w:cstheme="minorHAnsi"/>
-        </w:rPr>
-        <w:t xml:space="preserve">papers with less than </w:t>
-      </w:r>
-      <w:r>
-        <w:rPr>
-          <w:rFonts w:asciiTheme="minorHAnsi" w:hAnsiTheme="minorHAnsi" w:cstheme="minorHAnsi"/>
-        </w:rPr>
-        <w:t>six</w:t>
-      </w:r>
-      <w:r>
-        <w:rPr>
-          <w:rFonts w:asciiTheme="minorHAnsi" w:hAnsiTheme="minorHAnsi" w:cstheme="minorHAnsi"/>
-        </w:rPr>
-        <w:t xml:space="preserve"> authors</w:t>
-      </w:r>
-      <w:r>
-        <w:rPr>
-          <w:rFonts w:asciiTheme="minorHAnsi" w:hAnsiTheme="minorHAnsi" w:cstheme="minorHAnsi"/>
-        </w:rPr>
-        <w:t xml:space="preserve">: </w:t>
-      </w:r>
-      <w:r>
-        <w:rPr>
-          <w:rFonts w:asciiTheme="minorHAnsi" w:hAnsiTheme="minorHAnsi" w:cstheme="minorHAnsi"/>
-          <w:i w:val="0"/>
-        </w:rPr>
-        <w:t>To change the default, adjust the template as follows.</w:t>
-      </w:r>
-    </w:p>
-    <w:p>
-      <w:pPr>
-        <w:pStyle w:val="Heading4"/>
-        <w:rPr>
-          <w:rFonts w:asciiTheme="minorHAnsi" w:hAnsiTheme="minorHAnsi" w:cstheme="minorHAnsi"/>
-        </w:rPr>
-      </w:pPr>
-      <w:r>
-        <w:rPr>
-          <w:rFonts w:asciiTheme="minorHAnsi" w:hAnsiTheme="minorHAnsi" w:cstheme="minorHAnsi"/>
-        </w:rPr>
-        <w:t xml:space="preserve">Selection: </w:t>
-      </w:r>
-      <w:r>
-        <w:rPr>
-          <w:rFonts w:asciiTheme="minorHAnsi" w:hAnsiTheme="minorHAnsi" w:cstheme="minorHAnsi"/>
-          <w:i w:val="0"/>
-        </w:rPr>
-        <w:t>Highlight all author and affiliation lines.</w:t>
-      </w:r>
-    </w:p>
-    <w:p>
-      <w:pPr>
-        <w:pStyle w:val="Heading4"/>
-        <w:rPr>
-          <w:rFonts w:asciiTheme="minorHAnsi" w:hAnsiTheme="minorHAnsi" w:cstheme="minorHAnsi"/>
-        </w:rPr>
-      </w:pPr>
-      <w:r>
-        <w:rPr>
-          <w:rFonts w:asciiTheme="minorHAnsi" w:hAnsiTheme="minorHAnsi" w:cstheme="minorHAnsi"/>
-        </w:rPr>
-        <w:t xml:space="preserve">Change number of columns: </w:t>
-      </w:r>
-      <w:r>
-        <w:rPr>
-          <w:rFonts w:asciiTheme="minorHAnsi" w:hAnsiTheme="minorHAnsi" w:cstheme="minorHAnsi"/>
-          <w:i w:val="0"/>
-        </w:rPr>
-        <w:t xml:space="preserve">Select the Columns icon from the MS Word Standard toolbar and then select </w:t>
-      </w:r>
-      <w:r>
-        <w:rPr>
-          <w:rFonts w:asciiTheme="minorHAnsi" w:hAnsiTheme="minorHAnsi" w:cstheme="minorHAnsi"/>
-          <w:i w:val="0"/>
-        </w:rPr>
-        <w:t>the correct number of columns</w:t>
-      </w:r>
-      <w:r>
-        <w:rPr>
-          <w:rFonts w:asciiTheme="minorHAnsi" w:hAnsiTheme="minorHAnsi" w:cstheme="minorHAnsi"/>
-          <w:i w:val="0"/>
-        </w:rPr>
-        <w:t xml:space="preserve"> from the selection palette.</w:t>
-      </w:r>
-    </w:p>
-    <w:p>
-      <w:pPr>
-        <w:pStyle w:val="Heading4"/>
-        <w:rPr>
-          <w:rFonts w:asciiTheme="minorHAnsi" w:hAnsiTheme="minorHAnsi" w:cstheme="minorHAnsi"/>
-          <w:i w:val="0"/>
-        </w:rPr>
-      </w:pPr>
-      <w:r>
-        <w:rPr>
-          <w:rFonts w:asciiTheme="minorHAnsi" w:hAnsiTheme="minorHAnsi" w:cstheme="minorHAnsi"/>
-        </w:rPr>
-        <w:t xml:space="preserve">Deletion: </w:t>
-      </w:r>
-      <w:r>
-        <w:rPr>
-          <w:rFonts w:asciiTheme="minorHAnsi" w:hAnsiTheme="minorHAnsi" w:cstheme="minorHAnsi"/>
-          <w:i w:val="0"/>
-        </w:rPr>
-        <w:t xml:space="preserve">Delete the author and affiliation lines for the </w:t>
-      </w:r>
-      <w:r>
-        <w:rPr>
-          <w:rFonts w:asciiTheme="minorHAnsi" w:hAnsiTheme="minorHAnsi" w:cstheme="minorHAnsi"/>
-          <w:i w:val="0"/>
-        </w:rPr>
-        <w:t>extra authors.</w:t>
-      </w:r>
-      <w:r>
-        <w:rPr>
-          <w:rFonts w:asciiTheme="minorHAnsi" w:hAnsiTheme="minorHAnsi" w:cstheme="minorHAnsi"/>
-          <w:i w:val="0"/>
-        </w:rPr>
-        <w:t xml:space="preserve">     </w:t>
-      </w:r>
-    </w:p>
-    <w:p/>
-    <w:p/>
-    <w:p/>
-    <w:p/>
-    <w:p/>
-    <w:p/>
-    <w:p/>
-    <w:p/>
-    <w:p/>
-    <w:p/>
-    <w:p/>
-    <w:p>
-      <w:pPr>
-        <w:jc w:val="start"/>
-        <w:rPr>
-          <w:rFonts w:asciiTheme="minorHAnsi" w:hAnsiTheme="minorHAnsi" w:cstheme="minorHAnsi"/>
-          <w:i/>
-          <w:iCs/>
-          <w:noProof/>
-        </w:rPr>
-      </w:pPr>
-    </w:p>
-    <w:p>
-      <w:pPr>
-        <w:pStyle w:val="Heading2"/>
-        <w:rPr>
-          <w:rFonts w:asciiTheme="minorHAnsi" w:hAnsiTheme="minorHAnsi" w:cstheme="minorHAnsi"/>
-        </w:rPr>
-      </w:pPr>
-      <w:r>
-        <w:rPr>
-          <w:rFonts w:asciiTheme="minorHAnsi" w:hAnsiTheme="minorHAnsi" w:cstheme="minorHAnsi"/>
-        </w:rPr>
-        <w:t>Identify the Headings</w:t>
-      </w:r>
-    </w:p>
-    <w:p>
-      <w:pPr>
-        <w:pStyle w:val="BodyText"/>
-        <w:rPr>
-          <w:rFonts w:asciiTheme="minorHAnsi" w:hAnsiTheme="minorHAnsi" w:cstheme="minorHAnsi"/>
-        </w:rPr>
-      </w:pPr>
-      <w:r>
-        <w:rPr>
-          <w:rFonts w:asciiTheme="minorHAnsi" w:hAnsiTheme="minorHAnsi" w:cstheme="minorHAnsi"/>
-        </w:rPr>
-        <w:t>Headings, or heads, are organizational devices that guide the reader through your paper. There are two types: component heads and text heads.</w:t>
-      </w:r>
-    </w:p>
-    <w:p>
-      <w:pPr>
-        <w:pStyle w:val="BodyText"/>
-        <w:rPr>
-          <w:rFonts w:asciiTheme="minorHAnsi" w:hAnsiTheme="minorHAnsi" w:cstheme="minorHAnsi"/>
-        </w:rPr>
-      </w:pPr>
-      <w:r>
-        <w:rPr>
-          <w:rFonts w:asciiTheme="minorHAnsi" w:hAnsiTheme="minorHAnsi" w:cstheme="minorHAnsi"/>
-        </w:rPr>
-        <w:t xml:space="preserve">Component heads identify the different components of your paper and are not topically subordinate to each other. Examples include Acknowledgments and References and, for these, the correct style to use is “Heading 5”. Use “figure caption” for your Figure captions, and “table head” for your table title. Run-in heads, such as “Abstract”, will require you </w:t>
-      </w:r>
-      <w:r>
-        <w:rPr>
-          <w:rFonts w:asciiTheme="minorHAnsi" w:hAnsiTheme="minorHAnsi" w:cstheme="minorHAnsi"/>
-        </w:rPr>
-        <w:lastRenderedPageBreak/>
-        <w:t>to apply a style (in this case, italic) in addition to the style provided by the drop down menu to differentiate the head from the text.</w:t>
-      </w:r>
-    </w:p>
-    <w:p>
-      <w:pPr>
-        <w:pStyle w:val="BodyText"/>
-        <w:rPr>
-          <w:rFonts w:asciiTheme="minorHAnsi" w:hAnsiTheme="minorHAnsi" w:cstheme="minorHAnsi"/>
-        </w:rPr>
-      </w:pPr>
-      <w:r>
-        <w:rPr>
-          <w:rFonts w:asciiTheme="minorHAnsi" w:hAnsiTheme="minorHAnsi" w:cstheme="minorHAnsi"/>
-        </w:rPr>
-        <w:t>Text heads organize the topics on a relational, hierarchical basis. For example, the paper title is the primary text head because all subsequent material relates and elaborates on this one topic. If there are two or more sub-topics, the next level head (uppercase Roman numerals) should be used and, conversely, if there are not at least two sub-topics, then no subheads should be introduced. Styles named “Heading 1”, “Heading 2”, “Heading 3”, and “Heading 4” are prescribed.</w:t>
-      </w:r>
-    </w:p>
-    <w:p>
-      <w:pPr>
-        <w:pStyle w:val="Heading2"/>
-        <w:rPr>
-          <w:rFonts w:asciiTheme="minorHAnsi" w:hAnsiTheme="minorHAnsi" w:cstheme="minorHAnsi"/>
-        </w:rPr>
-      </w:pPr>
-      <w:r>
-        <w:rPr>
-          <w:rFonts w:asciiTheme="minorHAnsi" w:hAnsiTheme="minorHAnsi" w:cstheme="minorHAnsi"/>
-        </w:rPr>
-        <w:t>Figures and Tables</w:t>
-      </w:r>
-    </w:p>
-    <w:p>
-      <w:pPr>
-        <w:pStyle w:val="Heading4"/>
-        <w:rPr>
-          <w:rFonts w:asciiTheme="minorHAnsi" w:hAnsiTheme="minorHAnsi" w:cstheme="minorHAnsi"/>
-        </w:rPr>
-      </w:pPr>
-      <w:r>
-        <w:rPr>
-          <w:rFonts w:asciiTheme="minorHAnsi" w:hAnsiTheme="minorHAnsi" w:cstheme="minorHAnsi"/>
-        </w:rPr>
-        <w:t xml:space="preserve"> </w:t>
-      </w:r>
-      <w:r>
-        <w:rPr>
-          <w:rFonts w:asciiTheme="minorHAnsi" w:hAnsiTheme="minorHAnsi" w:cstheme="minorHAnsi"/>
-        </w:rPr>
-        <w:t xml:space="preserve">Positioning Figures and Tables: </w:t>
-      </w:r>
-      <w:r>
-        <w:rPr>
-          <w:rFonts w:asciiTheme="minorHAnsi" w:hAnsiTheme="minorHAnsi" w:cstheme="minorHAnsi"/>
-          <w:i w:val="0"/>
-        </w:rPr>
-        <w:t>Place figures and tables at the top and bottom of columns. Avoid placing them in the middle of columns. Large figures and tables may span across both columns. Figure captions should be below the figures; table heads should appear above the tables. Insert figures and tables after they are cited in the text. Use the abbreviation “Fig. 1”, even at the beginning of a sentence.</w:t>
+        <w:t xml:space="preserve">Place figures and tables at the top and bottom of columns. </w:t>
       </w:r>
     </w:p>
     <w:p>
@@ -2279,11 +2424,19 @@
         </w:rPr>
         <w:t>o</w:t>
       </w:r>
-      <w:r>
-        <w:rPr>
-          <w:rFonts w:asciiTheme="minorHAnsi" w:hAnsiTheme="minorHAnsi" w:cstheme="minorHAnsi"/>
-        </w:rPr>
-        <w:t xml:space="preserve">ne of us (R. B. G.) thanks </w:t>
+      <w:proofErr w:type="spellStart"/>
+      <w:r>
+        <w:rPr>
+          <w:rFonts w:asciiTheme="minorHAnsi" w:hAnsiTheme="minorHAnsi" w:cstheme="minorHAnsi"/>
+        </w:rPr>
+        <w:t>ne</w:t>
+      </w:r>
+      <w:proofErr w:type="spellEnd"/>
+      <w:r>
+        <w:rPr>
+          <w:rFonts w:asciiTheme="minorHAnsi" w:hAnsiTheme="minorHAnsi" w:cstheme="minorHAnsi"/>
+        </w:rPr>
+        <w:t xml:space="preserve"> of us (R. B. G.) thanks </w:t>
       </w:r>
       <w:r>
         <w:rPr>
@@ -2354,99 +2507,6 @@
           <w:rFonts w:asciiTheme="minorHAnsi" w:hAnsiTheme="minorHAnsi" w:cstheme="minorHAnsi"/>
         </w:rPr>
         <w:t>References</w:t>
-      </w:r>
-    </w:p>
-    <w:p>
-      <w:pPr>
-        <w:pStyle w:val="BodyText"/>
-        <w:rPr>
-          <w:rFonts w:asciiTheme="minorHAnsi" w:hAnsiTheme="minorHAnsi" w:cstheme="minorHAnsi"/>
-        </w:rPr>
-      </w:pPr>
-      <w:r>
-        <w:rPr>
-          <w:rFonts w:asciiTheme="minorHAnsi" w:hAnsiTheme="minorHAnsi" w:cstheme="minorHAnsi"/>
-        </w:rPr>
-        <w:t>The template will number citations consecutively within brackets [1]. The sentence punctuation follows the bracket [2]. Refer simply to the reference number, as in [3]—do not use “Ref. [3]” or “reference [3]” except at the beginning of a sentence: “Reference [3] was the first</w:t>
-      </w:r>
-      <w:r>
-        <w:rPr>
-          <w:rFonts w:asciiTheme="minorHAnsi" w:hAnsiTheme="minorHAnsi" w:cstheme="minorHAnsi"/>
-          <w:lang w:val="en-US"/>
-        </w:rPr>
-        <w:t xml:space="preserve"> </w:t>
-      </w:r>
-      <w:r>
-        <w:rPr>
-          <w:rFonts w:asciiTheme="minorHAnsi" w:hAnsiTheme="minorHAnsi" w:cstheme="minorHAnsi"/>
-        </w:rPr>
-        <w:t>...</w:t>
-      </w:r>
-      <w:r>
-        <w:rPr>
-          <w:rFonts w:asciiTheme="minorHAnsi" w:hAnsiTheme="minorHAnsi" w:cstheme="minorHAnsi"/>
-        </w:rPr>
-        <w:t>”</w:t>
-      </w:r>
-    </w:p>
-    <w:p>
-      <w:pPr>
-        <w:pStyle w:val="BodyText"/>
-        <w:rPr>
-          <w:rFonts w:asciiTheme="minorHAnsi" w:hAnsiTheme="minorHAnsi" w:cstheme="minorHAnsi"/>
-        </w:rPr>
-      </w:pPr>
-      <w:r>
-        <w:rPr>
-          <w:rFonts w:asciiTheme="minorHAnsi" w:hAnsiTheme="minorHAnsi" w:cstheme="minorHAnsi"/>
-        </w:rPr>
-        <w:t>Number footnotes separately in superscripts. Place the actual footnote at the bottom of the column in which it was cited. Do not put footnotes in the</w:t>
-      </w:r>
-      <w:r>
-        <w:rPr>
-          <w:rFonts w:asciiTheme="minorHAnsi" w:hAnsiTheme="minorHAnsi" w:cstheme="minorHAnsi"/>
-          <w:lang w:val="en-US"/>
-        </w:rPr>
-        <w:t xml:space="preserve"> abstract or</w:t>
-      </w:r>
-      <w:r>
-        <w:rPr>
-          <w:rFonts w:asciiTheme="minorHAnsi" w:hAnsiTheme="minorHAnsi" w:cstheme="minorHAnsi"/>
-        </w:rPr>
-        <w:t xml:space="preserve"> reference list. Use letters for table footnotes.</w:t>
-      </w:r>
-    </w:p>
-    <w:p>
-      <w:pPr>
-        <w:pStyle w:val="BodyText"/>
-        <w:rPr>
-          <w:rFonts w:asciiTheme="minorHAnsi" w:hAnsiTheme="minorHAnsi" w:cstheme="minorHAnsi"/>
-        </w:rPr>
-      </w:pPr>
-      <w:r>
-        <w:rPr>
-          <w:rFonts w:asciiTheme="minorHAnsi" w:hAnsiTheme="minorHAnsi" w:cstheme="minorHAnsi"/>
-        </w:rPr>
-        <w:t>Unless there are six au</w:t>
-      </w:r>
-      <w:r>
-        <w:rPr>
-          <w:rFonts w:asciiTheme="minorHAnsi" w:hAnsiTheme="minorHAnsi" w:cstheme="minorHAnsi"/>
-        </w:rPr>
-        <w:t>thors or more give all authors</w:t>
-      </w:r>
-      <w:r>
-        <w:rPr>
-          <w:rFonts w:asciiTheme="minorHAnsi" w:hAnsiTheme="minorHAnsi" w:cstheme="minorHAnsi"/>
-          <w:lang w:val="en-US"/>
-        </w:rPr>
-        <w:t xml:space="preserve">’ </w:t>
-      </w:r>
-      <w:r>
-        <w:rPr>
-          <w:rFonts w:asciiTheme="minorHAnsi" w:hAnsiTheme="minorHAnsi" w:cstheme="minorHAnsi"/>
-        </w:rPr>
-        <w:t>names; do not use “et al.”. Papers that have not been published, even if they have been submitted for publication, should be cited as “unpublished” [4]. Papers that have been accepted for publication should be cited as “in press” [5]. Capitalize only the first word in a paper title, except for proper nouns and element symbols.</w:t>
       </w:r>
     </w:p>
     <w:p>
@@ -2682,6 +2742,7 @@
           <w:rFonts w:asciiTheme="minorHAnsi" w:hAnsiTheme="minorHAnsi" w:cstheme="minorHAnsi"/>
           <w:noProof/>
         </w:rPr>
+        <w:lastRenderedPageBreak/>
         <w:drawing>
           <wp:anchor distT="0" distB="0" distL="114300" distR="114300" simplePos="0" relativeHeight="251656704" behindDoc="1" locked="0" layoutInCell="1" allowOverlap="1" wp14:anchorId="3D5BAFF3" wp14:editId="6694C843">
             <wp:simplePos x="0" y="0"/>
@@ -2747,7 +2808,15 @@
                           <w:pStyle w:val="BodyText"/>
                         </w:pPr>
                         <w:r>
-                          <w:t>To have non-visible rules on your frame, use the MSWord “Format” pull-down menu, select Text Box &gt; Colors and Lines to choose No Fill and No Line.</w:t>
+                          <w:t xml:space="preserve">To have non-visible rules on your frame, use the MSWord “Format” pull-down menu, select Text Box &gt; </w:t>
+                        </w:r>
+                        <w:proofErr w:type="spellStart"/>
+                        <w:r>
+                          <w:t>Colors</w:t>
+                        </w:r>
+                        <w:proofErr w:type="spellEnd"/>
+                        <w:r>
+                          <w:t xml:space="preserve"> and Lines to choose No Fill and No Line.</w:t>
                         </w:r>
                       </w:p>
                     </wne:txbxContent>
@@ -3938,7 +4007,7 @@
       <w:lvlJc w:val="start"/>
       <w:pPr>
         <w:tabs>
-          <w:tab w:val="num" w:pos="31.50pt"/>
+          <w:tab w:val="num" w:pos="20.60pt"/>
         </w:tabs>
         <w:ind w:firstLine="18pt"/>
       </w:pPr>
@@ -4800,7 +4869,6 @@
         <w:numId w:val="4"/>
       </w:numPr>
       <w:tabs>
-        <w:tab w:val="clear" w:pos="31.50pt"/>
         <w:tab w:val="start" w:pos="36pt"/>
       </w:tabs>
       <w:spacing w:before="2pt" w:after="2pt"/>
@@ -4834,6 +4902,7 @@
   <w:style w:type="character" w:default="1" w:styleId="DefaultParagraphFont">
     <w:name w:val="Default Paragraph Font"/>
     <w:uiPriority w:val="1"/>
+    <w:semiHidden/>
     <w:unhideWhenUsed/>
   </w:style>
   <w:style w:type="table" w:default="1" w:styleId="TableNormal">

--- a/TeamI.docx
+++ b/TeamI.docx
@@ -676,8 +676,15 @@
       <w:r>
         <w:rPr>
           <w:rFonts w:asciiTheme="minorHAnsi" w:hAnsiTheme="minorHAnsi" w:cstheme="minorHAnsi"/>
-        </w:rPr>
-        <w:t>[2] focuses on a subsection of four lane-highway in Prince George, British Columbia, Canada studying the crash data between a specific period of time. The study used classic rate analysis along with a neural network regression model taking factors like seasonal fluctuations, traffic behaviours, and impact of weather into consideration. Therefore the main aim of previous study was to predict the monthly incident frequency on the basis of the volume of rainfall, snowfall, and temperature data.</w:t>
+          <w:vertAlign w:val="superscript"/>
+        </w:rPr>
+        <w:t xml:space="preserve">[1] </w:t>
+      </w:r>
+      <w:r>
+        <w:rPr>
+          <w:rFonts w:asciiTheme="minorHAnsi" w:hAnsiTheme="minorHAnsi" w:cstheme="minorHAnsi"/>
+        </w:rPr>
+        <w:t>focuses on a subsection of four lane-highway in Prince George, British Columbia, Canada studying the crash data between a specific period of time. The study used classic rate analysis along with a neural network regression model taking factors like seasonal fluctuations, traffic behaviours, and impact of weather into consideration. Therefore the main aim of previous study was to predict the monthly incident frequency on the basis of the volume of rainfall, snowfall, and temperature data.</w:t>
       </w:r>
       <w:r>
         <w:rPr>
@@ -697,7 +704,52 @@
         <w:rPr>
           <w:rFonts w:asciiTheme="minorHAnsi" w:hAnsiTheme="minorHAnsi" w:cstheme="minorHAnsi"/>
         </w:rPr>
-        <w:t xml:space="preserve">Based on  this another study proposed an architecture for collisions avoidance system based on edge computing and the low latency communication networks. The architecture included 3 major components: vehicle, network infrastructure, and edge computers. The actual idea was to create a simulation algorithm showcasing how a vehicle </w:t>
+        <w:t>Based on  th</w:t>
+      </w:r>
+      <w:r>
+        <w:rPr>
+          <w:rFonts w:asciiTheme="minorHAnsi" w:hAnsiTheme="minorHAnsi" w:cstheme="minorHAnsi"/>
+        </w:rPr>
+        <w:t>e</w:t>
+      </w:r>
+      <w:r>
+        <w:rPr>
+          <w:rFonts w:asciiTheme="minorHAnsi" w:hAnsiTheme="minorHAnsi" w:cstheme="minorHAnsi"/>
+        </w:rPr>
+        <w:t xml:space="preserve"> another study</w:t>
+      </w:r>
+      <w:r>
+        <w:rPr>
+          <w:rFonts w:asciiTheme="minorHAnsi" w:hAnsiTheme="minorHAnsi" w:cstheme="minorHAnsi"/>
+          <w:vertAlign w:val="superscript"/>
+        </w:rPr>
+        <w:t>[</w:t>
+      </w:r>
+      <w:r>
+        <w:rPr>
+          <w:rFonts w:asciiTheme="minorHAnsi" w:hAnsiTheme="minorHAnsi" w:cstheme="minorHAnsi"/>
+          <w:vertAlign w:val="superscript"/>
+        </w:rPr>
+        <w:t>2</w:t>
+      </w:r>
+      <w:r>
+        <w:rPr>
+          <w:rFonts w:asciiTheme="minorHAnsi" w:hAnsiTheme="minorHAnsi" w:cstheme="minorHAnsi"/>
+          <w:vertAlign w:val="superscript"/>
+        </w:rPr>
+        <w:t>]</w:t>
+      </w:r>
+      <w:r>
+        <w:rPr>
+          <w:rFonts w:asciiTheme="minorHAnsi" w:hAnsiTheme="minorHAnsi" w:cstheme="minorHAnsi"/>
+        </w:rPr>
+        <w:t xml:space="preserve"> it </w:t>
+      </w:r>
+      <w:r>
+        <w:rPr>
+          <w:rFonts w:asciiTheme="minorHAnsi" w:hAnsiTheme="minorHAnsi" w:cstheme="minorHAnsi"/>
+        </w:rPr>
+        <w:t xml:space="preserve"> proposed an architecture for collisions avoidance system based on edge computing and the low latency communication networks. The architecture included 3 major components: vehicle, network infrastructure, and edge computers. The actual idea was to create a simulation algorithm showcasing how a vehicle </w:t>
       </w:r>
       <w:r>
         <w:rPr>
@@ -774,7 +826,21 @@
           <w:rFonts w:asciiTheme="minorHAnsi" w:hAnsiTheme="minorHAnsi" w:cstheme="minorHAnsi"/>
           <w:vertAlign w:val="superscript"/>
         </w:rPr>
-        <w:t>[1]</w:t>
+        <w:t>[</w:t>
+      </w:r>
+      <w:r>
+        <w:rPr>
+          <w:rFonts w:asciiTheme="minorHAnsi" w:hAnsiTheme="minorHAnsi" w:cstheme="minorHAnsi"/>
+          <w:vertAlign w:val="superscript"/>
+        </w:rPr>
+        <w:t>3</w:t>
+      </w:r>
+      <w:r>
+        <w:rPr>
+          <w:rFonts w:asciiTheme="minorHAnsi" w:hAnsiTheme="minorHAnsi" w:cstheme="minorHAnsi"/>
+          <w:vertAlign w:val="superscript"/>
+        </w:rPr>
+        <w:t>]</w:t>
       </w:r>
       <w:r>
         <w:rPr>
@@ -818,6 +884,142 @@
         <w:rPr>
           <w:rFonts w:asciiTheme="minorHAnsi" w:hAnsiTheme="minorHAnsi" w:cstheme="minorHAnsi"/>
         </w:rPr>
+        <w:t>Tech Stack</w:t>
+      </w:r>
+    </w:p>
+    <w:p>
+      <w:pPr>
+        <w:pStyle w:val="BodyText"/>
+        <w:numPr>
+          <w:ilvl w:val="0"/>
+          <w:numId w:val="25"/>
+        </w:numPr>
+        <w:rPr>
+          <w:rFonts w:asciiTheme="minorHAnsi" w:hAnsiTheme="minorHAnsi" w:cstheme="minorHAnsi"/>
+        </w:rPr>
+      </w:pPr>
+      <w:r>
+        <w:rPr>
+          <w:rFonts w:asciiTheme="minorHAnsi" w:hAnsiTheme="minorHAnsi" w:cstheme="minorHAnsi"/>
+        </w:rPr>
+        <w:t xml:space="preserve">Python:  is used as a primary language and a medium for handling an analysing data due to its simplicity and flexibility. The study uses many visualizations and processing libraries of python like NumPy, Pandas, Matplotlib, Seaborn. As for </w:t>
+      </w:r>
+      <w:r>
+        <w:rPr>
+          <w:rFonts w:asciiTheme="minorHAnsi" w:hAnsiTheme="minorHAnsi" w:cstheme="minorHAnsi"/>
+        </w:rPr>
+        <w:lastRenderedPageBreak/>
+        <w:t xml:space="preserve">linking with source an target database, the study uses pymongo to establish a connection with MongoDB and </w:t>
+      </w:r>
+      <w:r>
+        <w:rPr>
+          <w:rFonts w:asciiTheme="minorHAnsi" w:hAnsiTheme="minorHAnsi" w:cstheme="minorHAnsi"/>
+        </w:rPr>
+        <w:t>mysql-connector-python</w:t>
+      </w:r>
+      <w:r>
+        <w:rPr>
+          <w:rFonts w:asciiTheme="minorHAnsi" w:hAnsiTheme="minorHAnsi" w:cstheme="minorHAnsi"/>
+        </w:rPr>
+        <w:t xml:space="preserve"> for getting  the language linked to MySQL database.</w:t>
+      </w:r>
+    </w:p>
+    <w:p>
+      <w:pPr>
+        <w:pStyle w:val="BodyText"/>
+        <w:numPr>
+          <w:ilvl w:val="0"/>
+          <w:numId w:val="25"/>
+        </w:numPr>
+        <w:rPr>
+          <w:rFonts w:asciiTheme="minorHAnsi" w:hAnsiTheme="minorHAnsi" w:cstheme="minorHAnsi"/>
+        </w:rPr>
+      </w:pPr>
+      <w:r>
+        <w:rPr>
+          <w:rFonts w:asciiTheme="minorHAnsi" w:hAnsiTheme="minorHAnsi" w:cstheme="minorHAnsi"/>
+        </w:rPr>
+        <w:t>MySQL: A relational database link MySQL is the source of data flowing from API and exported data from the official government site of the county as it’s well suited for the applications with complex queries.</w:t>
+      </w:r>
+    </w:p>
+    <w:p>
+      <w:pPr>
+        <w:pStyle w:val="BodyText"/>
+        <w:numPr>
+          <w:ilvl w:val="0"/>
+          <w:numId w:val="25"/>
+        </w:numPr>
+        <w:rPr>
+          <w:rFonts w:asciiTheme="minorHAnsi" w:hAnsiTheme="minorHAnsi" w:cstheme="minorHAnsi"/>
+        </w:rPr>
+      </w:pPr>
+      <w:r>
+        <w:rPr>
+          <w:rFonts w:asciiTheme="minorHAnsi" w:hAnsiTheme="minorHAnsi" w:cstheme="minorHAnsi"/>
+        </w:rPr>
+        <w:t>MongoDB: A NoSQL database like MongoDB is the target that is the destination database where the transformed and cleaned data is stored as it is free from any predefined schema requirement.</w:t>
+      </w:r>
+    </w:p>
+    <w:p>
+      <w:pPr>
+        <w:pStyle w:val="BodyText"/>
+        <w:numPr>
+          <w:ilvl w:val="0"/>
+          <w:numId w:val="25"/>
+        </w:numPr>
+        <w:rPr>
+          <w:rFonts w:asciiTheme="minorHAnsi" w:hAnsiTheme="minorHAnsi" w:cstheme="minorHAnsi"/>
+        </w:rPr>
+      </w:pPr>
+      <w:r>
+        <w:rPr>
+          <w:rFonts w:asciiTheme="minorHAnsi" w:hAnsiTheme="minorHAnsi" w:cstheme="minorHAnsi"/>
+        </w:rPr>
+        <w:t>Socrata API: an API provided by Socrata</w:t>
+      </w:r>
+      <w:r>
+        <w:rPr>
+          <w:rFonts w:asciiTheme="minorHAnsi" w:hAnsiTheme="minorHAnsi" w:cstheme="minorHAnsi"/>
+          <w:vertAlign w:val="superscript"/>
+        </w:rPr>
+        <w:t>[5]</w:t>
+      </w:r>
+      <w:r>
+        <w:rPr>
+          <w:rFonts w:asciiTheme="minorHAnsi" w:hAnsiTheme="minorHAnsi" w:cstheme="minorHAnsi"/>
+        </w:rPr>
+        <w:t>, enables developers to interact programmatically with datasets hosted on the platform by the detailed documentation, code samples, and developmental resources  to assist users in getting started with the API.</w:t>
+      </w:r>
+    </w:p>
+    <w:p>
+      <w:pPr>
+        <w:pStyle w:val="BodyText"/>
+        <w:numPr>
+          <w:ilvl w:val="0"/>
+          <w:numId w:val="25"/>
+        </w:numPr>
+        <w:rPr>
+          <w:rFonts w:asciiTheme="minorHAnsi" w:hAnsiTheme="minorHAnsi" w:cstheme="minorHAnsi"/>
+        </w:rPr>
+      </w:pPr>
+      <w:r>
+        <w:rPr>
+          <w:rFonts w:asciiTheme="minorHAnsi" w:hAnsiTheme="minorHAnsi" w:cstheme="minorHAnsi"/>
+        </w:rPr>
+        <w:t>Luigi: a strong python utility used for creating an organization of data pipeline by defining workflows as tasks.</w:t>
+      </w:r>
+    </w:p>
+    <w:p>
+      <w:pPr>
+        <w:pStyle w:val="Heading2"/>
+        <w:rPr>
+          <w:rFonts w:asciiTheme="minorHAnsi" w:hAnsiTheme="minorHAnsi" w:cstheme="minorHAnsi"/>
+        </w:rPr>
+      </w:pPr>
+      <w:r>
+        <w:rPr>
+          <w:rFonts w:asciiTheme="minorHAnsi" w:hAnsiTheme="minorHAnsi" w:cstheme="minorHAnsi"/>
+        </w:rPr>
         <w:t>Datasets Descriptions</w:t>
       </w:r>
     </w:p>
@@ -838,14 +1040,7 @@
         <w:rPr>
           <w:rFonts w:asciiTheme="minorHAnsi" w:hAnsiTheme="minorHAnsi" w:cstheme="minorHAnsi"/>
         </w:rPr>
-        <w:t xml:space="preserve">Provides general information about each incident as well as traffic information that occurred in Montgomery County, collected via Automated Crash Reporting System (ACRS).  The dataset has been extracted from the API provided on </w:t>
-      </w:r>
-      <w:r>
-        <w:rPr>
-          <w:rFonts w:asciiTheme="minorHAnsi" w:hAnsiTheme="minorHAnsi" w:cstheme="minorHAnsi"/>
-        </w:rPr>
-        <w:lastRenderedPageBreak/>
-        <w:t xml:space="preserve">the official government site of the county which is powered by Socrata </w:t>
+        <w:t xml:space="preserve">Provides general information about each incident as well as traffic information that occurred in Montgomery County, collected via Automated Crash Reporting System (ACRS).  The dataset has been extracted from the API provided on the official government site of the county which is powered by Socrata </w:t>
       </w:r>
       <w:r>
         <w:rPr>
@@ -1106,211 +1301,170 @@
     <w:p>
       <w:pPr>
         <w:pStyle w:val="bulletlist"/>
-        <w:rPr>
-          <w:rFonts w:asciiTheme="minorHAnsi" w:hAnsiTheme="minorHAnsi" w:cstheme="minorHAnsi"/>
-        </w:rPr>
-      </w:pPr>
-      <w:r>
-        <w:rPr>
-          <w:rFonts w:asciiTheme="minorHAnsi" w:hAnsiTheme="minorHAnsi" w:cstheme="minorHAnsi"/>
-        </w:rPr>
-        <w:t>Features in Drivers datasets:</w:t>
-      </w:r>
-    </w:p>
-    <w:p>
-      <w:pPr>
-        <w:pStyle w:val="bulletlist"/>
-        <w:rPr>
-          <w:rFonts w:asciiTheme="minorHAnsi" w:hAnsiTheme="minorHAnsi" w:cstheme="minorHAnsi"/>
-        </w:rPr>
-      </w:pPr>
-      <w:r>
-        <w:rPr>
-          <w:rFonts w:asciiTheme="minorHAnsi" w:hAnsiTheme="minorHAnsi" w:cstheme="minorHAnsi"/>
-        </w:rPr>
-        <w:t>Features in Non-Motorists datasets:</w:t>
-      </w:r>
-    </w:p>
-    <w:p>
-      <w:pPr>
-        <w:pStyle w:val="Heading2"/>
-        <w:rPr>
-          <w:rFonts w:asciiTheme="minorHAnsi" w:hAnsiTheme="minorHAnsi" w:cstheme="minorHAnsi"/>
-        </w:rPr>
-      </w:pPr>
-      <w:r>
-        <w:rPr>
-          <w:rFonts w:asciiTheme="minorHAnsi" w:hAnsiTheme="minorHAnsi" w:cstheme="minorHAnsi"/>
-        </w:rPr>
-        <w:t>Tech Stack</w:t>
-      </w:r>
-    </w:p>
-    <w:p>
-      <w:pPr>
-        <w:pStyle w:val="BodyText"/>
         <w:numPr>
           <w:ilvl w:val="0"/>
-          <w:numId w:val="25"/>
+          <w:numId w:val="0"/>
         </w:numPr>
-        <w:rPr>
-          <w:rFonts w:asciiTheme="minorHAnsi" w:hAnsiTheme="minorHAnsi" w:cstheme="minorHAnsi"/>
-        </w:rPr>
-      </w:pPr>
-      <w:r>
-        <w:rPr>
-          <w:rFonts w:asciiTheme="minorHAnsi" w:hAnsiTheme="minorHAnsi" w:cstheme="minorHAnsi"/>
-        </w:rPr>
-        <w:t xml:space="preserve">Python:  is used as a primary language and a medium for handling an analysing data due to its simplicity and flexibility. The study uses many visualizations and processing libraries of python like NumPy, Pandas, Matplotlib, Seaborn. As for linking with source an target database, the study uses </w:t>
-      </w:r>
-      <w:proofErr w:type="spellStart"/>
-      <w:r>
-        <w:rPr>
-          <w:rFonts w:asciiTheme="minorHAnsi" w:hAnsiTheme="minorHAnsi" w:cstheme="minorHAnsi"/>
-        </w:rPr>
-        <w:t>p</w:t>
-      </w:r>
-      <w:r>
-        <w:rPr>
-          <w:rFonts w:asciiTheme="minorHAnsi" w:hAnsiTheme="minorHAnsi" w:cstheme="minorHAnsi"/>
-        </w:rPr>
-        <w:t>y</w:t>
-      </w:r>
-      <w:r>
-        <w:rPr>
-          <w:rFonts w:asciiTheme="minorHAnsi" w:hAnsiTheme="minorHAnsi" w:cstheme="minorHAnsi"/>
-        </w:rPr>
-        <w:t>m</w:t>
-      </w:r>
-      <w:r>
-        <w:rPr>
-          <w:rFonts w:asciiTheme="minorHAnsi" w:hAnsiTheme="minorHAnsi" w:cstheme="minorHAnsi"/>
-        </w:rPr>
-        <w:t>ongo</w:t>
-      </w:r>
-      <w:proofErr w:type="spellEnd"/>
-      <w:r>
-        <w:rPr>
-          <w:rFonts w:asciiTheme="minorHAnsi" w:hAnsiTheme="minorHAnsi" w:cstheme="minorHAnsi"/>
-        </w:rPr>
-        <w:t xml:space="preserve"> to establish a connection with MongoDB and </w:t>
-      </w:r>
-      <w:proofErr w:type="spellStart"/>
-      <w:r>
-        <w:rPr>
-          <w:rFonts w:asciiTheme="minorHAnsi" w:hAnsiTheme="minorHAnsi" w:cstheme="minorHAnsi"/>
-        </w:rPr>
-        <w:t>mysql</w:t>
-      </w:r>
-      <w:proofErr w:type="spellEnd"/>
-      <w:r>
-        <w:rPr>
-          <w:rFonts w:asciiTheme="minorHAnsi" w:hAnsiTheme="minorHAnsi" w:cstheme="minorHAnsi"/>
-        </w:rPr>
-        <w:t>-connector-python</w:t>
-      </w:r>
-      <w:r>
-        <w:rPr>
-          <w:rFonts w:asciiTheme="minorHAnsi" w:hAnsiTheme="minorHAnsi" w:cstheme="minorHAnsi"/>
-        </w:rPr>
-        <w:t xml:space="preserve"> for getting  </w:t>
-      </w:r>
-      <w:r>
-        <w:rPr>
-          <w:rFonts w:asciiTheme="minorHAnsi" w:hAnsiTheme="minorHAnsi" w:cstheme="minorHAnsi"/>
-        </w:rPr>
-        <w:t>the language linked to MySQL database.</w:t>
-      </w:r>
-    </w:p>
-    <w:p>
-      <w:pPr>
-        <w:pStyle w:val="BodyText"/>
+        <w:ind w:start="14.40pt"/>
+        <w:rPr>
+          <w:rFonts w:asciiTheme="minorHAnsi" w:hAnsiTheme="minorHAnsi" w:cstheme="minorHAnsi"/>
+        </w:rPr>
+      </w:pPr>
+      <w:r>
+        <w:rPr>
+          <w:rFonts w:asciiTheme="minorHAnsi" w:hAnsiTheme="minorHAnsi" w:cstheme="minorHAnsi"/>
+        </w:rPr>
+        <w:drawing>
+          <wp:inline distT="0" distB="0" distL="0" distR="0" wp14:anchorId="169103D9" wp14:editId="3864DC7E">
+            <wp:extent cx="3089910" cy="2408555"/>
+            <wp:effectExtent l="0" t="0" r="0" b="0"/>
+            <wp:docPr id="1766808087" name="Picture 1" descr="A screenshot of a computer&#10;&#10;Description automatically generated"/>
+            <wp:cNvGraphicFramePr>
+              <a:graphicFrameLocks xmlns:a="http://purl.oclc.org/ooxml/drawingml/main" noChangeAspect="1"/>
+            </wp:cNvGraphicFramePr>
+            <a:graphic xmlns:a="http://purl.oclc.org/ooxml/drawingml/main">
+              <a:graphicData uri="http://purl.oclc.org/ooxml/drawingml/picture">
+                <pic:pic xmlns:pic="http://purl.oclc.org/ooxml/drawingml/picture">
+                  <pic:nvPicPr>
+                    <pic:cNvPr id="1766808087" name="Picture 1" descr="A screenshot of a computer&#10;&#10;Description automatically generated"/>
+                    <pic:cNvPicPr/>
+                  </pic:nvPicPr>
+                  <pic:blipFill>
+                    <a:blip r:embed="rId13"/>
+                    <a:stretch>
+                      <a:fillRect/>
+                    </a:stretch>
+                  </pic:blipFill>
+                  <pic:spPr>
+                    <a:xfrm>
+                      <a:off x="0" y="0"/>
+                      <a:ext cx="3089910" cy="2408555"/>
+                    </a:xfrm>
+                    <a:prstGeom prst="rect">
+                      <a:avLst/>
+                    </a:prstGeom>
+                  </pic:spPr>
+                </pic:pic>
+              </a:graphicData>
+            </a:graphic>
+          </wp:inline>
+        </w:drawing>
+      </w:r>
+    </w:p>
+    <w:p>
+      <w:pPr>
+        <w:pStyle w:val="bulletlist"/>
+        <w:rPr>
+          <w:rFonts w:asciiTheme="minorHAnsi" w:hAnsiTheme="minorHAnsi" w:cstheme="minorHAnsi"/>
+        </w:rPr>
+      </w:pPr>
+      <w:r>
+        <w:rPr>
+          <w:rFonts w:asciiTheme="minorHAnsi" w:hAnsiTheme="minorHAnsi" w:cstheme="minorHAnsi"/>
+        </w:rPr>
+        <w:t>Features in Drivers datasets:</w:t>
+      </w:r>
+    </w:p>
+    <w:p>
+      <w:pPr>
+        <w:pStyle w:val="bulletlist"/>
         <w:numPr>
           <w:ilvl w:val="0"/>
-          <w:numId w:val="25"/>
+          <w:numId w:val="0"/>
         </w:numPr>
-        <w:rPr>
-          <w:rFonts w:asciiTheme="minorHAnsi" w:hAnsiTheme="minorHAnsi" w:cstheme="minorHAnsi"/>
-        </w:rPr>
-      </w:pPr>
-      <w:r>
-        <w:rPr>
-          <w:rFonts w:asciiTheme="minorHAnsi" w:hAnsiTheme="minorHAnsi" w:cstheme="minorHAnsi"/>
-        </w:rPr>
-        <w:t>MySQL: A relational database link MySQL is the source of data flowing from API and exported data from the official government site of the county</w:t>
-      </w:r>
-      <w:r>
-        <w:rPr>
-          <w:rFonts w:asciiTheme="minorHAnsi" w:hAnsiTheme="minorHAnsi" w:cstheme="minorHAnsi"/>
-        </w:rPr>
-        <w:t xml:space="preserve"> as it’s well suited for the applications with complex queries.</w:t>
-      </w:r>
-    </w:p>
-    <w:p>
-      <w:pPr>
-        <w:pStyle w:val="BodyText"/>
+        <w:ind w:start="14.40pt"/>
+        <w:rPr>
+          <w:rFonts w:asciiTheme="minorHAnsi" w:hAnsiTheme="minorHAnsi" w:cstheme="minorHAnsi"/>
+        </w:rPr>
+      </w:pPr>
+      <w:r>
+        <w:rPr>
+          <w:rFonts w:asciiTheme="minorHAnsi" w:hAnsiTheme="minorHAnsi" w:cstheme="minorHAnsi"/>
+        </w:rPr>
+        <w:drawing>
+          <wp:inline distT="0" distB="0" distL="0" distR="0" wp14:anchorId="6465D420" wp14:editId="2E9E4BEC">
+            <wp:extent cx="3089910" cy="2960370"/>
+            <wp:effectExtent l="0" t="0" r="0" b="0"/>
+            <wp:docPr id="1313619037" name="Picture 1" descr="A screenshot of a computer screen&#10;&#10;Description automatically generated"/>
+            <wp:cNvGraphicFramePr>
+              <a:graphicFrameLocks xmlns:a="http://purl.oclc.org/ooxml/drawingml/main" noChangeAspect="1"/>
+            </wp:cNvGraphicFramePr>
+            <a:graphic xmlns:a="http://purl.oclc.org/ooxml/drawingml/main">
+              <a:graphicData uri="http://purl.oclc.org/ooxml/drawingml/picture">
+                <pic:pic xmlns:pic="http://purl.oclc.org/ooxml/drawingml/picture">
+                  <pic:nvPicPr>
+                    <pic:cNvPr id="1313619037" name="Picture 1" descr="A screenshot of a computer screen&#10;&#10;Description automatically generated"/>
+                    <pic:cNvPicPr/>
+                  </pic:nvPicPr>
+                  <pic:blipFill>
+                    <a:blip r:embed="rId14"/>
+                    <a:stretch>
+                      <a:fillRect/>
+                    </a:stretch>
+                  </pic:blipFill>
+                  <pic:spPr>
+                    <a:xfrm>
+                      <a:off x="0" y="0"/>
+                      <a:ext cx="3089910" cy="2960370"/>
+                    </a:xfrm>
+                    <a:prstGeom prst="rect">
+                      <a:avLst/>
+                    </a:prstGeom>
+                  </pic:spPr>
+                </pic:pic>
+              </a:graphicData>
+            </a:graphic>
+          </wp:inline>
+        </w:drawing>
+      </w:r>
+    </w:p>
+    <w:p>
+      <w:pPr>
+        <w:pStyle w:val="bulletlist"/>
         <w:numPr>
           <w:ilvl w:val="0"/>
-          <w:numId w:val="25"/>
+          <w:numId w:val="0"/>
         </w:numPr>
-        <w:rPr>
-          <w:rFonts w:asciiTheme="minorHAnsi" w:hAnsiTheme="minorHAnsi" w:cstheme="minorHAnsi"/>
-        </w:rPr>
-      </w:pPr>
-      <w:r>
-        <w:rPr>
-          <w:rFonts w:asciiTheme="minorHAnsi" w:hAnsiTheme="minorHAnsi" w:cstheme="minorHAnsi"/>
-        </w:rPr>
-        <w:t xml:space="preserve">MongoDB: </w:t>
-      </w:r>
-      <w:r>
-        <w:rPr>
-          <w:rFonts w:asciiTheme="minorHAnsi" w:hAnsiTheme="minorHAnsi" w:cstheme="minorHAnsi"/>
-        </w:rPr>
-        <w:t xml:space="preserve">A NoSQL database like MongoDB </w:t>
-      </w:r>
-      <w:r>
-        <w:rPr>
-          <w:rFonts w:asciiTheme="minorHAnsi" w:hAnsiTheme="minorHAnsi" w:cstheme="minorHAnsi"/>
-        </w:rPr>
-        <w:t xml:space="preserve">is the </w:t>
-      </w:r>
-      <w:r>
-        <w:rPr>
-          <w:rFonts w:asciiTheme="minorHAnsi" w:hAnsiTheme="minorHAnsi" w:cstheme="minorHAnsi"/>
-        </w:rPr>
-        <w:t>target that is the destination database where the transformed and cleaned data is stored as it is free from any predefined schema requirement.</w:t>
-      </w:r>
-    </w:p>
-    <w:p>
-      <w:pPr>
-        <w:pStyle w:val="BodyText"/>
+        <w:ind w:start="14.40pt"/>
+        <w:rPr>
+          <w:rFonts w:asciiTheme="minorHAnsi" w:hAnsiTheme="minorHAnsi" w:cstheme="minorHAnsi"/>
+        </w:rPr>
+      </w:pPr>
+    </w:p>
+    <w:p>
+      <w:pPr>
+        <w:pStyle w:val="bulletlist"/>
         <w:numPr>
           <w:ilvl w:val="0"/>
-          <w:numId w:val="25"/>
+          <w:numId w:val="0"/>
         </w:numPr>
-        <w:rPr>
-          <w:rFonts w:asciiTheme="minorHAnsi" w:hAnsiTheme="minorHAnsi" w:cstheme="minorHAnsi"/>
-        </w:rPr>
-      </w:pPr>
-      <w:r>
-        <w:rPr>
-          <w:rFonts w:asciiTheme="minorHAnsi" w:hAnsiTheme="minorHAnsi" w:cstheme="minorHAnsi"/>
-        </w:rPr>
-        <w:t xml:space="preserve">Socrata API: </w:t>
-      </w:r>
-      <w:r>
-        <w:rPr>
-          <w:rFonts w:asciiTheme="minorHAnsi" w:hAnsiTheme="minorHAnsi" w:cstheme="minorHAnsi"/>
-        </w:rPr>
-        <w:t>an API provided by Socrata, enables developers to interact programmatically with datasets hosted on the platform by the detailed documentation, code samples, and developmental resources  to assist users in getting started with the API.</w:t>
-      </w:r>
-    </w:p>
-    <w:p>
-      <w:pPr>
-        <w:pStyle w:val="BodyText"/>
+        <w:ind w:start="14.40pt"/>
+        <w:rPr>
+          <w:rFonts w:asciiTheme="minorHAnsi" w:hAnsiTheme="minorHAnsi" w:cstheme="minorHAnsi"/>
+        </w:rPr>
+      </w:pPr>
+    </w:p>
+    <w:p>
+      <w:pPr>
+        <w:pStyle w:val="bulletlist"/>
+        <w:rPr>
+          <w:rFonts w:asciiTheme="minorHAnsi" w:hAnsiTheme="minorHAnsi" w:cstheme="minorHAnsi"/>
+        </w:rPr>
+      </w:pPr>
+      <w:r>
+        <w:rPr>
+          <w:rFonts w:asciiTheme="minorHAnsi" w:hAnsiTheme="minorHAnsi" w:cstheme="minorHAnsi"/>
+        </w:rPr>
+        <w:lastRenderedPageBreak/>
+        <w:t>Features in Non-Motorists datasets:</w:t>
+      </w:r>
+    </w:p>
+    <w:p>
+      <w:pPr>
+        <w:pStyle w:val="bulletlist"/>
         <w:numPr>
           <w:ilvl w:val="0"/>
-          <w:numId w:val="25"/>
+          <w:numId w:val="0"/>
         </w:numPr>
         <w:rPr>
           <w:rFonts w:asciiTheme="minorHAnsi" w:hAnsiTheme="minorHAnsi" w:cstheme="minorHAnsi"/>
@@ -1320,7 +1474,41 @@
         <w:rPr>
           <w:rFonts w:asciiTheme="minorHAnsi" w:hAnsiTheme="minorHAnsi" w:cstheme="minorHAnsi"/>
         </w:rPr>
-        <w:t>Luigi: a strong python utility used for creating an organization of data pipeline by defining workflows as tasks.</w:t>
+        <w:drawing>
+          <wp:inline distT="0" distB="0" distL="0" distR="0" wp14:anchorId="6C1558C7" wp14:editId="711ADF10">
+            <wp:extent cx="3089910" cy="1014095"/>
+            <wp:effectExtent l="0" t="0" r="0" b="0"/>
+            <wp:docPr id="1914123360" name="Picture 1" descr="A screenshot of a computer&#10;&#10;Description automatically generated"/>
+            <wp:cNvGraphicFramePr>
+              <a:graphicFrameLocks xmlns:a="http://purl.oclc.org/ooxml/drawingml/main" noChangeAspect="1"/>
+            </wp:cNvGraphicFramePr>
+            <a:graphic xmlns:a="http://purl.oclc.org/ooxml/drawingml/main">
+              <a:graphicData uri="http://purl.oclc.org/ooxml/drawingml/picture">
+                <pic:pic xmlns:pic="http://purl.oclc.org/ooxml/drawingml/picture">
+                  <pic:nvPicPr>
+                    <pic:cNvPr id="1914123360" name="Picture 1" descr="A screenshot of a computer&#10;&#10;Description automatically generated"/>
+                    <pic:cNvPicPr/>
+                  </pic:nvPicPr>
+                  <pic:blipFill>
+                    <a:blip r:embed="rId15"/>
+                    <a:stretch>
+                      <a:fillRect/>
+                    </a:stretch>
+                  </pic:blipFill>
+                  <pic:spPr>
+                    <a:xfrm>
+                      <a:off x="0" y="0"/>
+                      <a:ext cx="3089910" cy="1014095"/>
+                    </a:xfrm>
+                    <a:prstGeom prst="rect">
+                      <a:avLst/>
+                    </a:prstGeom>
+                  </pic:spPr>
+                </pic:pic>
+              </a:graphicData>
+            </a:graphic>
+          </wp:inline>
+        </w:drawing>
       </w:r>
     </w:p>
     <w:p>
@@ -1551,16 +1739,7 @@
           <w:i w:val="0"/>
           <w:iCs w:val="0"/>
         </w:rPr>
-        <w:t xml:space="preserve"> Before generating the CSV, the </w:t>
-      </w:r>
-      <w:r>
-        <w:rPr>
-          <w:rFonts w:asciiTheme="minorHAnsi" w:hAnsiTheme="minorHAnsi" w:cstheme="minorHAnsi"/>
-          <w:i w:val="0"/>
-          <w:iCs w:val="0"/>
-        </w:rPr>
-        <w:lastRenderedPageBreak/>
-        <w:t>study discards columns which starts with pattern ‘:@’ using RegEx and pandas.</w:t>
+        <w:t xml:space="preserve"> Before generating the CSV, the study discards columns which starts with pattern ‘:@’ using RegEx and pandas.</w:t>
       </w:r>
     </w:p>
     <w:p>
@@ -1649,7 +1828,7 @@
           <w:i w:val="0"/>
           <w:iCs w:val="0"/>
         </w:rPr>
-        <w:t xml:space="preserve">The extraction is done using python where data from the table is extracted into pandas’ data frame. Unnecessary Columns are dropped, and data is manipulated and finally stored into a finally cleaned data frame. This data frame is converted to a </w:t>
+        <w:t xml:space="preserve">The extraction is done using python where data from the table is extracted into pandas’ data frame. Unnecessary Columns are dropped, and data is manipulated and finally stored into a finally </w:t>
       </w:r>
       <w:r>
         <w:rPr>
@@ -1657,7 +1836,7 @@
           <w:i w:val="0"/>
           <w:iCs w:val="0"/>
         </w:rPr>
-        <w:t xml:space="preserve">intermediate </w:t>
+        <w:t xml:space="preserve">cleaned data frame. This data frame is converted to a </w:t>
       </w:r>
       <w:r>
         <w:rPr>
@@ -1665,55 +1844,55 @@
           <w:i w:val="0"/>
           <w:iCs w:val="0"/>
         </w:rPr>
-        <w:t>JSON file suitable for loading into MongoDB.</w:t>
-      </w:r>
-    </w:p>
-    <w:p>
-      <w:pPr>
-        <w:pStyle w:val="Heading4"/>
+        <w:t xml:space="preserve">intermediate </w:t>
+      </w:r>
+      <w:r>
         <w:rPr>
           <w:rFonts w:asciiTheme="minorHAnsi" w:hAnsiTheme="minorHAnsi" w:cstheme="minorHAnsi"/>
           <w:i w:val="0"/>
           <w:iCs w:val="0"/>
         </w:rPr>
-      </w:pPr>
-      <w:r>
-        <w:rPr>
-          <w:rFonts w:asciiTheme="minorHAnsi" w:hAnsiTheme="minorHAnsi" w:cstheme="minorHAnsi"/>
-        </w:rPr>
-        <w:t xml:space="preserve">Loading the Intermediate file into MongoDB: </w:t>
-      </w:r>
-      <w:r>
+        <w:t>JSON file suitable for loading into MongoDB.</w:t>
+      </w:r>
+    </w:p>
+    <w:p>
+      <w:pPr>
+        <w:pStyle w:val="Heading4"/>
         <w:rPr>
           <w:rFonts w:asciiTheme="minorHAnsi" w:hAnsiTheme="minorHAnsi" w:cstheme="minorHAnsi"/>
           <w:i w:val="0"/>
           <w:iCs w:val="0"/>
         </w:rPr>
-        <w:t>A connection to MongoDB atlas cluster database is established using python. After creating a database and collection, the data from the intermediate JSON is loaded into the collections per file in the database.</w:t>
-      </w:r>
-    </w:p>
-    <w:p>
-      <w:pPr>
-        <w:pStyle w:val="Heading4"/>
+      </w:pPr>
+      <w:r>
+        <w:rPr>
+          <w:rFonts w:asciiTheme="minorHAnsi" w:hAnsiTheme="minorHAnsi" w:cstheme="minorHAnsi"/>
+        </w:rPr>
+        <w:t xml:space="preserve">Loading the Intermediate file into MongoDB: </w:t>
+      </w:r>
+      <w:r>
         <w:rPr>
           <w:rFonts w:asciiTheme="minorHAnsi" w:hAnsiTheme="minorHAnsi" w:cstheme="minorHAnsi"/>
           <w:i w:val="0"/>
           <w:iCs w:val="0"/>
         </w:rPr>
-      </w:pPr>
-      <w:r>
-        <w:rPr>
-          <w:rFonts w:asciiTheme="minorHAnsi" w:hAnsiTheme="minorHAnsi" w:cstheme="minorHAnsi"/>
-        </w:rPr>
-        <w:t xml:space="preserve">Analysis and Visualization: </w:t>
-      </w:r>
-      <w:r>
+        <w:t>A connection to MongoDB atlas cluster database is established using python. After creating a database and collection, the data from the intermediate JSON is loaded into the collections per file in the database.</w:t>
+      </w:r>
+    </w:p>
+    <w:p>
+      <w:pPr>
+        <w:pStyle w:val="Heading4"/>
         <w:rPr>
           <w:rFonts w:asciiTheme="minorHAnsi" w:hAnsiTheme="minorHAnsi" w:cstheme="minorHAnsi"/>
           <w:i w:val="0"/>
           <w:iCs w:val="0"/>
         </w:rPr>
-        <w:t xml:space="preserve">The cleaned data loaded into the collection of the MongoDB is fetched back into pandas dataframe upon which analysis and visualization are performed with the help of Matplotlib and Seaborn to gain insigths about the collisions, drivers and non-motorists involved </w:t>
+      </w:pPr>
+      <w:r>
+        <w:rPr>
+          <w:rFonts w:asciiTheme="minorHAnsi" w:hAnsiTheme="minorHAnsi" w:cstheme="minorHAnsi"/>
+        </w:rPr>
+        <w:t xml:space="preserve">Analysis and Visualization: </w:t>
       </w:r>
       <w:r>
         <w:rPr>
@@ -1721,6 +1900,14 @@
           <w:i w:val="0"/>
           <w:iCs w:val="0"/>
         </w:rPr>
+        <w:t xml:space="preserve">The cleaned data loaded into the collection of the MongoDB is fetched back into pandas dataframe upon which analysis and visualization are performed with the help of Matplotlib and Seaborn to gain insigths about the collisions, drivers and non-motorists involved </w:t>
+      </w:r>
+      <w:r>
+        <w:rPr>
+          <w:rFonts w:asciiTheme="minorHAnsi" w:hAnsiTheme="minorHAnsi" w:cstheme="minorHAnsi"/>
+          <w:i w:val="0"/>
+          <w:iCs w:val="0"/>
+        </w:rPr>
         <w:t>in the collisions.</w:t>
       </w:r>
     </w:p>
@@ -1735,7 +1922,7 @@
         <w:rPr>
           <w:rFonts w:asciiTheme="minorHAnsi" w:hAnsiTheme="minorHAnsi" w:cstheme="minorHAnsi"/>
         </w:rPr>
-        <w:t>Leveraging jupyter’s ‘restart kernel and run all’ feature:</w:t>
+        <w:t xml:space="preserve">Automation using Luigi: </w:t>
       </w:r>
     </w:p>
     <w:p>
@@ -1749,10 +1936,21 @@
         <w:rPr>
           <w:rFonts w:asciiTheme="minorHAnsi" w:hAnsiTheme="minorHAnsi" w:cstheme="minorHAnsi"/>
         </w:rPr>
-        <w:t xml:space="preserve">Automation using Luigi: </w:t>
-      </w:r>
-    </w:p>
-    <w:p/>
+        <w:t>Leveraging jupyter</w:t>
+      </w:r>
+      <w:r>
+        <w:rPr>
+          <w:rFonts w:asciiTheme="minorHAnsi" w:hAnsiTheme="minorHAnsi" w:cstheme="minorHAnsi"/>
+        </w:rPr>
+        <w:t xml:space="preserve"> notebook</w:t>
+      </w:r>
+      <w:r>
+        <w:rPr>
+          <w:rFonts w:asciiTheme="minorHAnsi" w:hAnsiTheme="minorHAnsi" w:cstheme="minorHAnsi"/>
+        </w:rPr>
+        <w:t>’s ‘restart kernel and run all’ feature:</w:t>
+      </w:r>
+    </w:p>
     <w:p>
       <w:pPr>
         <w:pStyle w:val="Heading4"/>
@@ -2350,149 +2548,20 @@
         <w:rPr>
           <w:rFonts w:asciiTheme="minorHAnsi" w:hAnsiTheme="minorHAnsi" w:cstheme="minorHAnsi"/>
         </w:rPr>
-        <w:t>Figure Labels: Use 8 point Times New Roman for Figure labels. Use words rather than symbols or abbreviations when writing Figure axis labels to avoid confusing the reader. As an example, write the quantity “Magnetization”, or “Magnetization, M”, not just “M”. If including units in the label, present them within parentheses. Do not label axes only with units. In the example, write “Magnetization (A/m)” or “Magnetization {A[m(1)]}”, not just “A/m”. Do not label axes</w:t>
+        <w:t xml:space="preserve">Figure Labels: Use 8 point Times New Roman for Figure labels. Use words rather than symbols or abbreviations when writing Figure axis labels to avoid confusing the reader. As an example, write the quantity “Magnetization”, or “Magnetization, M”, not just “M”. If including units in the label, present them within parentheses. Do not label axes only with units. In the example, write “Magnetization (A/m)” or “Magnetization {A[m(1)]}”, not just “A/m”. Do not label </w:t>
+      </w:r>
+      <w:r>
+        <w:rPr>
+          <w:rFonts w:asciiTheme="minorHAnsi" w:hAnsiTheme="minorHAnsi" w:cstheme="minorHAnsi"/>
+        </w:rPr>
+        <w:lastRenderedPageBreak/>
+        <w:t>axes</w:t>
       </w:r>
       <w:r>
         <w:rPr>
           <w:rFonts w:asciiTheme="minorHAnsi" w:hAnsiTheme="minorHAnsi" w:cstheme="minorHAnsi"/>
         </w:rPr>
         <w:t xml:space="preserve"> with a ratio of quantities and units. For example, write “Temperature (K)”, not “Temperature/K”.</w:t>
-      </w:r>
-    </w:p>
-    <w:p>
-      <w:pPr>
-        <w:pStyle w:val="Heading5"/>
-        <w:rPr>
-          <w:rFonts w:asciiTheme="minorHAnsi" w:hAnsiTheme="minorHAnsi" w:cstheme="minorHAnsi"/>
-        </w:rPr>
-      </w:pPr>
-      <w:r>
-        <w:rPr>
-          <w:rFonts w:asciiTheme="minorHAnsi" w:hAnsiTheme="minorHAnsi" w:cstheme="minorHAnsi"/>
-        </w:rPr>
-        <w:t xml:space="preserve">Acknowledgment </w:t>
-      </w:r>
-      <w:r>
-        <w:rPr>
-          <w:rFonts w:asciiTheme="minorHAnsi" w:hAnsiTheme="minorHAnsi" w:cstheme="minorHAnsi"/>
-          <w:i/>
-          <w:iCs/>
-        </w:rPr>
-        <w:t>(</w:t>
-      </w:r>
-      <w:r>
-        <w:rPr>
-          <w:rFonts w:asciiTheme="minorHAnsi" w:hAnsiTheme="minorHAnsi" w:cstheme="minorHAnsi"/>
-          <w:i/>
-          <w:iCs/>
-          <w:smallCaps w:val="0"/>
-        </w:rPr>
-        <w:t>Heading 5</w:t>
-      </w:r>
-      <w:r>
-        <w:rPr>
-          <w:rFonts w:asciiTheme="minorHAnsi" w:hAnsiTheme="minorHAnsi" w:cstheme="minorHAnsi"/>
-          <w:i/>
-          <w:iCs/>
-        </w:rPr>
-        <w:t>)</w:t>
-      </w:r>
-    </w:p>
-    <w:p>
-      <w:pPr>
-        <w:pStyle w:val="BodyText"/>
-        <w:rPr>
-          <w:rFonts w:asciiTheme="minorHAnsi" w:hAnsiTheme="minorHAnsi" w:cstheme="minorHAnsi"/>
-        </w:rPr>
-      </w:pPr>
-      <w:r>
-        <w:rPr>
-          <w:rFonts w:asciiTheme="minorHAnsi" w:hAnsiTheme="minorHAnsi" w:cstheme="minorHAnsi"/>
-        </w:rPr>
-        <w:t>The preferred spelling of the word “acknowledgment” in America is without an “e” after the “g</w:t>
-      </w:r>
-      <w:r>
-        <w:rPr>
-          <w:rFonts w:asciiTheme="minorHAnsi" w:hAnsiTheme="minorHAnsi" w:cstheme="minorHAnsi"/>
-        </w:rPr>
-        <w:t>”. Avoid the stilted expression “</w:t>
-      </w:r>
-      <w:r>
-        <w:rPr>
-          <w:rFonts w:asciiTheme="minorHAnsi" w:hAnsiTheme="minorHAnsi" w:cstheme="minorHAnsi"/>
-          <w:lang w:val="en-US"/>
-        </w:rPr>
-        <w:t>o</w:t>
-      </w:r>
-      <w:proofErr w:type="spellStart"/>
-      <w:r>
-        <w:rPr>
-          <w:rFonts w:asciiTheme="minorHAnsi" w:hAnsiTheme="minorHAnsi" w:cstheme="minorHAnsi"/>
-        </w:rPr>
-        <w:t>ne</w:t>
-      </w:r>
-      <w:proofErr w:type="spellEnd"/>
-      <w:r>
-        <w:rPr>
-          <w:rFonts w:asciiTheme="minorHAnsi" w:hAnsiTheme="minorHAnsi" w:cstheme="minorHAnsi"/>
-        </w:rPr>
-        <w:t xml:space="preserve"> of us (R. B. G.) thanks </w:t>
-      </w:r>
-      <w:r>
-        <w:rPr>
-          <w:rFonts w:asciiTheme="minorHAnsi" w:hAnsiTheme="minorHAnsi" w:cstheme="minorHAnsi"/>
-        </w:rPr>
-        <w:t>...</w:t>
-      </w:r>
-      <w:r>
-        <w:rPr>
-          <w:rFonts w:asciiTheme="minorHAnsi" w:hAnsiTheme="minorHAnsi" w:cstheme="minorHAnsi"/>
-          <w:lang w:val="en-US"/>
-        </w:rPr>
-        <w:t xml:space="preserve">”.  </w:t>
-      </w:r>
-      <w:r>
-        <w:rPr>
-          <w:rFonts w:asciiTheme="minorHAnsi" w:hAnsiTheme="minorHAnsi" w:cstheme="minorHAnsi"/>
-        </w:rPr>
-        <w:t>Instead, try “R. B. G. thanks</w:t>
-      </w:r>
-      <w:r>
-        <w:rPr>
-          <w:rFonts w:asciiTheme="minorHAnsi" w:hAnsiTheme="minorHAnsi" w:cstheme="minorHAnsi"/>
-        </w:rPr>
-        <w:t>...</w:t>
-      </w:r>
-      <w:r>
-        <w:rPr>
-          <w:rFonts w:asciiTheme="minorHAnsi" w:hAnsiTheme="minorHAnsi" w:cstheme="minorHAnsi"/>
-        </w:rPr>
-        <w:t>”.</w:t>
-      </w:r>
-      <w:r>
-        <w:rPr>
-          <w:rFonts w:asciiTheme="minorHAnsi" w:hAnsiTheme="minorHAnsi" w:cstheme="minorHAnsi"/>
-          <w:lang w:val="en-US"/>
-        </w:rPr>
-        <w:t xml:space="preserve"> </w:t>
-      </w:r>
-      <w:r>
-        <w:rPr>
-          <w:rFonts w:asciiTheme="minorHAnsi" w:hAnsiTheme="minorHAnsi" w:cstheme="minorHAnsi"/>
-        </w:rPr>
-        <w:t>Put spons</w:t>
-      </w:r>
-      <w:r>
-        <w:rPr>
-          <w:rFonts w:asciiTheme="minorHAnsi" w:hAnsiTheme="minorHAnsi" w:cstheme="minorHAnsi"/>
-        </w:rPr>
-        <w:t>or acknowledgments in the unnum</w:t>
-      </w:r>
-      <w:r>
-        <w:rPr>
-          <w:rFonts w:asciiTheme="minorHAnsi" w:hAnsiTheme="minorHAnsi" w:cstheme="minorHAnsi"/>
-        </w:rPr>
-        <w:t>bered footnote on the first page.</w:t>
       </w:r>
     </w:p>
     <w:p>
@@ -2580,7 +2649,7 @@
         </w:rPr>
         <w:t xml:space="preserve">D. Denti and M. Modica, "Born to Hit and Run? Rugged Individualism, justice quality and non-stopping after traffic collisions in the U.S.," Case Studies on Transport Policy, vol. 15, p. 101137, 2024. [Online]. Available: </w:t>
       </w:r>
-      <w:hyperlink r:id="rId13" w:history="1">
+      <w:hyperlink r:id="rId16" w:history="1">
         <w:r>
           <w:rPr>
             <w:rStyle w:val="Hyperlink"/>
@@ -2610,7 +2679,31 @@
           <w:rFonts w:asciiTheme="minorHAnsi" w:hAnsiTheme="minorHAnsi" w:cstheme="minorHAnsi"/>
         </w:rPr>
       </w:pPr>
-      <w:hyperlink r:id="rId14" w:history="1">
+      <w:hyperlink r:id="rId17" w:history="1">
+        <w:r>
+          <w:rPr>
+            <w:rStyle w:val="Hyperlink"/>
+            <w:rFonts w:asciiTheme="minorHAnsi" w:hAnsiTheme="minorHAnsi" w:cstheme="minorHAnsi"/>
+          </w:rPr>
+          <w:t>https://dev.socrata.com/</w:t>
+        </w:r>
+      </w:hyperlink>
+      <w:r>
+        <w:rPr>
+          <w:rFonts w:asciiTheme="minorHAnsi" w:hAnsiTheme="minorHAnsi" w:cstheme="minorHAnsi"/>
+        </w:rPr>
+        <w:t xml:space="preserve"> </w:t>
+      </w:r>
+    </w:p>
+    <w:p>
+      <w:pPr>
+        <w:pStyle w:val="references"/>
+        <w:ind w:start="17.70pt" w:hanging="17.70pt"/>
+        <w:rPr>
+          <w:rFonts w:asciiTheme="minorHAnsi" w:hAnsiTheme="minorHAnsi" w:cstheme="minorHAnsi"/>
+        </w:rPr>
+      </w:pPr>
+      <w:hyperlink r:id="rId18" w:history="1">
         <w:r>
           <w:rPr>
             <w:rStyle w:val="Hyperlink"/>
@@ -2634,7 +2727,7 @@
           <w:rFonts w:asciiTheme="minorHAnsi" w:hAnsiTheme="minorHAnsi" w:cstheme="minorHAnsi"/>
         </w:rPr>
       </w:pPr>
-      <w:hyperlink r:id="rId15" w:history="1">
+      <w:hyperlink r:id="rId19" w:history="1">
         <w:r>
           <w:rPr>
             <w:rStyle w:val="Hyperlink"/>
@@ -2742,7 +2835,6 @@
           <w:rFonts w:asciiTheme="minorHAnsi" w:hAnsiTheme="minorHAnsi" w:cstheme="minorHAnsi"/>
           <w:noProof/>
         </w:rPr>
-        <w:lastRenderedPageBreak/>
         <w:drawing>
           <wp:anchor distT="0" distB="0" distL="114300" distR="114300" simplePos="0" relativeHeight="251656704" behindDoc="1" locked="0" layoutInCell="1" allowOverlap="1" wp14:anchorId="3D5BAFF3" wp14:editId="6694C843">
             <wp:simplePos x="0" y="0"/>
@@ -2808,15 +2900,7 @@
                           <w:pStyle w:val="BodyText"/>
                         </w:pPr>
                         <w:r>
-                          <w:t xml:space="preserve">To have non-visible rules on your frame, use the MSWord “Format” pull-down menu, select Text Box &gt; </w:t>
-                        </w:r>
-                        <w:proofErr w:type="spellStart"/>
-                        <w:r>
-                          <w:t>Colors</w:t>
-                        </w:r>
-                        <w:proofErr w:type="spellEnd"/>
-                        <w:r>
-                          <w:t xml:space="preserve"> and Lines to choose No Fill and No Line.</w:t>
+                          <w:t>To have non-visible rules on your frame, use the MSWord “Format” pull-down menu, select Text Box &gt; Colors and Lines to choose No Fill and No Line.</w:t>
                         </w:r>
                       </w:p>
                     </wne:txbxContent>

--- a/TeamI.docx
+++ b/TeamI.docx
@@ -909,13 +909,35 @@
           <w:rFonts w:asciiTheme="minorHAnsi" w:hAnsiTheme="minorHAnsi" w:cstheme="minorHAnsi"/>
         </w:rPr>
         <w:lastRenderedPageBreak/>
-        <w:t xml:space="preserve">linking with source an target database, the study uses pymongo to establish a connection with MongoDB and </w:t>
-      </w:r>
-      <w:r>
-        <w:rPr>
-          <w:rFonts w:asciiTheme="minorHAnsi" w:hAnsiTheme="minorHAnsi" w:cstheme="minorHAnsi"/>
-        </w:rPr>
-        <w:t>mysql-connector-python</w:t>
+        <w:t xml:space="preserve">linking with source an target database, the study uses </w:t>
+      </w:r>
+      <w:proofErr w:type="spellStart"/>
+      <w:r>
+        <w:rPr>
+          <w:rFonts w:asciiTheme="minorHAnsi" w:hAnsiTheme="minorHAnsi" w:cstheme="minorHAnsi"/>
+        </w:rPr>
+        <w:t>pymongo</w:t>
+      </w:r>
+      <w:proofErr w:type="spellEnd"/>
+      <w:r>
+        <w:rPr>
+          <w:rFonts w:asciiTheme="minorHAnsi" w:hAnsiTheme="minorHAnsi" w:cstheme="minorHAnsi"/>
+        </w:rPr>
+        <w:t xml:space="preserve"> to establish a connection with MongoDB and </w:t>
+      </w:r>
+      <w:proofErr w:type="spellStart"/>
+      <w:r>
+        <w:rPr>
+          <w:rFonts w:asciiTheme="minorHAnsi" w:hAnsiTheme="minorHAnsi" w:cstheme="minorHAnsi"/>
+        </w:rPr>
+        <w:t>mysql</w:t>
+      </w:r>
+      <w:proofErr w:type="spellEnd"/>
+      <w:r>
+        <w:rPr>
+          <w:rFonts w:asciiTheme="minorHAnsi" w:hAnsiTheme="minorHAnsi" w:cstheme="minorHAnsi"/>
+        </w:rPr>
+        <w:t>-connector-python</w:t>
       </w:r>
       <w:r>
         <w:rPr>
@@ -1645,23 +1667,21 @@
         <w:pStyle w:val="Heading4"/>
       </w:pPr>
       <w:r>
-        <w:t xml:space="preserve">Setup &amp; Configurations: </w:t>
-      </w:r>
-    </w:p>
-    <w:p>
-      <w:pPr>
-        <w:pStyle w:val="Heading4"/>
+        <w:rPr>
+          <w:rFonts w:asciiTheme="minorHAnsi" w:hAnsiTheme="minorHAnsi" w:cstheme="minorHAnsi"/>
+        </w:rPr>
+        <w:t>Setup &amp; Configurations:</w:t>
+      </w:r>
+      <w:r>
+        <w:t xml:space="preserve"> </w:t>
+      </w:r>
+      <w:r>
         <w:rPr>
           <w:rFonts w:asciiTheme="minorHAnsi" w:hAnsiTheme="minorHAnsi" w:cstheme="minorHAnsi"/>
           <w:i w:val="0"/>
           <w:iCs w:val="0"/>
         </w:rPr>
-      </w:pPr>
-      <w:r>
-        <w:rPr>
-          <w:rFonts w:asciiTheme="minorHAnsi" w:hAnsiTheme="minorHAnsi" w:cstheme="minorHAnsi"/>
-        </w:rPr>
-        <w:t xml:space="preserve">Using API to generate a CSV file: </w:t>
+        <w:t>MySQL server and workbench along with MongoDB Atlas cluster, database and network access had been setup granting rights to users to connect to project cluster.</w:t>
       </w:r>
       <w:r>
         <w:rPr>
@@ -1669,15 +1689,23 @@
           <w:i w:val="0"/>
           <w:iCs w:val="0"/>
         </w:rPr>
-        <w:t>The government of montgomery county has uploaded the data collected via Automated Crash Reporting Sysytem (ACRS) onto the Socrata Platform enabling users to use an API endpoint to fetch data</w:t>
-      </w:r>
-      <w:r>
+        <w:t xml:space="preserve"> The changes and work done by each individual could be tracked by github history. Installation of python libraries is essential for smoother execution of the code.</w:t>
+      </w:r>
+    </w:p>
+    <w:p>
+      <w:pPr>
+        <w:pStyle w:val="Heading4"/>
         <w:rPr>
           <w:rFonts w:asciiTheme="minorHAnsi" w:hAnsiTheme="minorHAnsi" w:cstheme="minorHAnsi"/>
           <w:i w:val="0"/>
           <w:iCs w:val="0"/>
         </w:rPr>
-        <w:t>. After signing up to the socrata platform and using library sodapy a code generate the data</w:t>
+      </w:pPr>
+      <w:r>
+        <w:rPr>
+          <w:rFonts w:asciiTheme="minorHAnsi" w:hAnsiTheme="minorHAnsi" w:cstheme="minorHAnsi"/>
+        </w:rPr>
+        <w:t xml:space="preserve">Using API to generate a CSV file: </w:t>
       </w:r>
       <w:r>
         <w:rPr>
@@ -1685,7 +1713,7 @@
           <w:i w:val="0"/>
           <w:iCs w:val="0"/>
         </w:rPr>
-        <w:t xml:space="preserve"> file</w:t>
+        <w:t>The government of montgomery county has uploaded the data collected via Automated Crash Reporting Sysytem (ACRS) onto the Socrata Platform enabling users to use an API endpoint to fetch data</w:t>
       </w:r>
       <w:r>
         <w:rPr>
@@ -1693,7 +1721,7 @@
           <w:i w:val="0"/>
           <w:iCs w:val="0"/>
         </w:rPr>
-        <w:t xml:space="preserve"> via API in JSON format which by using pandas dataframe which is converted to a CSV file</w:t>
+        <w:t>. After signing up to the socrata platform and using library sodapy a code generate the data</w:t>
       </w:r>
       <w:r>
         <w:rPr>
@@ -1701,13 +1729,7 @@
           <w:i w:val="0"/>
           <w:iCs w:val="0"/>
         </w:rPr>
-        <w:t xml:space="preserve">s for </w:t>
-      </w:r>
-      <w:r>
-        <w:rPr>
-          <w:rFonts w:asciiTheme="minorHAnsi" w:hAnsiTheme="minorHAnsi" w:cstheme="minorHAnsi"/>
-        </w:rPr>
-        <w:t>Incidents dataset and Drivers dataset</w:t>
+        <w:t xml:space="preserve"> file</w:t>
       </w:r>
       <w:r>
         <w:rPr>
@@ -1715,7 +1737,7 @@
           <w:i w:val="0"/>
           <w:iCs w:val="0"/>
         </w:rPr>
-        <w:t xml:space="preserve"> which </w:t>
+        <w:t xml:space="preserve"> via API in JSON format which by using pandas dataframe which is converted to a CSV file</w:t>
       </w:r>
       <w:r>
         <w:rPr>
@@ -1723,7 +1745,13 @@
           <w:i w:val="0"/>
           <w:iCs w:val="0"/>
         </w:rPr>
-        <w:t>acts as</w:t>
+        <w:t xml:space="preserve">s for </w:t>
+      </w:r>
+      <w:r>
+        <w:rPr>
+          <w:rFonts w:asciiTheme="minorHAnsi" w:hAnsiTheme="minorHAnsi" w:cstheme="minorHAnsi"/>
+        </w:rPr>
+        <w:t>Incidents dataset and Drivers dataset</w:t>
       </w:r>
       <w:r>
         <w:rPr>
@@ -1731,7 +1759,7 @@
           <w:i w:val="0"/>
           <w:iCs w:val="0"/>
         </w:rPr>
-        <w:t xml:space="preserve"> the original dataset.</w:t>
+        <w:t xml:space="preserve"> which </w:t>
       </w:r>
       <w:r>
         <w:rPr>
@@ -1739,7 +1767,91 @@
           <w:i w:val="0"/>
           <w:iCs w:val="0"/>
         </w:rPr>
+        <w:t>acts as</w:t>
+      </w:r>
+      <w:r>
+        <w:rPr>
+          <w:rFonts w:asciiTheme="minorHAnsi" w:hAnsiTheme="minorHAnsi" w:cstheme="minorHAnsi"/>
+          <w:i w:val="0"/>
+          <w:iCs w:val="0"/>
+        </w:rPr>
+        <w:t xml:space="preserve"> the original dataset.</w:t>
+      </w:r>
+      <w:r>
+        <w:rPr>
+          <w:rFonts w:asciiTheme="minorHAnsi" w:hAnsiTheme="minorHAnsi" w:cstheme="minorHAnsi"/>
+          <w:i w:val="0"/>
+          <w:iCs w:val="0"/>
+        </w:rPr>
         <w:t xml:space="preserve"> Before generating the CSV, the study discards columns which starts with pattern ‘:@’ using RegEx and pandas.</w:t>
+      </w:r>
+    </w:p>
+    <w:p>
+      <w:pPr>
+        <w:pStyle w:val="Heading4"/>
+        <w:rPr>
+          <w:rFonts w:asciiTheme="minorHAnsi" w:hAnsiTheme="minorHAnsi" w:cstheme="minorHAnsi"/>
+          <w:i w:val="0"/>
+          <w:iCs w:val="0"/>
+        </w:rPr>
+      </w:pPr>
+      <w:r>
+        <w:rPr>
+          <w:rFonts w:asciiTheme="minorHAnsi" w:hAnsiTheme="minorHAnsi" w:cstheme="minorHAnsi"/>
+        </w:rPr>
+        <w:t>Limitations of API:</w:t>
+      </w:r>
+      <w:r>
+        <w:rPr>
+          <w:rFonts w:asciiTheme="minorHAnsi" w:hAnsiTheme="minorHAnsi" w:cstheme="minorHAnsi"/>
+        </w:rPr>
+        <w:t xml:space="preserve"> </w:t>
+      </w:r>
+      <w:r>
+        <w:rPr>
+          <w:rFonts w:asciiTheme="minorHAnsi" w:hAnsiTheme="minorHAnsi" w:cstheme="minorHAnsi"/>
+          <w:i w:val="0"/>
+          <w:iCs w:val="0"/>
+        </w:rPr>
+        <w:t xml:space="preserve">Due to APIs limitation the datasets to study the analysis of Incidents and Drivers were restricted to a subset of 1000 records. The limitation was </w:t>
+      </w:r>
+      <w:r>
+        <w:rPr>
+          <w:rFonts w:asciiTheme="minorHAnsi" w:hAnsiTheme="minorHAnsi" w:cstheme="minorHAnsi"/>
+          <w:i w:val="0"/>
+          <w:iCs w:val="0"/>
+        </w:rPr>
+        <w:t>imposed by the APIs default settings, which limits the number of rows available for analysis.</w:t>
+      </w:r>
+      <w:r>
+        <w:rPr>
+          <w:rFonts w:asciiTheme="minorHAnsi" w:hAnsiTheme="minorHAnsi" w:cstheme="minorHAnsi"/>
+        </w:rPr>
+        <w:t xml:space="preserve"> </w:t>
+      </w:r>
+      <w:r>
+        <w:rPr>
+          <w:rFonts w:asciiTheme="minorHAnsi" w:hAnsiTheme="minorHAnsi" w:cstheme="minorHAnsi"/>
+          <w:i w:val="0"/>
+          <w:iCs w:val="0"/>
+        </w:rPr>
+        <w:t xml:space="preserve"> </w:t>
+      </w:r>
+    </w:p>
+    <w:p>
+      <w:pPr>
+        <w:ind w:firstLine="25.20pt"/>
+        <w:jc w:val="start"/>
+        <w:rPr>
+          <w:rFonts w:asciiTheme="minorHAnsi" w:hAnsiTheme="minorHAnsi" w:cstheme="minorHAnsi"/>
+        </w:rPr>
+      </w:pPr>
+      <w:r>
+        <w:rPr>
+          <w:rFonts w:asciiTheme="minorHAnsi" w:hAnsiTheme="minorHAnsi" w:cstheme="minorHAnsi"/>
+          <w:noProof/>
+        </w:rPr>
+        <w:t>It is vital to acknowledge this limitation and understand the study’s findings and conclusion are based on a subset of data that could be analyzed within these data constraints. Despite the limitation, the study seeks to provide useful information and contribute to a better understanding of the subject matter.</w:t>
       </w:r>
     </w:p>
     <w:p>
@@ -1828,7 +1940,7 @@
           <w:i w:val="0"/>
           <w:iCs w:val="0"/>
         </w:rPr>
-        <w:t xml:space="preserve">The extraction is done using python where data from the table is extracted into pandas’ data frame. Unnecessary Columns are dropped, and data is manipulated and finally stored into a finally </w:t>
+        <w:t xml:space="preserve">The extraction is done using python where data from the table is extracted into pandas’ data frame. Unnecessary Columns are dropped, and data is manipulated and finally stored into a finally cleaned data frame. This data frame is converted to a </w:t>
       </w:r>
       <w:r>
         <w:rPr>
@@ -1836,7 +1948,7 @@
           <w:i w:val="0"/>
           <w:iCs w:val="0"/>
         </w:rPr>
-        <w:t xml:space="preserve">cleaned data frame. This data frame is converted to a </w:t>
+        <w:t xml:space="preserve">intermediate </w:t>
       </w:r>
       <w:r>
         <w:rPr>
@@ -1844,55 +1956,55 @@
           <w:i w:val="0"/>
           <w:iCs w:val="0"/>
         </w:rPr>
-        <w:t xml:space="preserve">intermediate </w:t>
-      </w:r>
-      <w:r>
+        <w:t>JSON file suitable for loading into MongoDB.</w:t>
+      </w:r>
+    </w:p>
+    <w:p>
+      <w:pPr>
+        <w:pStyle w:val="Heading4"/>
         <w:rPr>
           <w:rFonts w:asciiTheme="minorHAnsi" w:hAnsiTheme="minorHAnsi" w:cstheme="minorHAnsi"/>
           <w:i w:val="0"/>
           <w:iCs w:val="0"/>
         </w:rPr>
-        <w:t>JSON file suitable for loading into MongoDB.</w:t>
-      </w:r>
-    </w:p>
-    <w:p>
-      <w:pPr>
-        <w:pStyle w:val="Heading4"/>
+      </w:pPr>
+      <w:r>
+        <w:rPr>
+          <w:rFonts w:asciiTheme="minorHAnsi" w:hAnsiTheme="minorHAnsi" w:cstheme="minorHAnsi"/>
+        </w:rPr>
+        <w:t xml:space="preserve">Loading the Intermediate file into MongoDB: </w:t>
+      </w:r>
+      <w:r>
         <w:rPr>
           <w:rFonts w:asciiTheme="minorHAnsi" w:hAnsiTheme="minorHAnsi" w:cstheme="minorHAnsi"/>
           <w:i w:val="0"/>
           <w:iCs w:val="0"/>
         </w:rPr>
-      </w:pPr>
-      <w:r>
-        <w:rPr>
-          <w:rFonts w:asciiTheme="minorHAnsi" w:hAnsiTheme="minorHAnsi" w:cstheme="minorHAnsi"/>
-        </w:rPr>
-        <w:t xml:space="preserve">Loading the Intermediate file into MongoDB: </w:t>
-      </w:r>
-      <w:r>
+        <w:t>A connection to MongoDB atlas cluster database is established using python. After creating a database and collection, the data from the intermediate JSON is loaded into the collections per file in the database.</w:t>
+      </w:r>
+    </w:p>
+    <w:p>
+      <w:pPr>
+        <w:pStyle w:val="Heading4"/>
         <w:rPr>
           <w:rFonts w:asciiTheme="minorHAnsi" w:hAnsiTheme="minorHAnsi" w:cstheme="minorHAnsi"/>
           <w:i w:val="0"/>
           <w:iCs w:val="0"/>
         </w:rPr>
-        <w:t>A connection to MongoDB atlas cluster database is established using python. After creating a database and collection, the data from the intermediate JSON is loaded into the collections per file in the database.</w:t>
-      </w:r>
-    </w:p>
-    <w:p>
-      <w:pPr>
-        <w:pStyle w:val="Heading4"/>
+      </w:pPr>
+      <w:r>
+        <w:rPr>
+          <w:rFonts w:asciiTheme="minorHAnsi" w:hAnsiTheme="minorHAnsi" w:cstheme="minorHAnsi"/>
+        </w:rPr>
+        <w:t xml:space="preserve">Analysis and Visualization: </w:t>
+      </w:r>
+      <w:r>
         <w:rPr>
           <w:rFonts w:asciiTheme="minorHAnsi" w:hAnsiTheme="minorHAnsi" w:cstheme="minorHAnsi"/>
           <w:i w:val="0"/>
           <w:iCs w:val="0"/>
         </w:rPr>
-      </w:pPr>
-      <w:r>
-        <w:rPr>
-          <w:rFonts w:asciiTheme="minorHAnsi" w:hAnsiTheme="minorHAnsi" w:cstheme="minorHAnsi"/>
-        </w:rPr>
-        <w:t xml:space="preserve">Analysis and Visualization: </w:t>
+        <w:t xml:space="preserve">The cleaned data loaded into the collection of the MongoDB is fetched back into pandas dataframe upon which analysis and visualization are performed with the help of Matplotlib and Seaborn to gain insigths about the collisions, drivers and non-motorists involved </w:t>
       </w:r>
       <w:r>
         <w:rPr>
@@ -1900,15 +2012,47 @@
           <w:i w:val="0"/>
           <w:iCs w:val="0"/>
         </w:rPr>
-        <w:t xml:space="preserve">The cleaned data loaded into the collection of the MongoDB is fetched back into pandas dataframe upon which analysis and visualization are performed with the help of Matplotlib and Seaborn to gain insigths about the collisions, drivers and non-motorists involved </w:t>
-      </w:r>
-      <w:r>
+        <w:t>in the collisions.</w:t>
+      </w:r>
+    </w:p>
+    <w:p>
+      <w:pPr>
+        <w:pStyle w:val="Heading4"/>
         <w:rPr>
           <w:rFonts w:asciiTheme="minorHAnsi" w:hAnsiTheme="minorHAnsi" w:cstheme="minorHAnsi"/>
           <w:i w:val="0"/>
           <w:iCs w:val="0"/>
         </w:rPr>
-        <w:t>in the collisions.</w:t>
+      </w:pPr>
+      <w:r>
+        <w:rPr>
+          <w:rFonts w:asciiTheme="minorHAnsi" w:hAnsiTheme="minorHAnsi" w:cstheme="minorHAnsi"/>
+        </w:rPr>
+        <w:t>Automation using Luigi</w:t>
+      </w:r>
+      <w:r>
+        <w:rPr>
+          <w:rFonts w:asciiTheme="minorHAnsi" w:hAnsiTheme="minorHAnsi" w:cstheme="minorHAnsi"/>
+          <w:i w:val="0"/>
+          <w:iCs w:val="0"/>
+        </w:rPr>
+        <w:t xml:space="preserve">: </w:t>
+      </w:r>
+      <w:r>
+        <w:rPr>
+          <w:rFonts w:asciiTheme="minorHAnsi" w:hAnsiTheme="minorHAnsi" w:cstheme="minorHAnsi"/>
+          <w:i w:val="0"/>
+          <w:iCs w:val="0"/>
+        </w:rPr>
+        <w:t>Implementation of the whole Extract Transform Load process has been automated with initializing extraction of data from API to generating a CSV file that needs to fed into MySQL to transformation at pandas level and final loading of cleaned data into the collections of MongoDB</w:t>
+      </w:r>
+      <w:r>
+        <w:rPr>
+          <w:rFonts w:asciiTheme="minorHAnsi" w:hAnsiTheme="minorHAnsi" w:cstheme="minorHAnsi"/>
+          <w:i w:val="0"/>
+          <w:iCs w:val="0"/>
+        </w:rPr>
+        <w:t>. The process generates a log file of the execution.</w:t>
       </w:r>
     </w:p>
     <w:p>
@@ -1922,20 +2066,6 @@
         <w:rPr>
           <w:rFonts w:asciiTheme="minorHAnsi" w:hAnsiTheme="minorHAnsi" w:cstheme="minorHAnsi"/>
         </w:rPr>
-        <w:t xml:space="preserve">Automation using Luigi: </w:t>
-      </w:r>
-    </w:p>
-    <w:p>
-      <w:pPr>
-        <w:pStyle w:val="Heading4"/>
-        <w:rPr>
-          <w:rFonts w:asciiTheme="minorHAnsi" w:hAnsiTheme="minorHAnsi" w:cstheme="minorHAnsi"/>
-        </w:rPr>
-      </w:pPr>
-      <w:r>
-        <w:rPr>
-          <w:rFonts w:asciiTheme="minorHAnsi" w:hAnsiTheme="minorHAnsi" w:cstheme="minorHAnsi"/>
-        </w:rPr>
         <w:t>Leveraging jupyter</w:t>
       </w:r>
       <w:r>
@@ -1950,19 +2080,19 @@
         </w:rPr>
         <w:t>’s ‘restart kernel and run all’ feature:</w:t>
       </w:r>
-    </w:p>
-    <w:p>
-      <w:pPr>
-        <w:pStyle w:val="Heading4"/>
-        <w:rPr>
-          <w:rFonts w:asciiTheme="minorHAnsi" w:hAnsiTheme="minorHAnsi" w:cstheme="minorHAnsi"/>
-        </w:rPr>
-      </w:pPr>
-      <w:r>
-        <w:rPr>
-          <w:rFonts w:asciiTheme="minorHAnsi" w:hAnsiTheme="minorHAnsi" w:cstheme="minorHAnsi"/>
-        </w:rPr>
-        <w:t>Limitations of API:</w:t>
+      <w:r>
+        <w:rPr>
+          <w:rFonts w:asciiTheme="minorHAnsi" w:hAnsiTheme="minorHAnsi" w:cstheme="minorHAnsi"/>
+        </w:rPr>
+        <w:t xml:space="preserve"> </w:t>
+      </w:r>
+      <w:r>
+        <w:rPr>
+          <w:rFonts w:asciiTheme="minorHAnsi" w:hAnsiTheme="minorHAnsi" w:cstheme="minorHAnsi"/>
+          <w:i w:val="0"/>
+          <w:iCs w:val="0"/>
+        </w:rPr>
+        <w:t>Other way of automating the execution is to use the jupyter notebook’s ‘ restart and run all’ feature for the entire code per say every cell in the notebook to complete the execution without any troubleshooting and errors.</w:t>
       </w:r>
     </w:p>
     <w:p>
@@ -1995,161 +2125,8 @@
     </w:p>
     <w:p>
       <w:pPr>
-        <w:pStyle w:val="Heading3"/>
-        <w:rPr>
-          <w:rFonts w:asciiTheme="minorHAnsi" w:hAnsiTheme="minorHAnsi" w:cstheme="minorHAnsi"/>
-        </w:rPr>
-      </w:pPr>
-      <w:r>
-        <w:rPr>
-          <w:rFonts w:asciiTheme="minorHAnsi" w:hAnsiTheme="minorHAnsi" w:cstheme="minorHAnsi"/>
-        </w:rPr>
-        <w:t xml:space="preserve">For papers with more than six authors: </w:t>
-      </w:r>
-      <w:r>
-        <w:rPr>
-          <w:rFonts w:asciiTheme="minorHAnsi" w:hAnsiTheme="minorHAnsi" w:cstheme="minorHAnsi"/>
-          <w:i w:val="0"/>
-        </w:rPr>
-        <w:t>Add author names horizontally, moving to a third row if needed for more than 8 authors.</w:t>
-      </w:r>
-    </w:p>
-    <w:p>
-      <w:pPr>
-        <w:pStyle w:val="Heading3"/>
-        <w:rPr>
-          <w:rFonts w:asciiTheme="minorHAnsi" w:hAnsiTheme="minorHAnsi" w:cstheme="minorHAnsi"/>
-        </w:rPr>
-      </w:pPr>
-      <w:r>
-        <w:rPr>
-          <w:rFonts w:asciiTheme="minorHAnsi" w:hAnsiTheme="minorHAnsi" w:cstheme="minorHAnsi"/>
-        </w:rPr>
-        <w:t xml:space="preserve">For </w:t>
-      </w:r>
-      <w:r>
-        <w:rPr>
-          <w:rFonts w:asciiTheme="minorHAnsi" w:hAnsiTheme="minorHAnsi" w:cstheme="minorHAnsi"/>
-        </w:rPr>
-        <w:t xml:space="preserve">papers with less than </w:t>
-      </w:r>
-      <w:r>
-        <w:rPr>
-          <w:rFonts w:asciiTheme="minorHAnsi" w:hAnsiTheme="minorHAnsi" w:cstheme="minorHAnsi"/>
-        </w:rPr>
-        <w:t>six</w:t>
-      </w:r>
-      <w:r>
-        <w:rPr>
-          <w:rFonts w:asciiTheme="minorHAnsi" w:hAnsiTheme="minorHAnsi" w:cstheme="minorHAnsi"/>
-        </w:rPr>
-        <w:t xml:space="preserve"> authors</w:t>
-      </w:r>
-      <w:r>
-        <w:rPr>
-          <w:rFonts w:asciiTheme="minorHAnsi" w:hAnsiTheme="minorHAnsi" w:cstheme="minorHAnsi"/>
-        </w:rPr>
-        <w:t xml:space="preserve">: </w:t>
-      </w:r>
-      <w:r>
-        <w:rPr>
-          <w:rFonts w:asciiTheme="minorHAnsi" w:hAnsiTheme="minorHAnsi" w:cstheme="minorHAnsi"/>
-          <w:i w:val="0"/>
-        </w:rPr>
-        <w:t>To change the default, adjust the template as follows.</w:t>
-      </w:r>
-    </w:p>
-    <w:p>
-      <w:pPr>
-        <w:pStyle w:val="Heading4"/>
-        <w:rPr>
-          <w:rFonts w:asciiTheme="minorHAnsi" w:hAnsiTheme="minorHAnsi" w:cstheme="minorHAnsi"/>
-        </w:rPr>
-      </w:pPr>
-      <w:r>
-        <w:rPr>
-          <w:rFonts w:asciiTheme="minorHAnsi" w:hAnsiTheme="minorHAnsi" w:cstheme="minorHAnsi"/>
-        </w:rPr>
-        <w:t xml:space="preserve">Selection: </w:t>
-      </w:r>
-      <w:r>
-        <w:rPr>
-          <w:rFonts w:asciiTheme="minorHAnsi" w:hAnsiTheme="minorHAnsi" w:cstheme="minorHAnsi"/>
-          <w:i w:val="0"/>
-        </w:rPr>
-        <w:t>Highlight all author and affiliation lines.</w:t>
-      </w:r>
-    </w:p>
-    <w:p>
-      <w:pPr>
-        <w:pStyle w:val="Heading4"/>
-        <w:rPr>
-          <w:rFonts w:asciiTheme="minorHAnsi" w:hAnsiTheme="minorHAnsi" w:cstheme="minorHAnsi"/>
-        </w:rPr>
-      </w:pPr>
-      <w:r>
-        <w:rPr>
-          <w:rFonts w:asciiTheme="minorHAnsi" w:hAnsiTheme="minorHAnsi" w:cstheme="minorHAnsi"/>
-        </w:rPr>
-        <w:t xml:space="preserve">Change number of columns: </w:t>
-      </w:r>
-      <w:r>
-        <w:rPr>
-          <w:rFonts w:asciiTheme="minorHAnsi" w:hAnsiTheme="minorHAnsi" w:cstheme="minorHAnsi"/>
-          <w:i w:val="0"/>
-        </w:rPr>
-        <w:t xml:space="preserve">Select the Columns icon from the MS Word Standard toolbar and then select </w:t>
-      </w:r>
-      <w:r>
-        <w:rPr>
-          <w:rFonts w:asciiTheme="minorHAnsi" w:hAnsiTheme="minorHAnsi" w:cstheme="minorHAnsi"/>
-          <w:i w:val="0"/>
-        </w:rPr>
-        <w:t>the correct number of columns</w:t>
-      </w:r>
-      <w:r>
-        <w:rPr>
-          <w:rFonts w:asciiTheme="minorHAnsi" w:hAnsiTheme="minorHAnsi" w:cstheme="minorHAnsi"/>
-          <w:i w:val="0"/>
-        </w:rPr>
-        <w:t xml:space="preserve"> from the selection palette.</w:t>
-      </w:r>
-    </w:p>
-    <w:p>
-      <w:pPr>
-        <w:pStyle w:val="Heading4"/>
-        <w:rPr>
-          <w:rFonts w:asciiTheme="minorHAnsi" w:hAnsiTheme="minorHAnsi" w:cstheme="minorHAnsi"/>
-          <w:i w:val="0"/>
-        </w:rPr>
-      </w:pPr>
-      <w:r>
-        <w:rPr>
-          <w:rFonts w:asciiTheme="minorHAnsi" w:hAnsiTheme="minorHAnsi" w:cstheme="minorHAnsi"/>
-        </w:rPr>
-        <w:t xml:space="preserve">Deletion: </w:t>
-      </w:r>
-      <w:r>
-        <w:rPr>
-          <w:rFonts w:asciiTheme="minorHAnsi" w:hAnsiTheme="minorHAnsi" w:cstheme="minorHAnsi"/>
-          <w:i w:val="0"/>
-        </w:rPr>
-        <w:t xml:space="preserve">Delete the author and affiliation lines for the </w:t>
-      </w:r>
-      <w:r>
-        <w:rPr>
-          <w:rFonts w:asciiTheme="minorHAnsi" w:hAnsiTheme="minorHAnsi" w:cstheme="minorHAnsi"/>
-          <w:i w:val="0"/>
-        </w:rPr>
-        <w:t>extra authors.</w:t>
-      </w:r>
-      <w:r>
-        <w:rPr>
-          <w:rFonts w:asciiTheme="minorHAnsi" w:hAnsiTheme="minorHAnsi" w:cstheme="minorHAnsi"/>
-          <w:i w:val="0"/>
-        </w:rPr>
-        <w:t xml:space="preserve">     </w:t>
-      </w:r>
+        <w:jc w:val="start"/>
+      </w:pPr>
     </w:p>
     <w:p>
       <w:pPr>
@@ -2165,6 +2142,42 @@
         <w:t>Drivers</w:t>
       </w:r>
     </w:p>
+    <w:p/>
+    <w:p>
+      <w:pPr>
+        <w:pStyle w:val="Heading2"/>
+        <w:rPr>
+          <w:rFonts w:asciiTheme="minorHAnsi" w:hAnsiTheme="minorHAnsi" w:cstheme="minorHAnsi"/>
+        </w:rPr>
+      </w:pPr>
+      <w:r>
+        <w:rPr>
+          <w:rFonts w:asciiTheme="minorHAnsi" w:hAnsiTheme="minorHAnsi" w:cstheme="minorHAnsi"/>
+        </w:rPr>
+        <w:t>Non-Motorists</w:t>
+      </w:r>
+    </w:p>
+    <w:p/>
+    <w:p/>
+    <w:p/>
+    <w:p>
+      <w:pPr>
+        <w:pStyle w:val="Heading1"/>
+        <w:rPr>
+          <w:rFonts w:asciiTheme="minorHAnsi" w:hAnsiTheme="minorHAnsi" w:cstheme="minorHAnsi"/>
+        </w:rPr>
+      </w:pPr>
+      <w:r>
+        <w:rPr>
+          <w:rFonts w:asciiTheme="minorHAnsi" w:hAnsiTheme="minorHAnsi" w:cstheme="minorHAnsi"/>
+        </w:rPr>
+        <w:lastRenderedPageBreak/>
+        <w:t>Conclusion and Future Work</w:t>
+      </w:r>
+    </w:p>
+    <w:p/>
+    <w:p/>
+    <w:p/>
     <w:p>
       <w:pPr>
         <w:pStyle w:val="BodyText"/>
@@ -2172,397 +2185,6 @@
           <w:rFonts w:asciiTheme="minorHAnsi" w:hAnsiTheme="minorHAnsi" w:cstheme="minorHAnsi"/>
         </w:rPr>
       </w:pPr>
-      <w:r>
-        <w:rPr>
-          <w:rFonts w:asciiTheme="minorHAnsi" w:hAnsiTheme="minorHAnsi" w:cstheme="minorHAnsi"/>
-        </w:rPr>
-        <w:t>Headings, or heads, are organizational devices that guide the reader through your paper. There are two types: component heads and text heads.</w:t>
-      </w:r>
-    </w:p>
-    <w:p>
-      <w:pPr>
-        <w:pStyle w:val="Heading2"/>
-        <w:rPr>
-          <w:rFonts w:asciiTheme="minorHAnsi" w:hAnsiTheme="minorHAnsi" w:cstheme="minorHAnsi"/>
-        </w:rPr>
-      </w:pPr>
-      <w:r>
-        <w:rPr>
-          <w:rFonts w:asciiTheme="minorHAnsi" w:hAnsiTheme="minorHAnsi" w:cstheme="minorHAnsi"/>
-        </w:rPr>
-        <w:t>Non-Motorists</w:t>
-      </w:r>
-    </w:p>
-    <w:p>
-      <w:pPr>
-        <w:pStyle w:val="Heading4"/>
-        <w:rPr>
-          <w:rFonts w:asciiTheme="minorHAnsi" w:hAnsiTheme="minorHAnsi" w:cstheme="minorHAnsi"/>
-        </w:rPr>
-      </w:pPr>
-      <w:r>
-        <w:rPr>
-          <w:rFonts w:asciiTheme="minorHAnsi" w:hAnsiTheme="minorHAnsi" w:cstheme="minorHAnsi"/>
-        </w:rPr>
-        <w:t xml:space="preserve"> </w:t>
-      </w:r>
-      <w:r>
-        <w:rPr>
-          <w:rFonts w:asciiTheme="minorHAnsi" w:hAnsiTheme="minorHAnsi" w:cstheme="minorHAnsi"/>
-        </w:rPr>
-        <w:t xml:space="preserve">Positioning Figures and Tables: </w:t>
-      </w:r>
-      <w:r>
-        <w:rPr>
-          <w:rFonts w:asciiTheme="minorHAnsi" w:hAnsiTheme="minorHAnsi" w:cstheme="minorHAnsi"/>
-          <w:i w:val="0"/>
-        </w:rPr>
-        <w:t xml:space="preserve">Place figures and tables at the top and bottom of columns. </w:t>
-      </w:r>
-    </w:p>
-    <w:p>
-      <w:pPr>
-        <w:pStyle w:val="tablehead"/>
-        <w:rPr>
-          <w:rFonts w:asciiTheme="minorHAnsi" w:hAnsiTheme="minorHAnsi" w:cstheme="minorHAnsi"/>
-        </w:rPr>
-      </w:pPr>
-      <w:r>
-        <w:rPr>
-          <w:rFonts w:asciiTheme="minorHAnsi" w:hAnsiTheme="minorHAnsi" w:cstheme="minorHAnsi"/>
-        </w:rPr>
-        <w:t>Table Type Styles</w:t>
-      </w:r>
-    </w:p>
-    <w:tbl>
-      <w:tblPr>
-        <w:tblW w:w="0pt" w:type="dxa"/>
-        <w:jc w:val="center"/>
-        <w:tblBorders>
-          <w:top w:val="single" w:sz="2" w:space="0" w:color="auto"/>
-          <w:start w:val="single" w:sz="2" w:space="0" w:color="auto"/>
-          <w:bottom w:val="single" w:sz="2" w:space="0" w:color="auto"/>
-          <w:end w:val="single" w:sz="2" w:space="0" w:color="auto"/>
-          <w:insideH w:val="single" w:sz="2" w:space="0" w:color="auto"/>
-          <w:insideV w:val="single" w:sz="2" w:space="0" w:color="auto"/>
-        </w:tblBorders>
-        <w:tblLayout w:type="fixed"/>
-        <w:tblLook w:firstRow="0" w:lastRow="0" w:firstColumn="0" w:lastColumn="0" w:noHBand="0" w:noVBand="0"/>
-      </w:tblPr>
-      <w:tblGrid>
-        <w:gridCol w:w="720"/>
-        <w:gridCol w:w="2340"/>
-        <w:gridCol w:w="900"/>
-        <w:gridCol w:w="900"/>
-      </w:tblGrid>
-      <w:tr>
-        <w:trPr>
-          <w:cantSplit/>
-          <w:trHeight w:val="240"/>
-          <w:tblHeader/>
-          <w:jc w:val="center"/>
-        </w:trPr>
-        <w:tc>
-          <w:tcPr>
-            <w:tcW w:w="36pt" w:type="dxa"/>
-            <w:vMerge w:val="restart"/>
-            <w:vAlign w:val="center"/>
-          </w:tcPr>
-          <w:p>
-            <w:pPr>
-              <w:pStyle w:val="tablecolhead"/>
-              <w:rPr>
-                <w:rFonts w:asciiTheme="minorHAnsi" w:hAnsiTheme="minorHAnsi" w:cstheme="minorHAnsi"/>
-              </w:rPr>
-            </w:pPr>
-            <w:r>
-              <w:rPr>
-                <w:rFonts w:asciiTheme="minorHAnsi" w:hAnsiTheme="minorHAnsi" w:cstheme="minorHAnsi"/>
-              </w:rPr>
-              <w:t>Table Head</w:t>
-            </w:r>
-          </w:p>
-        </w:tc>
-        <w:tc>
-          <w:tcPr>
-            <w:tcW w:w="207pt" w:type="dxa"/>
-            <w:gridSpan w:val="3"/>
-            <w:vAlign w:val="center"/>
-          </w:tcPr>
-          <w:p>
-            <w:pPr>
-              <w:pStyle w:val="tablecolhead"/>
-              <w:rPr>
-                <w:rFonts w:asciiTheme="minorHAnsi" w:hAnsiTheme="minorHAnsi" w:cstheme="minorHAnsi"/>
-              </w:rPr>
-            </w:pPr>
-            <w:r>
-              <w:rPr>
-                <w:rFonts w:asciiTheme="minorHAnsi" w:hAnsiTheme="minorHAnsi" w:cstheme="minorHAnsi"/>
-              </w:rPr>
-              <w:t>Table Column Head</w:t>
-            </w:r>
-          </w:p>
-        </w:tc>
-      </w:tr>
-      <w:tr>
-        <w:trPr>
-          <w:cantSplit/>
-          <w:trHeight w:val="240"/>
-          <w:tblHeader/>
-          <w:jc w:val="center"/>
-        </w:trPr>
-        <w:tc>
-          <w:tcPr>
-            <w:tcW w:w="36pt" w:type="dxa"/>
-            <w:vMerge/>
-          </w:tcPr>
-          <w:p>
-            <w:pPr>
-              <w:rPr>
-                <w:rFonts w:asciiTheme="minorHAnsi" w:hAnsiTheme="minorHAnsi" w:cstheme="minorHAnsi"/>
-                <w:sz w:val="16"/>
-                <w:szCs w:val="16"/>
-              </w:rPr>
-            </w:pPr>
-          </w:p>
-        </w:tc>
-        <w:tc>
-          <w:tcPr>
-            <w:tcW w:w="117pt" w:type="dxa"/>
-            <w:vAlign w:val="center"/>
-          </w:tcPr>
-          <w:p>
-            <w:pPr>
-              <w:pStyle w:val="tablecolsubhead"/>
-              <w:rPr>
-                <w:rFonts w:asciiTheme="minorHAnsi" w:hAnsiTheme="minorHAnsi" w:cstheme="minorHAnsi"/>
-              </w:rPr>
-            </w:pPr>
-            <w:r>
-              <w:rPr>
-                <w:rFonts w:asciiTheme="minorHAnsi" w:hAnsiTheme="minorHAnsi" w:cstheme="minorHAnsi"/>
-              </w:rPr>
-              <w:t>Table column subhead</w:t>
-            </w:r>
-          </w:p>
-        </w:tc>
-        <w:tc>
-          <w:tcPr>
-            <w:tcW w:w="45pt" w:type="dxa"/>
-            <w:vAlign w:val="center"/>
-          </w:tcPr>
-          <w:p>
-            <w:pPr>
-              <w:pStyle w:val="tablecolsubhead"/>
-              <w:rPr>
-                <w:rFonts w:asciiTheme="minorHAnsi" w:hAnsiTheme="minorHAnsi" w:cstheme="minorHAnsi"/>
-              </w:rPr>
-            </w:pPr>
-            <w:r>
-              <w:rPr>
-                <w:rFonts w:asciiTheme="minorHAnsi" w:hAnsiTheme="minorHAnsi" w:cstheme="minorHAnsi"/>
-              </w:rPr>
-              <w:t>Subhead</w:t>
-            </w:r>
-          </w:p>
-        </w:tc>
-        <w:tc>
-          <w:tcPr>
-            <w:tcW w:w="45pt" w:type="dxa"/>
-            <w:vAlign w:val="center"/>
-          </w:tcPr>
-          <w:p>
-            <w:pPr>
-              <w:pStyle w:val="tablecolsubhead"/>
-              <w:rPr>
-                <w:rFonts w:asciiTheme="minorHAnsi" w:hAnsiTheme="minorHAnsi" w:cstheme="minorHAnsi"/>
-              </w:rPr>
-            </w:pPr>
-            <w:r>
-              <w:rPr>
-                <w:rFonts w:asciiTheme="minorHAnsi" w:hAnsiTheme="minorHAnsi" w:cstheme="minorHAnsi"/>
-              </w:rPr>
-              <w:t>Subhead</w:t>
-            </w:r>
-          </w:p>
-        </w:tc>
-      </w:tr>
-      <w:tr>
-        <w:trPr>
-          <w:trHeight w:val="320"/>
-          <w:jc w:val="center"/>
-        </w:trPr>
-        <w:tc>
-          <w:tcPr>
-            <w:tcW w:w="36pt" w:type="dxa"/>
-            <w:vAlign w:val="center"/>
-          </w:tcPr>
-          <w:p>
-            <w:pPr>
-              <w:pStyle w:val="tablecopy"/>
-              <w:rPr>
-                <w:rFonts w:asciiTheme="minorHAnsi" w:hAnsiTheme="minorHAnsi" w:cstheme="minorHAnsi"/>
-                <w:sz w:val="8"/>
-                <w:szCs w:val="8"/>
-              </w:rPr>
-            </w:pPr>
-            <w:r>
-              <w:rPr>
-                <w:rFonts w:asciiTheme="minorHAnsi" w:hAnsiTheme="minorHAnsi" w:cstheme="minorHAnsi"/>
-              </w:rPr>
-              <w:t>copy</w:t>
-            </w:r>
-          </w:p>
-        </w:tc>
-        <w:tc>
-          <w:tcPr>
-            <w:tcW w:w="117pt" w:type="dxa"/>
-            <w:vAlign w:val="center"/>
-          </w:tcPr>
-          <w:p>
-            <w:pPr>
-              <w:pStyle w:val="tablecopy"/>
-              <w:rPr>
-                <w:rFonts w:asciiTheme="minorHAnsi" w:hAnsiTheme="minorHAnsi" w:cstheme="minorHAnsi"/>
-              </w:rPr>
-            </w:pPr>
-            <w:r>
-              <w:rPr>
-                <w:rFonts w:asciiTheme="minorHAnsi" w:hAnsiTheme="minorHAnsi" w:cstheme="minorHAnsi"/>
-              </w:rPr>
-              <w:t>More table copy</w:t>
-            </w:r>
-            <w:r>
-              <w:rPr>
-                <w:rFonts w:asciiTheme="minorHAnsi" w:hAnsiTheme="minorHAnsi" w:cstheme="minorHAnsi"/>
-                <w:vertAlign w:val="superscript"/>
-              </w:rPr>
-              <w:t>a</w:t>
-            </w:r>
-          </w:p>
-        </w:tc>
-        <w:tc>
-          <w:tcPr>
-            <w:tcW w:w="45pt" w:type="dxa"/>
-            <w:vAlign w:val="center"/>
-          </w:tcPr>
-          <w:p>
-            <w:pPr>
-              <w:rPr>
-                <w:rFonts w:asciiTheme="minorHAnsi" w:hAnsiTheme="minorHAnsi" w:cstheme="minorHAnsi"/>
-                <w:sz w:val="16"/>
-                <w:szCs w:val="16"/>
-              </w:rPr>
-            </w:pPr>
-          </w:p>
-        </w:tc>
-        <w:tc>
-          <w:tcPr>
-            <w:tcW w:w="45pt" w:type="dxa"/>
-            <w:vAlign w:val="center"/>
-          </w:tcPr>
-          <w:p>
-            <w:pPr>
-              <w:rPr>
-                <w:rFonts w:asciiTheme="minorHAnsi" w:hAnsiTheme="minorHAnsi" w:cstheme="minorHAnsi"/>
-                <w:sz w:val="16"/>
-                <w:szCs w:val="16"/>
-              </w:rPr>
-            </w:pPr>
-          </w:p>
-        </w:tc>
-      </w:tr>
-    </w:tbl>
-    <w:p>
-      <w:pPr>
-        <w:pStyle w:val="tablefootnote"/>
-        <w:rPr>
-          <w:rFonts w:asciiTheme="minorHAnsi" w:hAnsiTheme="minorHAnsi" w:cstheme="minorHAnsi"/>
-        </w:rPr>
-      </w:pPr>
-      <w:r>
-        <w:rPr>
-          <w:rFonts w:asciiTheme="minorHAnsi" w:hAnsiTheme="minorHAnsi" w:cstheme="minorHAnsi"/>
-        </w:rPr>
-        <w:t>Sample of a Table footnote. (</w:t>
-      </w:r>
-      <w:r>
-        <w:rPr>
-          <w:rFonts w:asciiTheme="minorHAnsi" w:hAnsiTheme="minorHAnsi" w:cstheme="minorHAnsi"/>
-          <w:i/>
-        </w:rPr>
-        <w:t>Table footnote</w:t>
-      </w:r>
-      <w:r>
-        <w:rPr>
-          <w:rFonts w:asciiTheme="minorHAnsi" w:hAnsiTheme="minorHAnsi" w:cstheme="minorHAnsi"/>
-        </w:rPr>
-        <w:t>)</w:t>
-      </w:r>
-    </w:p>
-    <w:p>
-      <w:pPr>
-        <w:pStyle w:val="figurecaption"/>
-        <w:rPr>
-          <w:rFonts w:asciiTheme="minorHAnsi" w:hAnsiTheme="minorHAnsi" w:cstheme="minorHAnsi"/>
-        </w:rPr>
-      </w:pPr>
-      <w:r>
-        <w:rPr>
-          <w:rFonts w:asciiTheme="minorHAnsi" w:hAnsiTheme="minorHAnsi" w:cstheme="minorHAnsi"/>
-        </w:rPr>
-        <w:t xml:space="preserve">Example of a figure caption. </w:t>
-      </w:r>
-      <w:r>
-        <w:rPr>
-          <w:rFonts w:asciiTheme="minorHAnsi" w:hAnsiTheme="minorHAnsi" w:cstheme="minorHAnsi"/>
-          <w:iCs/>
-        </w:rPr>
-        <w:t>(</w:t>
-      </w:r>
-      <w:r>
-        <w:rPr>
-          <w:rFonts w:asciiTheme="minorHAnsi" w:hAnsiTheme="minorHAnsi" w:cstheme="minorHAnsi"/>
-          <w:i/>
-          <w:iCs/>
-        </w:rPr>
-        <w:t>figure caption</w:t>
-      </w:r>
-      <w:r>
-        <w:rPr>
-          <w:rFonts w:asciiTheme="minorHAnsi" w:hAnsiTheme="minorHAnsi" w:cstheme="minorHAnsi"/>
-          <w:iCs/>
-        </w:rPr>
-        <w:t>)</w:t>
-      </w:r>
-    </w:p>
-    <w:p>
-      <w:pPr>
-        <w:pStyle w:val="BodyText"/>
-        <w:rPr>
-          <w:rFonts w:asciiTheme="minorHAnsi" w:hAnsiTheme="minorHAnsi" w:cstheme="minorHAnsi"/>
-        </w:rPr>
-      </w:pPr>
-      <w:r>
-        <w:rPr>
-          <w:rFonts w:asciiTheme="minorHAnsi" w:hAnsiTheme="minorHAnsi" w:cstheme="minorHAnsi"/>
-        </w:rPr>
-        <w:t xml:space="preserve">Figure Labels: Use 8 point Times New Roman for Figure labels. Use words rather than symbols or abbreviations when writing Figure axis labels to avoid confusing the reader. As an example, write the quantity “Magnetization”, or “Magnetization, M”, not just “M”. If including units in the label, present them within parentheses. Do not label axes only with units. In the example, write “Magnetization (A/m)” or “Magnetization {A[m(1)]}”, not just “A/m”. Do not label </w:t>
-      </w:r>
-      <w:r>
-        <w:rPr>
-          <w:rFonts w:asciiTheme="minorHAnsi" w:hAnsiTheme="minorHAnsi" w:cstheme="minorHAnsi"/>
-        </w:rPr>
-        <w:lastRenderedPageBreak/>
-        <w:t>axes</w:t>
-      </w:r>
-      <w:r>
-        <w:rPr>
-          <w:rFonts w:asciiTheme="minorHAnsi" w:hAnsiTheme="minorHAnsi" w:cstheme="minorHAnsi"/>
-        </w:rPr>
-        <w:t xml:space="preserve"> with a ratio of quantities and units. For example, write “Temperature (K)”, not “Temperature/K”.</w:t>
-      </w:r>
     </w:p>
     <w:p>
       <w:pPr>
@@ -2577,27 +2199,6 @@
         </w:rPr>
         <w:t>References</w:t>
       </w:r>
-    </w:p>
-    <w:p>
-      <w:pPr>
-        <w:pStyle w:val="BodyText"/>
-        <w:rPr>
-          <w:rFonts w:asciiTheme="minorHAnsi" w:hAnsiTheme="minorHAnsi" w:cstheme="minorHAnsi"/>
-        </w:rPr>
-      </w:pPr>
-      <w:r>
-        <w:rPr>
-          <w:rFonts w:asciiTheme="minorHAnsi" w:hAnsiTheme="minorHAnsi" w:cstheme="minorHAnsi"/>
-        </w:rPr>
-        <w:t>For papers published in translation journals, please give the English citation first, followed by the original foreign-language citation [6].</w:t>
-      </w:r>
-    </w:p>
-    <w:p>
-      <w:pPr>
-        <w:rPr>
-          <w:rFonts w:asciiTheme="minorHAnsi" w:hAnsiTheme="minorHAnsi" w:cstheme="minorHAnsi"/>
-        </w:rPr>
-      </w:pPr>
     </w:p>
     <w:p>
       <w:pPr>
@@ -2900,7 +2501,23 @@
                           <w:pStyle w:val="BodyText"/>
                         </w:pPr>
                         <w:r>
-                          <w:t>To have non-visible rules on your frame, use the MSWord “Format” pull-down menu, select Text Box &gt; Colors and Lines to choose No Fill and No Line.</w:t>
+                          <w:t xml:space="preserve">To have non-visible rules on </w:t>
+                        </w:r>
+                        <w:proofErr w:type="spellStart"/>
+                        <w:r>
+                          <w:t>ur</w:t>
+                        </w:r>
+                        <w:proofErr w:type="spellEnd"/>
+                        <w:r>
+                          <w:t xml:space="preserve"> frame, use the MSWord “Format” pull-down menu, select Text Box &gt; </w:t>
+                        </w:r>
+                        <w:proofErr w:type="spellStart"/>
+                        <w:r>
+                          <w:t>Colors</w:t>
+                        </w:r>
+                        <w:proofErr w:type="spellEnd"/>
+                        <w:r>
+                          <w:t xml:space="preserve"> and Lines to choose No Fill and No Line.</w:t>
                         </w:r>
                       </w:p>
                     </wne:txbxContent>
@@ -4091,7 +3708,7 @@
       <w:lvlJc w:val="start"/>
       <w:pPr>
         <w:tabs>
-          <w:tab w:val="num" w:pos="20.60pt"/>
+          <w:tab w:val="num" w:pos="-8.30pt"/>
         </w:tabs>
         <w:ind w:firstLine="18pt"/>
       </w:pPr>
@@ -4953,6 +4570,8 @@
         <w:numId w:val="4"/>
       </w:numPr>
       <w:tabs>
+        <w:tab w:val="clear" w:pos="-8.30pt"/>
+        <w:tab w:val="num" w:pos="20.60pt"/>
         <w:tab w:val="start" w:pos="36pt"/>
       </w:tabs>
       <w:spacing w:before="2pt" w:after="2pt"/>

--- a/TeamI.docx
+++ b/TeamI.docx
@@ -1268,6 +1268,7 @@
       <w:r>
         <w:rPr>
           <w:rFonts w:asciiTheme="minorHAnsi" w:hAnsiTheme="minorHAnsi" w:cstheme="minorHAnsi"/>
+          <w:noProof/>
         </w:rPr>
         <w:drawing>
           <wp:inline distT="0" distB="0" distL="0" distR="0" wp14:anchorId="6ABAEF9B" wp14:editId="74C73382">
@@ -1335,6 +1336,7 @@
       <w:r>
         <w:rPr>
           <w:rFonts w:asciiTheme="minorHAnsi" w:hAnsiTheme="minorHAnsi" w:cstheme="minorHAnsi"/>
+          <w:noProof/>
         </w:rPr>
         <w:drawing>
           <wp:inline distT="0" distB="0" distL="0" distR="0" wp14:anchorId="169103D9" wp14:editId="3864DC7E">
@@ -1402,6 +1404,7 @@
       <w:r>
         <w:rPr>
           <w:rFonts w:asciiTheme="minorHAnsi" w:hAnsiTheme="minorHAnsi" w:cstheme="minorHAnsi"/>
+          <w:noProof/>
         </w:rPr>
         <w:drawing>
           <wp:inline distT="0" distB="0" distL="0" distR="0" wp14:anchorId="6465D420" wp14:editId="2E9E4BEC">
@@ -1495,6 +1498,7 @@
       <w:r>
         <w:rPr>
           <w:rFonts w:asciiTheme="minorHAnsi" w:hAnsiTheme="minorHAnsi" w:cstheme="minorHAnsi"/>
+          <w:noProof/>
         </w:rPr>
         <w:drawing>
           <wp:inline distT="0" distB="0" distL="0" distR="0" wp14:anchorId="6C1558C7" wp14:editId="711ADF10">
@@ -2431,112 +2435,6 @@
           <w:rFonts w:asciiTheme="minorHAnsi" w:hAnsiTheme="minorHAnsi" w:cstheme="minorHAnsi"/>
         </w:rPr>
       </w:pPr>
-      <w:r>
-        <w:rPr>
-          <w:rFonts w:asciiTheme="minorHAnsi" w:hAnsiTheme="minorHAnsi" w:cstheme="minorHAnsi"/>
-          <w:noProof/>
-        </w:rPr>
-        <w:drawing>
-          <wp:anchor distT="0" distB="0" distL="114300" distR="114300" simplePos="0" relativeHeight="251656704" behindDoc="1" locked="0" layoutInCell="1" allowOverlap="1" wp14:anchorId="3D5BAFF3" wp14:editId="6694C843">
-            <wp:simplePos x="0" y="0"/>
-            <wp:positionH relativeFrom="margin">
-              <wp:align>left</wp:align>
-            </wp:positionH>
-            <wp:positionV relativeFrom="paragraph">
-              <wp:posOffset>251460</wp:posOffset>
-            </wp:positionV>
-            <wp:extent cx="3200400" cy="1143000"/>
-            <wp:effectExtent l="10795" t="5080" r="8255" b="13970"/>
-            <wp:wrapTight wrapText="bothSides">
-              <wp:wrapPolygon edited="0">
-                <wp:start x="-64" y="0"/>
-                <wp:lineTo x="-64" y="21600"/>
-                <wp:lineTo x="21664" y="21600"/>
-                <wp:lineTo x="21664" y="0"/>
-                <wp:lineTo x="-64" y="0"/>
-              </wp:wrapPolygon>
-            </wp:wrapTight>
-            <wp:docPr id="1" name="Text Box 8"/>
-            <wp:cNvGraphicFramePr>
-              <a:graphicFrameLocks xmlns:a="http://purl.oclc.org/ooxml/drawingml/main"/>
-            </wp:cNvGraphicFramePr>
-            <a:graphic xmlns:a="http://purl.oclc.org/ooxml/drawingml/main">
-              <a:graphicData uri="http://schemas.microsoft.com/office/word/2010/wordprocessingShape">
-                <wp:wsp>
-                  <wp:cNvSpPr txBox="1">
-                    <a:spLocks noChangeArrowheads="1"/>
-                  </wp:cNvSpPr>
-                  <wp:spPr bwMode="auto">
-                    <a:xfrm>
-                      <a:off x="0" y="0"/>
-                      <a:ext cx="3200400" cy="1143000"/>
-                    </a:xfrm>
-                    <a:prstGeom prst="rect">
-                      <a:avLst/>
-                    </a:prstGeom>
-                    <a:solidFill>
-                      <a:srgbClr val="FFFFFF"/>
-                    </a:solidFill>
-                    <a:ln w="9525">
-                      <a:solidFill>
-                        <a:srgbClr val="000000"/>
-                      </a:solidFill>
-                      <a:miter lim="800%"/>
-                      <a:headEnd/>
-                      <a:tailEnd/>
-                    </a:ln>
-                  </wp:spPr>
-                  <wp:txbx>
-                    <wne:txbxContent>
-                      <w:p>
-                        <w:pPr>
-                          <w:pStyle w:val="BodyText"/>
-                        </w:pPr>
-                        <w:r>
-                          <w:t>We suggest that you use a text box to insert a graphic (which is ideally a 300 dpi TIFF or EPS file, with all fonts embedded) because, in an MSW document, this method is somewhat more stable than directly inserting a picture.</w:t>
-                        </w:r>
-                      </w:p>
-                      <w:p>
-                        <w:pPr>
-                          <w:pStyle w:val="BodyText"/>
-                        </w:pPr>
-                        <w:r>
-                          <w:t xml:space="preserve">To have non-visible rules on </w:t>
-                        </w:r>
-                        <w:proofErr w:type="spellStart"/>
-                        <w:r>
-                          <w:t>ur</w:t>
-                        </w:r>
-                        <w:proofErr w:type="spellEnd"/>
-                        <w:r>
-                          <w:t xml:space="preserve"> frame, use the MSWord “Format” pull-down menu, select Text Box &gt; </w:t>
-                        </w:r>
-                        <w:proofErr w:type="spellStart"/>
-                        <w:r>
-                          <w:t>Colors</w:t>
-                        </w:r>
-                        <w:proofErr w:type="spellEnd"/>
-                        <w:r>
-                          <w:t xml:space="preserve"> and Lines to choose No Fill and No Line.</w:t>
-                        </w:r>
-                      </w:p>
-                    </wne:txbxContent>
-                  </wp:txbx>
-                  <wp:bodyPr rot="0" vert="horz" wrap="square" lIns="91440" tIns="45720" rIns="91440" bIns="45720" anchor="t" anchorCtr="0" upright="1">
-                    <a:noAutofit/>
-                  </wp:bodyPr>
-                </wp:wsp>
-              </a:graphicData>
-            </a:graphic>
-            <wp14:sizeRelH relativeFrom="page">
-              <wp14:pctWidth>0%</wp14:pctWidth>
-            </wp14:sizeRelH>
-            <wp14:sizeRelV relativeFrom="page">
-              <wp14:pctHeight>0%</wp14:pctHeight>
-            </wp14:sizeRelV>
-          </wp:anchor>
-        </w:drawing>
-      </w:r>
     </w:p>
     <w:sectPr>
       <w:type w:val="continuous"/>
@@ -3708,7 +3606,7 @@
       <w:lvlJc w:val="start"/>
       <w:pPr>
         <w:tabs>
-          <w:tab w:val="num" w:pos="-8.30pt"/>
+          <w:tab w:val="num" w:pos="-7.70pt"/>
         </w:tabs>
         <w:ind w:firstLine="18pt"/>
       </w:pPr>
@@ -4570,7 +4468,7 @@
         <w:numId w:val="4"/>
       </w:numPr>
       <w:tabs>
-        <w:tab w:val="clear" w:pos="-8.30pt"/>
+        <w:tab w:val="clear" w:pos="-7.70pt"/>
         <w:tab w:val="num" w:pos="20.60pt"/>
         <w:tab w:val="start" w:pos="36pt"/>
       </w:tabs>
